--- a/Writing/Proposal_v3.docx
+++ b/Writing/Proposal_v3.docx
@@ -122,25 +122,37 @@
         <w:rPr>
           <w:rFonts w:ascii="Arial" w:hAnsi="Arial" w:cs="Arial"/>
         </w:rPr>
-        <w:t xml:space="preserve"> is currently lacking. To better understand</w:t>
-      </w:r>
-      <w:r>
-        <w:rPr>
-          <w:rFonts w:ascii="Arial" w:hAnsi="Arial" w:cs="Arial"/>
-        </w:rPr>
-        <w:t xml:space="preserve"> how the retina was designed</w:t>
-      </w:r>
-      <w:r>
-        <w:rPr>
-          <w:rFonts w:ascii="Arial" w:hAnsi="Arial" w:cs="Arial"/>
-        </w:rPr>
-        <w:t>, we need to build mathematical</w:t>
-      </w:r>
-      <w:r>
-        <w:rPr>
-          <w:rFonts w:ascii="Arial" w:hAnsi="Arial" w:cs="Arial"/>
-        </w:rPr>
-        <w:t xml:space="preserve"> theories that can explain</w:t>
+        <w:t xml:space="preserve"> is currently lacking.</w:t>
+      </w:r>
+      <w:r>
+        <w:rPr>
+          <w:rFonts w:ascii="Arial" w:hAnsi="Arial" w:cs="Arial"/>
+        </w:rPr>
+        <w:t xml:space="preserve"> To truly understand what the retina does, we need</w:t>
+      </w:r>
+      <w:r>
+        <w:rPr>
+          <w:rFonts w:ascii="Arial" w:hAnsi="Arial" w:cs="Arial"/>
+        </w:rPr>
+        <w:t xml:space="preserve"> mathematical</w:t>
+      </w:r>
+      <w:r>
+        <w:rPr>
+          <w:rFonts w:ascii="Arial" w:hAnsi="Arial" w:cs="Arial"/>
+        </w:rPr>
+        <w:t xml:space="preserve"> </w:t>
+      </w:r>
+      <w:r>
+        <w:rPr>
+          <w:rFonts w:ascii="Arial" w:hAnsi="Arial" w:cs="Arial"/>
+        </w:rPr>
+        <w:t>theories</w:t>
+      </w:r>
+      <w:r>
+        <w:rPr>
+          <w:rFonts w:ascii="Arial" w:hAnsi="Arial" w:cs="Arial"/>
+        </w:rPr>
+        <w:t xml:space="preserve"> that can explain</w:t>
       </w:r>
       <w:r>
         <w:rPr>
@@ -629,7 +641,7 @@
         <w:rPr>
           <w:rFonts w:ascii="Arial" w:hAnsi="Arial" w:cs="Arial"/>
         </w:rPr>
-        <w:t xml:space="preserve">which are separated into different pathways. In macaques, midget cells represent roughly 80% of RGCs and encode the discrepancy between L and M cones, both of which tend to be highly correlated in natural images. Parasol cells (~10%) are separated into two pathways (ON and OFF) that sum L, M and S inputs. Bistratified cells (~10%) integrate ON inputs from S cones and OFF inputs from L and M cones. Bistratified cells are unique in that they asymmetric, and are the only major cell type to have an ON but not an OFF pathway. My model will try to explain two major findings: 1) Why this asymmetry in bistratified cells occurs, and 2) why midget cells represent most neurons despite encoding events that rarely occur in natural images. </w:t>
+        <w:t xml:space="preserve">which are separated into different pathways. In macaques, midget cells represent roughly 80% of RGCs and encode the discrepancy between L and M cones, which tend to be highly correlated in natural images. Parasol cells (~10%) are separated into two pathways (ON and OFF) that sum L, M and S inputs. Bistratified cells (~10%) integrate ON inputs from S cones and OFF inputs from L and M cones. Bistratified cells are unique in that they asymmetric, and are the only major cell type to have an ON but not an OFF pathway. My model will try to explain two major findings: 1) Why this asymmetry in bistratified cells occurs, and 2) why midget cells represent most neurons despite encoding events that rarely occur in natural images. </w:t>
       </w:r>
       <w:r>
         <w:rPr>

--- a/Writing/Proposal_v3.docx
+++ b/Writing/Proposal_v3.docx
@@ -214,77 +214,77 @@
         </w:rPr>
         <w:fldChar w:fldCharType="begin">
           <w:fldData xml:space="preserve">PEVuZE5vdGU+PENpdGU+PEF1dGhvcj5BdGljazwvQXV0aG9yPjxZZWFyPjE5OTA8L1llYXI+PFJl
-Y051bT40PC9SZWNOdW0+PERpc3BsYXlUZXh0PjxzdHlsZSBmYWNlPSJzdXBlcnNjcmlwdCI+MSwg
-MiwgNiwgOSwgMTA8L3N0eWxlPjwvRGlzcGxheVRleHQ+PHJlY29yZD48cmVjLW51bWJlcj40PC9y
-ZWMtbnVtYmVyPjxmb3JlaWduLWtleXM+PGtleSBhcHA9IkVOIiBkYi1pZD0iNXdkNTJ4OTBsdGVy
-ZGxlZnI5NXh0dnBqZnRlczV3OWZwend4IiB0aW1lc3RhbXA9IjE2OTY5MDg5MzgiPjQ8L2tleT48
-L2ZvcmVpZ24ta2V5cz48cmVmLXR5cGUgbmFtZT0iSm91cm5hbCBBcnRpY2xlIj4xNzwvcmVmLXR5
-cGU+PGNvbnRyaWJ1dG9ycz48YXV0aG9ycz48YXV0aG9yPkF0aWNrLCBKb3NlcGggSjwvYXV0aG9y
-PjxhdXRob3I+UmVkbGljaCwgQSBOb3JtYW48L2F1dGhvcj48L2F1dGhvcnM+PC9jb250cmlidXRv
-cnM+PHRpdGxlcz48dGl0bGU+VG93YXJkcyBhIHRoZW9yeSBvZiBlYXJseSB2aXN1YWwgcHJvY2Vz
-c2luZzwvdGl0bGU+PHNlY29uZGFyeS10aXRsZT5OZXVyYWwgY29tcHV0YXRpb248L3NlY29uZGFy
-eS10aXRsZT48L3RpdGxlcz48cGVyaW9kaWNhbD48ZnVsbC10aXRsZT5OZXVyYWwgY29tcHV0YXRp
-b248L2Z1bGwtdGl0bGU+PC9wZXJpb2RpY2FsPjxwYWdlcz4zMDgtMzIwPC9wYWdlcz48dm9sdW1l
-PjI8L3ZvbHVtZT48bnVtYmVyPjM8L251bWJlcj48ZGF0ZXM+PHllYXI+MTk5MDwveWVhcj48L2Rh
-dGVzPjxpc2JuPjA4OTktNzY2NzwvaXNibj48dXJscz48L3VybHM+PC9yZWNvcmQ+PC9DaXRlPjxD
-aXRlPjxBdXRob3I+QXRpY2s8L0F1dGhvcj48WWVhcj4xOTkyPC9ZZWFyPjxSZWNOdW0+MzwvUmVj
-TnVtPjxyZWNvcmQ+PHJlYy1udW1iZXI+MzwvcmVjLW51bWJlcj48Zm9yZWlnbi1rZXlzPjxrZXkg
-YXBwPSJFTiIgZGItaWQ9IjV3ZDUyeDkwbHRlcmRsZWZyOTV4dHZwamZ0ZXM1dzlmcHp3eCIgdGlt
-ZXN0YW1wPSIxNjk2OTA4ODU0Ij4zPC9rZXk+PC9mb3JlaWduLWtleXM+PHJlZi10eXBlIG5hbWU9
-IkpvdXJuYWwgQXJ0aWNsZSI+MTc8L3JlZi10eXBlPjxjb250cmlidXRvcnM+PGF1dGhvcnM+PGF1
-dGhvcj5BdGljaywgSm9zZXBoIEo8L2F1dGhvcj48YXV0aG9yPlJlZGxpY2gsIEEgTm9ybWFuPC9h
-dXRob3I+PC9hdXRob3JzPjwvY29udHJpYnV0b3JzPjx0aXRsZXM+PHRpdGxlPldoYXQgZG9lcyB0
-aGUgcmV0aW5hIGtub3cgYWJvdXQgbmF0dXJhbCBzY2VuZXM/PC90aXRsZT48c2Vjb25kYXJ5LXRp
-dGxlPk5ldXJhbCBjb21wdXRhdGlvbjwvc2Vjb25kYXJ5LXRpdGxlPjwvdGl0bGVzPjxwZXJpb2Rp
-Y2FsPjxmdWxsLXRpdGxlPk5ldXJhbCBjb21wdXRhdGlvbjwvZnVsbC10aXRsZT48L3BlcmlvZGlj
-YWw+PHBhZ2VzPjE5Ni0yMTA8L3BhZ2VzPjx2b2x1bWU+NDwvdm9sdW1lPjxudW1iZXI+MjwvbnVt
-YmVyPjxkYXRlcz48eWVhcj4xOTkyPC95ZWFyPjwvZGF0ZXM+PGlzYm4+MDg5OS03NjY3PC9pc2Ju
-Pjx1cmxzPjwvdXJscz48L3JlY29yZD48L0NpdGU+PENpdGU+PEF1dGhvcj5LYXJrbGluPC9BdXRo
-b3I+PFllYXI+MjAxMTwvWWVhcj48UmVjTnVtPjM1PC9SZWNOdW0+PHJlY29yZD48cmVjLW51bWJl
-cj4zNTwvcmVjLW51bWJlcj48Zm9yZWlnbi1rZXlzPjxrZXkgYXBwPSJFTiIgZGItaWQ9IjV3ZDUy
-eDkwbHRlcmRsZWZyOTV4dHZwamZ0ZXM1dzlmcHp3eCIgdGltZXN0YW1wPSIxNjk3MjM3MzczIj4z
-NTwva2V5PjwvZm9yZWlnbi1rZXlzPjxyZWYtdHlwZSBuYW1lPSJKb3VybmFsIEFydGljbGUiPjE3
-PC9yZWYtdHlwZT48Y29udHJpYnV0b3JzPjxhdXRob3JzPjxhdXRob3I+S2Fya2xpbiwgWWFuPC9h
-dXRob3I+PGF1dGhvcj5TaW1vbmNlbGxpLCBFZXJvPC9hdXRob3I+PC9hdXRob3JzPjwvY29udHJp
-YnV0b3JzPjx0aXRsZXM+PHRpdGxlPkVmZmljaWVudCBjb2Rpbmcgb2YgbmF0dXJhbCBpbWFnZXMg
-d2l0aCBhIHBvcHVsYXRpb24gb2Ygbm9pc3kgbGluZWFyLW5vbmxpbmVhciBuZXVyb25zPC90aXRs
-ZT48c2Vjb25kYXJ5LXRpdGxlPkFkdmFuY2VzIGluIG5ldXJhbCBpbmZvcm1hdGlvbiBwcm9jZXNz
-aW5nIHN5c3RlbXM8L3NlY29uZGFyeS10aXRsZT48L3RpdGxlcz48cGVyaW9kaWNhbD48ZnVsbC10
-aXRsZT5BZHZhbmNlcyBpbiBuZXVyYWwgaW5mb3JtYXRpb24gcHJvY2Vzc2luZyBzeXN0ZW1zPC9m
-dWxsLXRpdGxlPjwvcGVyaW9kaWNhbD48dm9sdW1lPjI0PC92b2x1bWU+PGRhdGVzPjx5ZWFyPjIw
-MTE8L3llYXI+PC9kYXRlcz48dXJscz48L3VybHM+PC9yZWNvcmQ+PC9DaXRlPjxDaXRlPjxBdXRo
-b3I+QmFsYXN1YnJhbWFuaWFuPC9BdXRob3I+PFllYXI+MjAwMjwvWWVhcj48UmVjTnVtPjMyPC9S
-ZWNOdW0+PHJlY29yZD48cmVjLW51bWJlcj4zMjwvcmVjLW51bWJlcj48Zm9yZWlnbi1rZXlzPjxr
-ZXkgYXBwPSJFTiIgZGItaWQ9IjV3ZDUyeDkwbHRlcmRsZWZyOTV4dHZwamZ0ZXM1dzlmcHp3eCIg
-dGltZXN0YW1wPSIxNjk3MDU1NzE4Ij4zMjwva2V5PjwvZm9yZWlnbi1rZXlzPjxyZWYtdHlwZSBu
-YW1lPSJKb3VybmFsIEFydGljbGUiPjE3PC9yZWYtdHlwZT48Y29udHJpYnV0b3JzPjxhdXRob3Jz
-PjxhdXRob3I+QmFsYXN1YnJhbWFuaWFuLCBWaWpheTwvYXV0aG9yPjxhdXRob3I+QmVycnkgSUks
-IE1pY2hhZWwgSjwvYXV0aG9yPjwvYXV0aG9ycz48L2NvbnRyaWJ1dG9ycz48dGl0bGVzPjx0aXRs
-ZT5BIHRlc3Qgb2YgbWV0YWJvbGljYWxseSBlZmZpY2llbnQgY29kaW5nIGluIHRoZSByZXRpbmE8
-L3RpdGxlPjxzZWNvbmRhcnktdGl0bGU+TmV0d29yazogQ29tcHV0YXRpb24gaW4gTmV1cmFsIFN5
-c3RlbXM8L3NlY29uZGFyeS10aXRsZT48L3RpdGxlcz48cGVyaW9kaWNhbD48ZnVsbC10aXRsZT5O
-ZXR3b3JrOiBDb21wdXRhdGlvbiBpbiBOZXVyYWwgU3lzdGVtczwvZnVsbC10aXRsZT48L3Blcmlv
-ZGljYWw+PHBhZ2VzPjUzMTwvcGFnZXM+PHZvbHVtZT4xMzwvdm9sdW1lPjxudW1iZXI+NDwvbnVt
-YmVyPjxkYXRlcz48eWVhcj4yMDAyPC95ZWFyPjwvZGF0ZXM+PGlzYm4+MDk1NC04OThYPC9pc2Ju
-Pjx1cmxzPjwvdXJscz48L3JlY29yZD48L0NpdGU+PENpdGU+PEF1dGhvcj5Eb2k8L0F1dGhvcj48
-WWVhcj4yMDEyPC9ZZWFyPjxSZWNOdW0+MzA8L1JlY051bT48cmVjb3JkPjxyZWMtbnVtYmVyPjMw
-PC9yZWMtbnVtYmVyPjxmb3JlaWduLWtleXM+PGtleSBhcHA9IkVOIiBkYi1pZD0iNXdkNTJ4OTBs
-dGVyZGxlZnI5NXh0dnBqZnRlczV3OWZwend4IiB0aW1lc3RhbXA9IjE2OTcwNTU2MDUiPjMwPC9r
-ZXk+PC9mb3JlaWduLWtleXM+PHJlZi10eXBlIG5hbWU9IkpvdXJuYWwgQXJ0aWNsZSI+MTc8L3Jl
-Zi10eXBlPjxjb250cmlidXRvcnM+PGF1dGhvcnM+PGF1dGhvcj5Eb2ksIEVpemFidXJvPC9hdXRo
-b3I+PGF1dGhvcj5HYXV0aGllciwgSmVmZnJleSBMPC9hdXRob3I+PGF1dGhvcj5GaWVsZCwgR3Jl
-ZyBEPC9hdXRob3I+PGF1dGhvcj5TaGxlbnMsIEpvbmF0aG9uPC9hdXRob3I+PGF1dGhvcj5TaGVy
-LCBBbGV4YW5kZXI8L2F1dGhvcj48YXV0aG9yPkdyZXNjaG5lciwgTWFydGluPC9hdXRob3I+PGF1
-dGhvcj5NYWNoYWRvLCBUaW1vdGh5IEE8L2F1dGhvcj48YXV0aG9yPkplcHNvbiwgTGF1cmVuIEg8
-L2F1dGhvcj48YXV0aG9yPk1hdGhpZXNvbiwgS2VpdGg8L2F1dGhvcj48YXV0aG9yPkd1bm5pbmcs
-IERlYm9yYWggRTwvYXV0aG9yPjwvYXV0aG9ycz48L2NvbnRyaWJ1dG9ycz48dGl0bGVzPjx0aXRs
-ZT5FZmZpY2llbnQgY29kaW5nIG9mIHNwYXRpYWwgaW5mb3JtYXRpb24gaW4gdGhlIHByaW1hdGUg
-cmV0aW5hPC90aXRsZT48c2Vjb25kYXJ5LXRpdGxlPkpvdXJuYWwgb2YgTmV1cm9zY2llbmNlPC9z
-ZWNvbmRhcnktdGl0bGU+PC90aXRsZXM+PHBlcmlvZGljYWw+PGZ1bGwtdGl0bGU+Sm91cm5hbCBv
-ZiBOZXVyb3NjaWVuY2U8L2Z1bGwtdGl0bGU+PC9wZXJpb2RpY2FsPjxwYWdlcz4xNjI1Ni0xNjI2
-NDwvcGFnZXM+PHZvbHVtZT4zMjwvdm9sdW1lPjxudW1iZXI+NDY8L251bWJlcj48ZGF0ZXM+PHll
-YXI+MjAxMjwveWVhcj48L2RhdGVzPjxpc2JuPjAyNzAtNjQ3NDwvaXNibj48dXJscz48L3VybHM+
-PC9yZWNvcmQ+PC9DaXRlPjwvRW5kTm90ZT4A
+Y051bT40PC9SZWNOdW0+PERpc3BsYXlUZXh0PjxzdHlsZSBmYWNlPSJzdXBlcnNjcmlwdCI+MS01
+PC9zdHlsZT48L0Rpc3BsYXlUZXh0PjxyZWNvcmQ+PHJlYy1udW1iZXI+NDwvcmVjLW51bWJlcj48
+Zm9yZWlnbi1rZXlzPjxrZXkgYXBwPSJFTiIgZGItaWQ9IjV3ZDUyeDkwbHRlcmRsZWZyOTV4dHZw
+amZ0ZXM1dzlmcHp3eCIgdGltZXN0YW1wPSIxNjk2OTA4OTM4Ij40PC9rZXk+PC9mb3JlaWduLWtl
+eXM+PHJlZi10eXBlIG5hbWU9IkpvdXJuYWwgQXJ0aWNsZSI+MTc8L3JlZi10eXBlPjxjb250cmli
+dXRvcnM+PGF1dGhvcnM+PGF1dGhvcj5BdGljaywgSm9zZXBoIEo8L2F1dGhvcj48YXV0aG9yPlJl
+ZGxpY2gsIEEgTm9ybWFuPC9hdXRob3I+PC9hdXRob3JzPjwvY29udHJpYnV0b3JzPjx0aXRsZXM+
+PHRpdGxlPlRvd2FyZHMgYSB0aGVvcnkgb2YgZWFybHkgdmlzdWFsIHByb2Nlc3Npbmc8L3RpdGxl
+PjxzZWNvbmRhcnktdGl0bGU+TmV1cmFsIGNvbXB1dGF0aW9uPC9zZWNvbmRhcnktdGl0bGU+PC90
+aXRsZXM+PHBlcmlvZGljYWw+PGZ1bGwtdGl0bGU+TmV1cmFsIGNvbXB1dGF0aW9uPC9mdWxsLXRp
+dGxlPjwvcGVyaW9kaWNhbD48cGFnZXM+MzA4LTMyMDwvcGFnZXM+PHZvbHVtZT4yPC92b2x1bWU+
+PG51bWJlcj4zPC9udW1iZXI+PGRhdGVzPjx5ZWFyPjE5OTA8L3llYXI+PC9kYXRlcz48aXNibj4w
+ODk5LTc2Njc8L2lzYm4+PHVybHM+PC91cmxzPjwvcmVjb3JkPjwvQ2l0ZT48Q2l0ZT48QXV0aG9y
+PkF0aWNrPC9BdXRob3I+PFllYXI+MTk5MjwvWWVhcj48UmVjTnVtPjM8L1JlY051bT48cmVjb3Jk
+PjxyZWMtbnVtYmVyPjM8L3JlYy1udW1iZXI+PGZvcmVpZ24ta2V5cz48a2V5IGFwcD0iRU4iIGRi
+LWlkPSI1d2Q1Mng5MGx0ZXJkbGVmcjk1eHR2cGpmdGVzNXc5ZnB6d3giIHRpbWVzdGFtcD0iMTY5
+NjkwODg1NCI+Mzwva2V5PjwvZm9yZWlnbi1rZXlzPjxyZWYtdHlwZSBuYW1lPSJKb3VybmFsIEFy
+dGljbGUiPjE3PC9yZWYtdHlwZT48Y29udHJpYnV0b3JzPjxhdXRob3JzPjxhdXRob3I+QXRpY2ss
+IEpvc2VwaCBKPC9hdXRob3I+PGF1dGhvcj5SZWRsaWNoLCBBIE5vcm1hbjwvYXV0aG9yPjwvYXV0
+aG9ycz48L2NvbnRyaWJ1dG9ycz48dGl0bGVzPjx0aXRsZT5XaGF0IGRvZXMgdGhlIHJldGluYSBr
+bm93IGFib3V0IG5hdHVyYWwgc2NlbmVzPzwvdGl0bGU+PHNlY29uZGFyeS10aXRsZT5OZXVyYWwg
+Y29tcHV0YXRpb248L3NlY29uZGFyeS10aXRsZT48L3RpdGxlcz48cGVyaW9kaWNhbD48ZnVsbC10
+aXRsZT5OZXVyYWwgY29tcHV0YXRpb248L2Z1bGwtdGl0bGU+PC9wZXJpb2RpY2FsPjxwYWdlcz4x
+OTYtMjEwPC9wYWdlcz48dm9sdW1lPjQ8L3ZvbHVtZT48bnVtYmVyPjI8L251bWJlcj48ZGF0ZXM+
+PHllYXI+MTk5MjwveWVhcj48L2RhdGVzPjxpc2JuPjA4OTktNzY2NzwvaXNibj48dXJscz48L3Vy
+bHM+PC9yZWNvcmQ+PC9DaXRlPjxDaXRlPjxBdXRob3I+S2Fya2xpbjwvQXV0aG9yPjxZZWFyPjIw
+MTE8L1llYXI+PFJlY051bT4zNTwvUmVjTnVtPjxyZWNvcmQ+PHJlYy1udW1iZXI+MzU8L3JlYy1u
+dW1iZXI+PGZvcmVpZ24ta2V5cz48a2V5IGFwcD0iRU4iIGRiLWlkPSI1d2Q1Mng5MGx0ZXJkbGVm
+cjk1eHR2cGpmdGVzNXc5ZnB6d3giIHRpbWVzdGFtcD0iMTY5NzIzNzM3MyI+MzU8L2tleT48L2Zv
+cmVpZ24ta2V5cz48cmVmLXR5cGUgbmFtZT0iSm91cm5hbCBBcnRpY2xlIj4xNzwvcmVmLXR5cGU+
+PGNvbnRyaWJ1dG9ycz48YXV0aG9ycz48YXV0aG9yPkthcmtsaW4sIFlhbjwvYXV0aG9yPjxhdXRo
+b3I+U2ltb25jZWxsaSwgRWVybzwvYXV0aG9yPjwvYXV0aG9ycz48L2NvbnRyaWJ1dG9ycz48dGl0
+bGVzPjx0aXRsZT5FZmZpY2llbnQgY29kaW5nIG9mIG5hdHVyYWwgaW1hZ2VzIHdpdGggYSBwb3B1
+bGF0aW9uIG9mIG5vaXN5IGxpbmVhci1ub25saW5lYXIgbmV1cm9uczwvdGl0bGU+PHNlY29uZGFy
+eS10aXRsZT5BZHZhbmNlcyBpbiBuZXVyYWwgaW5mb3JtYXRpb24gcHJvY2Vzc2luZyBzeXN0ZW1z
+PC9zZWNvbmRhcnktdGl0bGU+PC90aXRsZXM+PHBlcmlvZGljYWw+PGZ1bGwtdGl0bGU+QWR2YW5j
+ZXMgaW4gbmV1cmFsIGluZm9ybWF0aW9uIHByb2Nlc3Npbmcgc3lzdGVtczwvZnVsbC10aXRsZT48
+L3BlcmlvZGljYWw+PHZvbHVtZT4yNDwvdm9sdW1lPjxkYXRlcz48eWVhcj4yMDExPC95ZWFyPjwv
+ZGF0ZXM+PHVybHM+PC91cmxzPjwvcmVjb3JkPjwvQ2l0ZT48Q2l0ZT48QXV0aG9yPkJhbGFzdWJy
+YW1hbmlhbjwvQXV0aG9yPjxZZWFyPjIwMDI8L1llYXI+PFJlY051bT4zMjwvUmVjTnVtPjxyZWNv
+cmQ+PHJlYy1udW1iZXI+MzI8L3JlYy1udW1iZXI+PGZvcmVpZ24ta2V5cz48a2V5IGFwcD0iRU4i
+IGRiLWlkPSI1d2Q1Mng5MGx0ZXJkbGVmcjk1eHR2cGpmdGVzNXc5ZnB6d3giIHRpbWVzdGFtcD0i
+MTY5NzA1NTcxOCI+MzI8L2tleT48L2ZvcmVpZ24ta2V5cz48cmVmLXR5cGUgbmFtZT0iSm91cm5h
+bCBBcnRpY2xlIj4xNzwvcmVmLXR5cGU+PGNvbnRyaWJ1dG9ycz48YXV0aG9ycz48YXV0aG9yPkJh
+bGFzdWJyYW1hbmlhbiwgVmlqYXk8L2F1dGhvcj48YXV0aG9yPkJlcnJ5IElJLCBNaWNoYWVsIEo8
+L2F1dGhvcj48L2F1dGhvcnM+PC9jb250cmlidXRvcnM+PHRpdGxlcz48dGl0bGU+QSB0ZXN0IG9m
+IG1ldGFib2xpY2FsbHkgZWZmaWNpZW50IGNvZGluZyBpbiB0aGUgcmV0aW5hPC90aXRsZT48c2Vj
+b25kYXJ5LXRpdGxlPk5ldHdvcms6IENvbXB1dGF0aW9uIGluIE5ldXJhbCBTeXN0ZW1zPC9zZWNv
+bmRhcnktdGl0bGU+PC90aXRsZXM+PHBlcmlvZGljYWw+PGZ1bGwtdGl0bGU+TmV0d29yazogQ29t
+cHV0YXRpb24gaW4gTmV1cmFsIFN5c3RlbXM8L2Z1bGwtdGl0bGU+PC9wZXJpb2RpY2FsPjxwYWdl
+cz41MzE8L3BhZ2VzPjx2b2x1bWU+MTM8L3ZvbHVtZT48bnVtYmVyPjQ8L251bWJlcj48ZGF0ZXM+
+PHllYXI+MjAwMjwveWVhcj48L2RhdGVzPjxpc2JuPjA5NTQtODk4WDwvaXNibj48dXJscz48L3Vy
+bHM+PC9yZWNvcmQ+PC9DaXRlPjxDaXRlPjxBdXRob3I+RG9pPC9BdXRob3I+PFllYXI+MjAxMjwv
+WWVhcj48UmVjTnVtPjMwPC9SZWNOdW0+PHJlY29yZD48cmVjLW51bWJlcj4zMDwvcmVjLW51bWJl
+cj48Zm9yZWlnbi1rZXlzPjxrZXkgYXBwPSJFTiIgZGItaWQ9IjV3ZDUyeDkwbHRlcmRsZWZyOTV4
+dHZwamZ0ZXM1dzlmcHp3eCIgdGltZXN0YW1wPSIxNjk3MDU1NjA1Ij4zMDwva2V5PjwvZm9yZWln
+bi1rZXlzPjxyZWYtdHlwZSBuYW1lPSJKb3VybmFsIEFydGljbGUiPjE3PC9yZWYtdHlwZT48Y29u
+dHJpYnV0b3JzPjxhdXRob3JzPjxhdXRob3I+RG9pLCBFaXphYnVybzwvYXV0aG9yPjxhdXRob3I+
+R2F1dGhpZXIsIEplZmZyZXkgTDwvYXV0aG9yPjxhdXRob3I+RmllbGQsIEdyZWcgRDwvYXV0aG9y
+PjxhdXRob3I+U2hsZW5zLCBKb25hdGhvbjwvYXV0aG9yPjxhdXRob3I+U2hlciwgQWxleGFuZGVy
+PC9hdXRob3I+PGF1dGhvcj5HcmVzY2huZXIsIE1hcnRpbjwvYXV0aG9yPjxhdXRob3I+TWFjaGFk
+bywgVGltb3RoeSBBPC9hdXRob3I+PGF1dGhvcj5KZXBzb24sIExhdXJlbiBIPC9hdXRob3I+PGF1
+dGhvcj5NYXRoaWVzb24sIEtlaXRoPC9hdXRob3I+PGF1dGhvcj5HdW5uaW5nLCBEZWJvcmFoIEU8
+L2F1dGhvcj48L2F1dGhvcnM+PC9jb250cmlidXRvcnM+PHRpdGxlcz48dGl0bGU+RWZmaWNpZW50
+IGNvZGluZyBvZiBzcGF0aWFsIGluZm9ybWF0aW9uIGluIHRoZSBwcmltYXRlIHJldGluYTwvdGl0
+bGU+PHNlY29uZGFyeS10aXRsZT5Kb3VybmFsIG9mIE5ldXJvc2NpZW5jZTwvc2Vjb25kYXJ5LXRp
+dGxlPjwvdGl0bGVzPjxwZXJpb2RpY2FsPjxmdWxsLXRpdGxlPkpvdXJuYWwgb2YgTmV1cm9zY2ll
+bmNlPC9mdWxsLXRpdGxlPjwvcGVyaW9kaWNhbD48cGFnZXM+MTYyNTYtMTYyNjQ8L3BhZ2VzPjx2
+b2x1bWU+MzI8L3ZvbHVtZT48bnVtYmVyPjQ2PC9udW1iZXI+PGRhdGVzPjx5ZWFyPjIwMTI8L3ll
+YXI+PC9kYXRlcz48aXNibj4wMjcwLTY0NzQ8L2lzYm4+PHVybHM+PC91cmxzPjwvcmVjb3JkPjwv
+Q2l0ZT48L0VuZE5vdGU+
 </w:fldData>
         </w:fldChar>
       </w:r>
@@ -300,77 +300,77 @@
         </w:rPr>
         <w:fldChar w:fldCharType="begin">
           <w:fldData xml:space="preserve">PEVuZE5vdGU+PENpdGU+PEF1dGhvcj5BdGljazwvQXV0aG9yPjxZZWFyPjE5OTA8L1llYXI+PFJl
-Y051bT40PC9SZWNOdW0+PERpc3BsYXlUZXh0PjxzdHlsZSBmYWNlPSJzdXBlcnNjcmlwdCI+MSwg
-MiwgNiwgOSwgMTA8L3N0eWxlPjwvRGlzcGxheVRleHQ+PHJlY29yZD48cmVjLW51bWJlcj40PC9y
-ZWMtbnVtYmVyPjxmb3JlaWduLWtleXM+PGtleSBhcHA9IkVOIiBkYi1pZD0iNXdkNTJ4OTBsdGVy
-ZGxlZnI5NXh0dnBqZnRlczV3OWZwend4IiB0aW1lc3RhbXA9IjE2OTY5MDg5MzgiPjQ8L2tleT48
-L2ZvcmVpZ24ta2V5cz48cmVmLXR5cGUgbmFtZT0iSm91cm5hbCBBcnRpY2xlIj4xNzwvcmVmLXR5
-cGU+PGNvbnRyaWJ1dG9ycz48YXV0aG9ycz48YXV0aG9yPkF0aWNrLCBKb3NlcGggSjwvYXV0aG9y
-PjxhdXRob3I+UmVkbGljaCwgQSBOb3JtYW48L2F1dGhvcj48L2F1dGhvcnM+PC9jb250cmlidXRv
-cnM+PHRpdGxlcz48dGl0bGU+VG93YXJkcyBhIHRoZW9yeSBvZiBlYXJseSB2aXN1YWwgcHJvY2Vz
-c2luZzwvdGl0bGU+PHNlY29uZGFyeS10aXRsZT5OZXVyYWwgY29tcHV0YXRpb248L3NlY29uZGFy
-eS10aXRsZT48L3RpdGxlcz48cGVyaW9kaWNhbD48ZnVsbC10aXRsZT5OZXVyYWwgY29tcHV0YXRp
-b248L2Z1bGwtdGl0bGU+PC9wZXJpb2RpY2FsPjxwYWdlcz4zMDgtMzIwPC9wYWdlcz48dm9sdW1l
-PjI8L3ZvbHVtZT48bnVtYmVyPjM8L251bWJlcj48ZGF0ZXM+PHllYXI+MTk5MDwveWVhcj48L2Rh
-dGVzPjxpc2JuPjA4OTktNzY2NzwvaXNibj48dXJscz48L3VybHM+PC9yZWNvcmQ+PC9DaXRlPjxD
-aXRlPjxBdXRob3I+QXRpY2s8L0F1dGhvcj48WWVhcj4xOTkyPC9ZZWFyPjxSZWNOdW0+MzwvUmVj
-TnVtPjxyZWNvcmQ+PHJlYy1udW1iZXI+MzwvcmVjLW51bWJlcj48Zm9yZWlnbi1rZXlzPjxrZXkg
-YXBwPSJFTiIgZGItaWQ9IjV3ZDUyeDkwbHRlcmRsZWZyOTV4dHZwamZ0ZXM1dzlmcHp3eCIgdGlt
-ZXN0YW1wPSIxNjk2OTA4ODU0Ij4zPC9rZXk+PC9mb3JlaWduLWtleXM+PHJlZi10eXBlIG5hbWU9
-IkpvdXJuYWwgQXJ0aWNsZSI+MTc8L3JlZi10eXBlPjxjb250cmlidXRvcnM+PGF1dGhvcnM+PGF1
-dGhvcj5BdGljaywgSm9zZXBoIEo8L2F1dGhvcj48YXV0aG9yPlJlZGxpY2gsIEEgTm9ybWFuPC9h
-dXRob3I+PC9hdXRob3JzPjwvY29udHJpYnV0b3JzPjx0aXRsZXM+PHRpdGxlPldoYXQgZG9lcyB0
-aGUgcmV0aW5hIGtub3cgYWJvdXQgbmF0dXJhbCBzY2VuZXM/PC90aXRsZT48c2Vjb25kYXJ5LXRp
-dGxlPk5ldXJhbCBjb21wdXRhdGlvbjwvc2Vjb25kYXJ5LXRpdGxlPjwvdGl0bGVzPjxwZXJpb2Rp
-Y2FsPjxmdWxsLXRpdGxlPk5ldXJhbCBjb21wdXRhdGlvbjwvZnVsbC10aXRsZT48L3BlcmlvZGlj
-YWw+PHBhZ2VzPjE5Ni0yMTA8L3BhZ2VzPjx2b2x1bWU+NDwvdm9sdW1lPjxudW1iZXI+MjwvbnVt
-YmVyPjxkYXRlcz48eWVhcj4xOTkyPC95ZWFyPjwvZGF0ZXM+PGlzYm4+MDg5OS03NjY3PC9pc2Ju
-Pjx1cmxzPjwvdXJscz48L3JlY29yZD48L0NpdGU+PENpdGU+PEF1dGhvcj5LYXJrbGluPC9BdXRo
-b3I+PFllYXI+MjAxMTwvWWVhcj48UmVjTnVtPjM1PC9SZWNOdW0+PHJlY29yZD48cmVjLW51bWJl
-cj4zNTwvcmVjLW51bWJlcj48Zm9yZWlnbi1rZXlzPjxrZXkgYXBwPSJFTiIgZGItaWQ9IjV3ZDUy
-eDkwbHRlcmRsZWZyOTV4dHZwamZ0ZXM1dzlmcHp3eCIgdGltZXN0YW1wPSIxNjk3MjM3MzczIj4z
-NTwva2V5PjwvZm9yZWlnbi1rZXlzPjxyZWYtdHlwZSBuYW1lPSJKb3VybmFsIEFydGljbGUiPjE3
-PC9yZWYtdHlwZT48Y29udHJpYnV0b3JzPjxhdXRob3JzPjxhdXRob3I+S2Fya2xpbiwgWWFuPC9h
-dXRob3I+PGF1dGhvcj5TaW1vbmNlbGxpLCBFZXJvPC9hdXRob3I+PC9hdXRob3JzPjwvY29udHJp
-YnV0b3JzPjx0aXRsZXM+PHRpdGxlPkVmZmljaWVudCBjb2Rpbmcgb2YgbmF0dXJhbCBpbWFnZXMg
-d2l0aCBhIHBvcHVsYXRpb24gb2Ygbm9pc3kgbGluZWFyLW5vbmxpbmVhciBuZXVyb25zPC90aXRs
-ZT48c2Vjb25kYXJ5LXRpdGxlPkFkdmFuY2VzIGluIG5ldXJhbCBpbmZvcm1hdGlvbiBwcm9jZXNz
-aW5nIHN5c3RlbXM8L3NlY29uZGFyeS10aXRsZT48L3RpdGxlcz48cGVyaW9kaWNhbD48ZnVsbC10
-aXRsZT5BZHZhbmNlcyBpbiBuZXVyYWwgaW5mb3JtYXRpb24gcHJvY2Vzc2luZyBzeXN0ZW1zPC9m
-dWxsLXRpdGxlPjwvcGVyaW9kaWNhbD48dm9sdW1lPjI0PC92b2x1bWU+PGRhdGVzPjx5ZWFyPjIw
-MTE8L3llYXI+PC9kYXRlcz48dXJscz48L3VybHM+PC9yZWNvcmQ+PC9DaXRlPjxDaXRlPjxBdXRo
-b3I+QmFsYXN1YnJhbWFuaWFuPC9BdXRob3I+PFllYXI+MjAwMjwvWWVhcj48UmVjTnVtPjMyPC9S
-ZWNOdW0+PHJlY29yZD48cmVjLW51bWJlcj4zMjwvcmVjLW51bWJlcj48Zm9yZWlnbi1rZXlzPjxr
-ZXkgYXBwPSJFTiIgZGItaWQ9IjV3ZDUyeDkwbHRlcmRsZWZyOTV4dHZwamZ0ZXM1dzlmcHp3eCIg
-dGltZXN0YW1wPSIxNjk3MDU1NzE4Ij4zMjwva2V5PjwvZm9yZWlnbi1rZXlzPjxyZWYtdHlwZSBu
-YW1lPSJKb3VybmFsIEFydGljbGUiPjE3PC9yZWYtdHlwZT48Y29udHJpYnV0b3JzPjxhdXRob3Jz
-PjxhdXRob3I+QmFsYXN1YnJhbWFuaWFuLCBWaWpheTwvYXV0aG9yPjxhdXRob3I+QmVycnkgSUks
-IE1pY2hhZWwgSjwvYXV0aG9yPjwvYXV0aG9ycz48L2NvbnRyaWJ1dG9ycz48dGl0bGVzPjx0aXRs
-ZT5BIHRlc3Qgb2YgbWV0YWJvbGljYWxseSBlZmZpY2llbnQgY29kaW5nIGluIHRoZSByZXRpbmE8
-L3RpdGxlPjxzZWNvbmRhcnktdGl0bGU+TmV0d29yazogQ29tcHV0YXRpb24gaW4gTmV1cmFsIFN5
-c3RlbXM8L3NlY29uZGFyeS10aXRsZT48L3RpdGxlcz48cGVyaW9kaWNhbD48ZnVsbC10aXRsZT5O
-ZXR3b3JrOiBDb21wdXRhdGlvbiBpbiBOZXVyYWwgU3lzdGVtczwvZnVsbC10aXRsZT48L3Blcmlv
-ZGljYWw+PHBhZ2VzPjUzMTwvcGFnZXM+PHZvbHVtZT4xMzwvdm9sdW1lPjxudW1iZXI+NDwvbnVt
-YmVyPjxkYXRlcz48eWVhcj4yMDAyPC95ZWFyPjwvZGF0ZXM+PGlzYm4+MDk1NC04OThYPC9pc2Ju
-Pjx1cmxzPjwvdXJscz48L3JlY29yZD48L0NpdGU+PENpdGU+PEF1dGhvcj5Eb2k8L0F1dGhvcj48
-WWVhcj4yMDEyPC9ZZWFyPjxSZWNOdW0+MzA8L1JlY051bT48cmVjb3JkPjxyZWMtbnVtYmVyPjMw
-PC9yZWMtbnVtYmVyPjxmb3JlaWduLWtleXM+PGtleSBhcHA9IkVOIiBkYi1pZD0iNXdkNTJ4OTBs
-dGVyZGxlZnI5NXh0dnBqZnRlczV3OWZwend4IiB0aW1lc3RhbXA9IjE2OTcwNTU2MDUiPjMwPC9r
-ZXk+PC9mb3JlaWduLWtleXM+PHJlZi10eXBlIG5hbWU9IkpvdXJuYWwgQXJ0aWNsZSI+MTc8L3Jl
-Zi10eXBlPjxjb250cmlidXRvcnM+PGF1dGhvcnM+PGF1dGhvcj5Eb2ksIEVpemFidXJvPC9hdXRo
-b3I+PGF1dGhvcj5HYXV0aGllciwgSmVmZnJleSBMPC9hdXRob3I+PGF1dGhvcj5GaWVsZCwgR3Jl
-ZyBEPC9hdXRob3I+PGF1dGhvcj5TaGxlbnMsIEpvbmF0aG9uPC9hdXRob3I+PGF1dGhvcj5TaGVy
-LCBBbGV4YW5kZXI8L2F1dGhvcj48YXV0aG9yPkdyZXNjaG5lciwgTWFydGluPC9hdXRob3I+PGF1
-dGhvcj5NYWNoYWRvLCBUaW1vdGh5IEE8L2F1dGhvcj48YXV0aG9yPkplcHNvbiwgTGF1cmVuIEg8
-L2F1dGhvcj48YXV0aG9yPk1hdGhpZXNvbiwgS2VpdGg8L2F1dGhvcj48YXV0aG9yPkd1bm5pbmcs
-IERlYm9yYWggRTwvYXV0aG9yPjwvYXV0aG9ycz48L2NvbnRyaWJ1dG9ycz48dGl0bGVzPjx0aXRs
-ZT5FZmZpY2llbnQgY29kaW5nIG9mIHNwYXRpYWwgaW5mb3JtYXRpb24gaW4gdGhlIHByaW1hdGUg
-cmV0aW5hPC90aXRsZT48c2Vjb25kYXJ5LXRpdGxlPkpvdXJuYWwgb2YgTmV1cm9zY2llbmNlPC9z
-ZWNvbmRhcnktdGl0bGU+PC90aXRsZXM+PHBlcmlvZGljYWw+PGZ1bGwtdGl0bGU+Sm91cm5hbCBv
-ZiBOZXVyb3NjaWVuY2U8L2Z1bGwtdGl0bGU+PC9wZXJpb2RpY2FsPjxwYWdlcz4xNjI1Ni0xNjI2
-NDwvcGFnZXM+PHZvbHVtZT4zMjwvdm9sdW1lPjxudW1iZXI+NDY8L251bWJlcj48ZGF0ZXM+PHll
-YXI+MjAxMjwveWVhcj48L2RhdGVzPjxpc2JuPjAyNzAtNjQ3NDwvaXNibj48dXJscz48L3VybHM+
-PC9yZWNvcmQ+PC9DaXRlPjwvRW5kTm90ZT4A
+Y051bT40PC9SZWNOdW0+PERpc3BsYXlUZXh0PjxzdHlsZSBmYWNlPSJzdXBlcnNjcmlwdCI+MS01
+PC9zdHlsZT48L0Rpc3BsYXlUZXh0PjxyZWNvcmQ+PHJlYy1udW1iZXI+NDwvcmVjLW51bWJlcj48
+Zm9yZWlnbi1rZXlzPjxrZXkgYXBwPSJFTiIgZGItaWQ9IjV3ZDUyeDkwbHRlcmRsZWZyOTV4dHZw
+amZ0ZXM1dzlmcHp3eCIgdGltZXN0YW1wPSIxNjk2OTA4OTM4Ij40PC9rZXk+PC9mb3JlaWduLWtl
+eXM+PHJlZi10eXBlIG5hbWU9IkpvdXJuYWwgQXJ0aWNsZSI+MTc8L3JlZi10eXBlPjxjb250cmli
+dXRvcnM+PGF1dGhvcnM+PGF1dGhvcj5BdGljaywgSm9zZXBoIEo8L2F1dGhvcj48YXV0aG9yPlJl
+ZGxpY2gsIEEgTm9ybWFuPC9hdXRob3I+PC9hdXRob3JzPjwvY29udHJpYnV0b3JzPjx0aXRsZXM+
+PHRpdGxlPlRvd2FyZHMgYSB0aGVvcnkgb2YgZWFybHkgdmlzdWFsIHByb2Nlc3Npbmc8L3RpdGxl
+PjxzZWNvbmRhcnktdGl0bGU+TmV1cmFsIGNvbXB1dGF0aW9uPC9zZWNvbmRhcnktdGl0bGU+PC90
+aXRsZXM+PHBlcmlvZGljYWw+PGZ1bGwtdGl0bGU+TmV1cmFsIGNvbXB1dGF0aW9uPC9mdWxsLXRp
+dGxlPjwvcGVyaW9kaWNhbD48cGFnZXM+MzA4LTMyMDwvcGFnZXM+PHZvbHVtZT4yPC92b2x1bWU+
+PG51bWJlcj4zPC9udW1iZXI+PGRhdGVzPjx5ZWFyPjE5OTA8L3llYXI+PC9kYXRlcz48aXNibj4w
+ODk5LTc2Njc8L2lzYm4+PHVybHM+PC91cmxzPjwvcmVjb3JkPjwvQ2l0ZT48Q2l0ZT48QXV0aG9y
+PkF0aWNrPC9BdXRob3I+PFllYXI+MTk5MjwvWWVhcj48UmVjTnVtPjM8L1JlY051bT48cmVjb3Jk
+PjxyZWMtbnVtYmVyPjM8L3JlYy1udW1iZXI+PGZvcmVpZ24ta2V5cz48a2V5IGFwcD0iRU4iIGRi
+LWlkPSI1d2Q1Mng5MGx0ZXJkbGVmcjk1eHR2cGpmdGVzNXc5ZnB6d3giIHRpbWVzdGFtcD0iMTY5
+NjkwODg1NCI+Mzwva2V5PjwvZm9yZWlnbi1rZXlzPjxyZWYtdHlwZSBuYW1lPSJKb3VybmFsIEFy
+dGljbGUiPjE3PC9yZWYtdHlwZT48Y29udHJpYnV0b3JzPjxhdXRob3JzPjxhdXRob3I+QXRpY2ss
+IEpvc2VwaCBKPC9hdXRob3I+PGF1dGhvcj5SZWRsaWNoLCBBIE5vcm1hbjwvYXV0aG9yPjwvYXV0
+aG9ycz48L2NvbnRyaWJ1dG9ycz48dGl0bGVzPjx0aXRsZT5XaGF0IGRvZXMgdGhlIHJldGluYSBr
+bm93IGFib3V0IG5hdHVyYWwgc2NlbmVzPzwvdGl0bGU+PHNlY29uZGFyeS10aXRsZT5OZXVyYWwg
+Y29tcHV0YXRpb248L3NlY29uZGFyeS10aXRsZT48L3RpdGxlcz48cGVyaW9kaWNhbD48ZnVsbC10
+aXRsZT5OZXVyYWwgY29tcHV0YXRpb248L2Z1bGwtdGl0bGU+PC9wZXJpb2RpY2FsPjxwYWdlcz4x
+OTYtMjEwPC9wYWdlcz48dm9sdW1lPjQ8L3ZvbHVtZT48bnVtYmVyPjI8L251bWJlcj48ZGF0ZXM+
+PHllYXI+MTk5MjwveWVhcj48L2RhdGVzPjxpc2JuPjA4OTktNzY2NzwvaXNibj48dXJscz48L3Vy
+bHM+PC9yZWNvcmQ+PC9DaXRlPjxDaXRlPjxBdXRob3I+S2Fya2xpbjwvQXV0aG9yPjxZZWFyPjIw
+MTE8L1llYXI+PFJlY051bT4zNTwvUmVjTnVtPjxyZWNvcmQ+PHJlYy1udW1iZXI+MzU8L3JlYy1u
+dW1iZXI+PGZvcmVpZ24ta2V5cz48a2V5IGFwcD0iRU4iIGRiLWlkPSI1d2Q1Mng5MGx0ZXJkbGVm
+cjk1eHR2cGpmdGVzNXc5ZnB6d3giIHRpbWVzdGFtcD0iMTY5NzIzNzM3MyI+MzU8L2tleT48L2Zv
+cmVpZ24ta2V5cz48cmVmLXR5cGUgbmFtZT0iSm91cm5hbCBBcnRpY2xlIj4xNzwvcmVmLXR5cGU+
+PGNvbnRyaWJ1dG9ycz48YXV0aG9ycz48YXV0aG9yPkthcmtsaW4sIFlhbjwvYXV0aG9yPjxhdXRo
+b3I+U2ltb25jZWxsaSwgRWVybzwvYXV0aG9yPjwvYXV0aG9ycz48L2NvbnRyaWJ1dG9ycz48dGl0
+bGVzPjx0aXRsZT5FZmZpY2llbnQgY29kaW5nIG9mIG5hdHVyYWwgaW1hZ2VzIHdpdGggYSBwb3B1
+bGF0aW9uIG9mIG5vaXN5IGxpbmVhci1ub25saW5lYXIgbmV1cm9uczwvdGl0bGU+PHNlY29uZGFy
+eS10aXRsZT5BZHZhbmNlcyBpbiBuZXVyYWwgaW5mb3JtYXRpb24gcHJvY2Vzc2luZyBzeXN0ZW1z
+PC9zZWNvbmRhcnktdGl0bGU+PC90aXRsZXM+PHBlcmlvZGljYWw+PGZ1bGwtdGl0bGU+QWR2YW5j
+ZXMgaW4gbmV1cmFsIGluZm9ybWF0aW9uIHByb2Nlc3Npbmcgc3lzdGVtczwvZnVsbC10aXRsZT48
+L3BlcmlvZGljYWw+PHZvbHVtZT4yNDwvdm9sdW1lPjxkYXRlcz48eWVhcj4yMDExPC95ZWFyPjwv
+ZGF0ZXM+PHVybHM+PC91cmxzPjwvcmVjb3JkPjwvQ2l0ZT48Q2l0ZT48QXV0aG9yPkJhbGFzdWJy
+YW1hbmlhbjwvQXV0aG9yPjxZZWFyPjIwMDI8L1llYXI+PFJlY051bT4zMjwvUmVjTnVtPjxyZWNv
+cmQ+PHJlYy1udW1iZXI+MzI8L3JlYy1udW1iZXI+PGZvcmVpZ24ta2V5cz48a2V5IGFwcD0iRU4i
+IGRiLWlkPSI1d2Q1Mng5MGx0ZXJkbGVmcjk1eHR2cGpmdGVzNXc5ZnB6d3giIHRpbWVzdGFtcD0i
+MTY5NzA1NTcxOCI+MzI8L2tleT48L2ZvcmVpZ24ta2V5cz48cmVmLXR5cGUgbmFtZT0iSm91cm5h
+bCBBcnRpY2xlIj4xNzwvcmVmLXR5cGU+PGNvbnRyaWJ1dG9ycz48YXV0aG9ycz48YXV0aG9yPkJh
+bGFzdWJyYW1hbmlhbiwgVmlqYXk8L2F1dGhvcj48YXV0aG9yPkJlcnJ5IElJLCBNaWNoYWVsIEo8
+L2F1dGhvcj48L2F1dGhvcnM+PC9jb250cmlidXRvcnM+PHRpdGxlcz48dGl0bGU+QSB0ZXN0IG9m
+IG1ldGFib2xpY2FsbHkgZWZmaWNpZW50IGNvZGluZyBpbiB0aGUgcmV0aW5hPC90aXRsZT48c2Vj
+b25kYXJ5LXRpdGxlPk5ldHdvcms6IENvbXB1dGF0aW9uIGluIE5ldXJhbCBTeXN0ZW1zPC9zZWNv
+bmRhcnktdGl0bGU+PC90aXRsZXM+PHBlcmlvZGljYWw+PGZ1bGwtdGl0bGU+TmV0d29yazogQ29t
+cHV0YXRpb24gaW4gTmV1cmFsIFN5c3RlbXM8L2Z1bGwtdGl0bGU+PC9wZXJpb2RpY2FsPjxwYWdl
+cz41MzE8L3BhZ2VzPjx2b2x1bWU+MTM8L3ZvbHVtZT48bnVtYmVyPjQ8L251bWJlcj48ZGF0ZXM+
+PHllYXI+MjAwMjwveWVhcj48L2RhdGVzPjxpc2JuPjA5NTQtODk4WDwvaXNibj48dXJscz48L3Vy
+bHM+PC9yZWNvcmQ+PC9DaXRlPjxDaXRlPjxBdXRob3I+RG9pPC9BdXRob3I+PFllYXI+MjAxMjwv
+WWVhcj48UmVjTnVtPjMwPC9SZWNOdW0+PHJlY29yZD48cmVjLW51bWJlcj4zMDwvcmVjLW51bWJl
+cj48Zm9yZWlnbi1rZXlzPjxrZXkgYXBwPSJFTiIgZGItaWQ9IjV3ZDUyeDkwbHRlcmRsZWZyOTV4
+dHZwamZ0ZXM1dzlmcHp3eCIgdGltZXN0YW1wPSIxNjk3MDU1NjA1Ij4zMDwva2V5PjwvZm9yZWln
+bi1rZXlzPjxyZWYtdHlwZSBuYW1lPSJKb3VybmFsIEFydGljbGUiPjE3PC9yZWYtdHlwZT48Y29u
+dHJpYnV0b3JzPjxhdXRob3JzPjxhdXRob3I+RG9pLCBFaXphYnVybzwvYXV0aG9yPjxhdXRob3I+
+R2F1dGhpZXIsIEplZmZyZXkgTDwvYXV0aG9yPjxhdXRob3I+RmllbGQsIEdyZWcgRDwvYXV0aG9y
+PjxhdXRob3I+U2hsZW5zLCBKb25hdGhvbjwvYXV0aG9yPjxhdXRob3I+U2hlciwgQWxleGFuZGVy
+PC9hdXRob3I+PGF1dGhvcj5HcmVzY2huZXIsIE1hcnRpbjwvYXV0aG9yPjxhdXRob3I+TWFjaGFk
+bywgVGltb3RoeSBBPC9hdXRob3I+PGF1dGhvcj5KZXBzb24sIExhdXJlbiBIPC9hdXRob3I+PGF1
+dGhvcj5NYXRoaWVzb24sIEtlaXRoPC9hdXRob3I+PGF1dGhvcj5HdW5uaW5nLCBEZWJvcmFoIEU8
+L2F1dGhvcj48L2F1dGhvcnM+PC9jb250cmlidXRvcnM+PHRpdGxlcz48dGl0bGU+RWZmaWNpZW50
+IGNvZGluZyBvZiBzcGF0aWFsIGluZm9ybWF0aW9uIGluIHRoZSBwcmltYXRlIHJldGluYTwvdGl0
+bGU+PHNlY29uZGFyeS10aXRsZT5Kb3VybmFsIG9mIE5ldXJvc2NpZW5jZTwvc2Vjb25kYXJ5LXRp
+dGxlPjwvdGl0bGVzPjxwZXJpb2RpY2FsPjxmdWxsLXRpdGxlPkpvdXJuYWwgb2YgTmV1cm9zY2ll
+bmNlPC9mdWxsLXRpdGxlPjwvcGVyaW9kaWNhbD48cGFnZXM+MTYyNTYtMTYyNjQ8L3BhZ2VzPjx2
+b2x1bWU+MzI8L3ZvbHVtZT48bnVtYmVyPjQ2PC9udW1iZXI+PGRhdGVzPjx5ZWFyPjIwMTI8L3ll
+YXI+PC9kYXRlcz48aXNibj4wMjcwLTY0NzQ8L2lzYm4+PHVybHM+PC91cmxzPjwvcmVjb3JkPjwv
+Q2l0ZT48L0VuZE5vdGU+
 </w:fldData>
         </w:fldChar>
       </w:r>
@@ -395,11 +395,6 @@
         <w:rPr>
           <w:rFonts w:ascii="Arial" w:hAnsi="Arial" w:cs="Arial"/>
         </w:rPr>
-      </w:r>
-      <w:r>
-        <w:rPr>
-          <w:rFonts w:ascii="Arial" w:hAnsi="Arial" w:cs="Arial"/>
-        </w:rPr>
         <w:fldChar w:fldCharType="separate"/>
       </w:r>
       <w:r>
@@ -408,7 +403,7 @@
           <w:noProof/>
           <w:vertAlign w:val="superscript"/>
         </w:rPr>
-        <w:t>1, 2, 6, 9, 10</w:t>
+        <w:t>1-5</w:t>
       </w:r>
       <w:r>
         <w:rPr>
@@ -609,7 +604,7 @@
         <w:rPr>
           <w:rFonts w:ascii="Arial" w:hAnsi="Arial" w:cs="Arial"/>
         </w:rPr>
-        <w:instrText xml:space="preserve"> ADDIN EN.CITE &lt;EndNote&gt;&lt;Cite&gt;&lt;Author&gt;Crook&lt;/Author&gt;&lt;Year&gt;2011&lt;/Year&gt;&lt;RecNum&gt;24&lt;/RecNum&gt;&lt;DisplayText&gt;&lt;style face="superscript"&gt;11&lt;/style&gt;&lt;/DisplayText&gt;&lt;record&gt;&lt;rec-number&gt;24&lt;/rec-number&gt;&lt;foreign-keys&gt;&lt;key app="EN" db-id="5wd52x90lterdlefr95xtvpjftes5w9fpzwx" timestamp="1697052694"&gt;24&lt;/key&gt;&lt;/foreign-keys&gt;&lt;ref-type name="Journal Article"&gt;17&lt;/ref-type&gt;&lt;contributors&gt;&lt;authors&gt;&lt;author&gt;Crook, Joanna D&lt;/author&gt;&lt;author&gt;Manookin, Michael B&lt;/author&gt;&lt;author&gt;Packer, Orin S&lt;/author&gt;&lt;author&gt;Dacey, Dennis M&lt;/author&gt;&lt;/authors&gt;&lt;/contributors&gt;&lt;titles&gt;&lt;title&gt;Horizontal cell feedback without cone type-selective inhibition mediates “red–green” color opponency in midget ganglion cells of the primate retina&lt;/title&gt;&lt;secondary-title&gt;Journal of Neuroscience&lt;/secondary-title&gt;&lt;/titles&gt;&lt;periodical&gt;&lt;full-title&gt;Journal of Neuroscience&lt;/full-title&gt;&lt;/periodical&gt;&lt;pages&gt;1762-1772&lt;/pages&gt;&lt;volume&gt;31&lt;/volume&gt;&lt;number&gt;5&lt;/number&gt;&lt;dates&gt;&lt;year&gt;2011&lt;/year&gt;&lt;/dates&gt;&lt;isbn&gt;0270-6474&lt;/isbn&gt;&lt;urls&gt;&lt;/urls&gt;&lt;/record&gt;&lt;/Cite&gt;&lt;/EndNote&gt;</w:instrText>
+        <w:instrText xml:space="preserve"> ADDIN EN.CITE &lt;EndNote&gt;&lt;Cite&gt;&lt;Author&gt;Crook&lt;/Author&gt;&lt;Year&gt;2011&lt;/Year&gt;&lt;RecNum&gt;24&lt;/RecNum&gt;&lt;DisplayText&gt;&lt;style face="superscript"&gt;6&lt;/style&gt;&lt;/DisplayText&gt;&lt;record&gt;&lt;rec-number&gt;24&lt;/rec-number&gt;&lt;foreign-keys&gt;&lt;key app="EN" db-id="5wd52x90lterdlefr95xtvpjftes5w9fpzwx" timestamp="1697052694"&gt;24&lt;/key&gt;&lt;/foreign-keys&gt;&lt;ref-type name="Journal Article"&gt;17&lt;/ref-type&gt;&lt;contributors&gt;&lt;authors&gt;&lt;author&gt;Crook, Joanna D&lt;/author&gt;&lt;author&gt;Manookin, Michael B&lt;/author&gt;&lt;author&gt;Packer, Orin S&lt;/author&gt;&lt;author&gt;Dacey, Dennis M&lt;/author&gt;&lt;/authors&gt;&lt;/contributors&gt;&lt;titles&gt;&lt;title&gt;Horizontal cell feedback without cone type-selective inhibition mediates “red–green” color opponency in midget ganglion cells of the primate retina&lt;/title&gt;&lt;secondary-title&gt;Journal of Neuroscience&lt;/secondary-title&gt;&lt;/titles&gt;&lt;periodical&gt;&lt;full-title&gt;Journal of Neuroscience&lt;/full-title&gt;&lt;/periodical&gt;&lt;pages&gt;1762-1772&lt;/pages&gt;&lt;volume&gt;31&lt;/volume&gt;&lt;number&gt;5&lt;/number&gt;&lt;dates&gt;&lt;year&gt;2011&lt;/year&gt;&lt;/dates&gt;&lt;isbn&gt;0270-6474&lt;/isbn&gt;&lt;urls&gt;&lt;/urls&gt;&lt;/record&gt;&lt;/Cite&gt;&lt;/EndNote&gt;</w:instrText>
       </w:r>
       <w:r>
         <w:rPr>
@@ -623,7 +618,7 @@
           <w:noProof/>
           <w:vertAlign w:val="superscript"/>
         </w:rPr>
-        <w:t>11</w:t>
+        <w:t>6</w:t>
       </w:r>
       <w:r>
         <w:rPr>
@@ -741,7 +736,7 @@
         <w:rPr>
           <w:rFonts w:ascii="Arial" w:hAnsi="Arial" w:cs="Arial"/>
         </w:rPr>
-        <w:instrText xml:space="preserve"> ADDIN EN.CITE &lt;EndNote&gt;&lt;Cite&gt;&lt;Author&gt;Rasmussen&lt;/Author&gt;&lt;Year&gt;2020&lt;/Year&gt;&lt;RecNum&gt;26&lt;/RecNum&gt;&lt;DisplayText&gt;&lt;style face="superscript"&gt;16, 17&lt;/style&gt;&lt;/DisplayText&gt;&lt;record&gt;&lt;rec-number&gt;26&lt;/rec-number&gt;&lt;foreign-keys&gt;&lt;key app="EN" db-id="5wd52x90lterdlefr95xtvpjftes5w9fpzwx" timestamp="1697053721"&gt;26&lt;/key&gt;&lt;/foreign-keys&gt;&lt;ref-type name="Journal Article"&gt;17&lt;/ref-type&gt;&lt;contributors&gt;&lt;authors&gt;&lt;author&gt;Rasmussen, Rune&lt;/author&gt;&lt;author&gt;Yonehara, Keisuke&lt;/author&gt;&lt;/authors&gt;&lt;/contributors&gt;&lt;titles&gt;&lt;title&gt;Contributions of retinal direction selectivity to central visual processing&lt;/title&gt;&lt;secondary-title&gt;Current Biology&lt;/secondary-title&gt;&lt;/titles&gt;&lt;periodical&gt;&lt;full-title&gt;Current Biology&lt;/full-title&gt;&lt;/periodical&gt;&lt;pages&gt;R897-R903&lt;/pages&gt;&lt;volume&gt;30&lt;/volume&gt;&lt;number&gt;15&lt;/number&gt;&lt;dates&gt;&lt;year&gt;2020&lt;/year&gt;&lt;/dates&gt;&lt;isbn&gt;0960-9822&lt;/isbn&gt;&lt;urls&gt;&lt;/urls&gt;&lt;/record&gt;&lt;/Cite&gt;&lt;Cite&gt;&lt;Author&gt;Vaney&lt;/Author&gt;&lt;Year&gt;2012&lt;/Year&gt;&lt;RecNum&gt;27&lt;/RecNum&gt;&lt;record&gt;&lt;rec-number&gt;27&lt;/rec-number&gt;&lt;foreign-keys&gt;&lt;key app="EN" db-id="5wd52x90lterdlefr95xtvpjftes5w9fpzwx" timestamp="1697053723"&gt;27&lt;/key&gt;&lt;/foreign-keys&gt;&lt;ref-type name="Journal Article"&gt;17&lt;/ref-type&gt;&lt;contributors&gt;&lt;authors&gt;&lt;author&gt;Vaney, David I&lt;/author&gt;&lt;author&gt;Sivyer, Benjamin&lt;/author&gt;&lt;author&gt;Taylor, W Rowland&lt;/author&gt;&lt;/authors&gt;&lt;/contributors&gt;&lt;titles&gt;&lt;title&gt;Direction selectivity in the retina: symmetry and asymmetry in structure and function&lt;/title&gt;&lt;secondary-title&gt;Nature Reviews Neuroscience&lt;/secondary-title&gt;&lt;/titles&gt;&lt;periodical&gt;&lt;full-title&gt;Nature Reviews Neuroscience&lt;/full-title&gt;&lt;/periodical&gt;&lt;pages&gt;194-208&lt;/pages&gt;&lt;volume&gt;13&lt;/volume&gt;&lt;number&gt;3&lt;/number&gt;&lt;dates&gt;&lt;year&gt;2012&lt;/year&gt;&lt;/dates&gt;&lt;isbn&gt;1471-003X&lt;/isbn&gt;&lt;urls&gt;&lt;/urls&gt;&lt;/record&gt;&lt;/Cite&gt;&lt;/EndNote&gt;</w:instrText>
+        <w:instrText xml:space="preserve"> ADDIN EN.CITE &lt;EndNote&gt;&lt;Cite&gt;&lt;Author&gt;Rasmussen&lt;/Author&gt;&lt;Year&gt;2020&lt;/Year&gt;&lt;RecNum&gt;26&lt;/RecNum&gt;&lt;DisplayText&gt;&lt;style face="superscript"&gt;7, 8&lt;/style&gt;&lt;/DisplayText&gt;&lt;record&gt;&lt;rec-number&gt;26&lt;/rec-number&gt;&lt;foreign-keys&gt;&lt;key app="EN" db-id="5wd52x90lterdlefr95xtvpjftes5w9fpzwx" timestamp="1697053721"&gt;26&lt;/key&gt;&lt;/foreign-keys&gt;&lt;ref-type name="Journal Article"&gt;17&lt;/ref-type&gt;&lt;contributors&gt;&lt;authors&gt;&lt;author&gt;Rasmussen, Rune&lt;/author&gt;&lt;author&gt;Yonehara, Keisuke&lt;/author&gt;&lt;/authors&gt;&lt;/contributors&gt;&lt;titles&gt;&lt;title&gt;Contributions of retinal direction selectivity to central visual processing&lt;/title&gt;&lt;secondary-title&gt;Current Biology&lt;/secondary-title&gt;&lt;/titles&gt;&lt;periodical&gt;&lt;full-title&gt;Current Biology&lt;/full-title&gt;&lt;/periodical&gt;&lt;pages&gt;R897-R903&lt;/pages&gt;&lt;volume&gt;30&lt;/volume&gt;&lt;number&gt;15&lt;/number&gt;&lt;dates&gt;&lt;year&gt;2020&lt;/year&gt;&lt;/dates&gt;&lt;isbn&gt;0960-9822&lt;/isbn&gt;&lt;urls&gt;&lt;/urls&gt;&lt;/record&gt;&lt;/Cite&gt;&lt;Cite&gt;&lt;Author&gt;Vaney&lt;/Author&gt;&lt;Year&gt;2012&lt;/Year&gt;&lt;RecNum&gt;27&lt;/RecNum&gt;&lt;record&gt;&lt;rec-number&gt;27&lt;/rec-number&gt;&lt;foreign-keys&gt;&lt;key app="EN" db-id="5wd52x90lterdlefr95xtvpjftes5w9fpzwx" timestamp="1697053723"&gt;27&lt;/key&gt;&lt;/foreign-keys&gt;&lt;ref-type name="Journal Article"&gt;17&lt;/ref-type&gt;&lt;contributors&gt;&lt;authors&gt;&lt;author&gt;Vaney, David I&lt;/author&gt;&lt;author&gt;Sivyer, Benjamin&lt;/author&gt;&lt;author&gt;Taylor, W Rowland&lt;/author&gt;&lt;/authors&gt;&lt;/contributors&gt;&lt;titles&gt;&lt;title&gt;Direction selectivity in the retina: symmetry and asymmetry in structure and function&lt;/title&gt;&lt;secondary-title&gt;Nature Reviews Neuroscience&lt;/secondary-title&gt;&lt;/titles&gt;&lt;periodical&gt;&lt;full-title&gt;Nature Reviews Neuroscience&lt;/full-title&gt;&lt;/periodical&gt;&lt;pages&gt;194-208&lt;/pages&gt;&lt;volume&gt;13&lt;/volume&gt;&lt;number&gt;3&lt;/number&gt;&lt;dates&gt;&lt;year&gt;2012&lt;/year&gt;&lt;/dates&gt;&lt;isbn&gt;1471-003X&lt;/isbn&gt;&lt;urls&gt;&lt;/urls&gt;&lt;/record&gt;&lt;/Cite&gt;&lt;/EndNote&gt;</w:instrText>
       </w:r>
       <w:r>
         <w:rPr>
@@ -755,7 +750,7 @@
           <w:noProof/>
           <w:vertAlign w:val="superscript"/>
         </w:rPr>
-        <w:t>16, 17</w:t>
+        <w:t>7, 8</w:t>
       </w:r>
       <w:r>
         <w:rPr>
@@ -785,7 +780,7 @@
         <w:rPr>
           <w:rFonts w:ascii="Arial" w:hAnsi="Arial" w:cs="Arial"/>
         </w:rPr>
-        <w:instrText xml:space="preserve"> ADDIN EN.CITE &lt;EndNote&gt;&lt;Cite&gt;&lt;Author&gt;Wei&lt;/Author&gt;&lt;Year&gt;2011&lt;/Year&gt;&lt;RecNum&gt;45&lt;/RecNum&gt;&lt;DisplayText&gt;&lt;style face="superscript"&gt;18&lt;/style&gt;&lt;/DisplayText&gt;&lt;record&gt;&lt;rec-number&gt;45&lt;/rec-number&gt;&lt;foreign-keys&gt;&lt;key app="EN" db-id="5wd52x90lterdlefr95xtvpjftes5w9fpzwx" timestamp="1697515528"&gt;45&lt;/key&gt;&lt;/foreign-keys&gt;&lt;ref-type name="Journal Article"&gt;17&lt;/ref-type&gt;&lt;contributors&gt;&lt;authors&gt;&lt;author&gt;Wei, Wei&lt;/author&gt;&lt;author&gt;Hamby, Aaron M&lt;/author&gt;&lt;author&gt;Zhou, Kaili&lt;/author&gt;&lt;author&gt;Feller, Marla B&lt;/author&gt;&lt;/authors&gt;&lt;/contributors&gt;&lt;titles&gt;&lt;title&gt;Development of asymmetric inhibition underlying direction selectivity in the retina&lt;/title&gt;&lt;secondary-title&gt;Nature&lt;/secondary-title&gt;&lt;/titles&gt;&lt;periodical&gt;&lt;full-title&gt;Nature&lt;/full-title&gt;&lt;/periodical&gt;&lt;pages&gt;402-406&lt;/pages&gt;&lt;volume&gt;469&lt;/volume&gt;&lt;number&gt;7330&lt;/number&gt;&lt;dates&gt;&lt;year&gt;2011&lt;/year&gt;&lt;/dates&gt;&lt;isbn&gt;0028-0836&lt;/isbn&gt;&lt;urls&gt;&lt;/urls&gt;&lt;/record&gt;&lt;/Cite&gt;&lt;/EndNote&gt;</w:instrText>
+        <w:instrText xml:space="preserve"> ADDIN EN.CITE &lt;EndNote&gt;&lt;Cite&gt;&lt;Author&gt;Wei&lt;/Author&gt;&lt;Year&gt;2011&lt;/Year&gt;&lt;RecNum&gt;45&lt;/RecNum&gt;&lt;DisplayText&gt;&lt;style face="superscript"&gt;9&lt;/style&gt;&lt;/DisplayText&gt;&lt;record&gt;&lt;rec-number&gt;45&lt;/rec-number&gt;&lt;foreign-keys&gt;&lt;key app="EN" db-id="5wd52x90lterdlefr95xtvpjftes5w9fpzwx" timestamp="1697515528"&gt;45&lt;/key&gt;&lt;/foreign-keys&gt;&lt;ref-type name="Journal Article"&gt;17&lt;/ref-type&gt;&lt;contributors&gt;&lt;authors&gt;&lt;author&gt;Wei, Wei&lt;/author&gt;&lt;author&gt;Hamby, Aaron M&lt;/author&gt;&lt;author&gt;Zhou, Kaili&lt;/author&gt;&lt;author&gt;Feller, Marla B&lt;/author&gt;&lt;/authors&gt;&lt;/contributors&gt;&lt;titles&gt;&lt;title&gt;Development of asymmetric inhibition underlying direction selectivity in the retina&lt;/title&gt;&lt;secondary-title&gt;Nature&lt;/secondary-title&gt;&lt;/titles&gt;&lt;periodical&gt;&lt;full-title&gt;Nature&lt;/full-title&gt;&lt;/periodical&gt;&lt;pages&gt;402-406&lt;/pages&gt;&lt;volume&gt;469&lt;/volume&gt;&lt;number&gt;7330&lt;/number&gt;&lt;dates&gt;&lt;year&gt;2011&lt;/year&gt;&lt;/dates&gt;&lt;isbn&gt;0028-0836&lt;/isbn&gt;&lt;urls&gt;&lt;/urls&gt;&lt;/record&gt;&lt;/Cite&gt;&lt;/EndNote&gt;</w:instrText>
       </w:r>
       <w:r>
         <w:rPr>
@@ -799,7 +794,7 @@
           <w:noProof/>
           <w:vertAlign w:val="superscript"/>
         </w:rPr>
-        <w:t>18</w:t>
+        <w:t>9</w:t>
       </w:r>
       <w:r>
         <w:rPr>
@@ -823,7 +818,7 @@
         <w:rPr>
           <w:rFonts w:ascii="Arial" w:hAnsi="Arial" w:cs="Arial"/>
         </w:rPr>
-        <w:instrText xml:space="preserve"> ADDIN EN.CITE &lt;EndNote&gt;&lt;Cite&gt;&lt;Author&gt;Vaney&lt;/Author&gt;&lt;Year&gt;2012&lt;/Year&gt;&lt;RecNum&gt;27&lt;/RecNum&gt;&lt;DisplayText&gt;&lt;style face="superscript"&gt;17&lt;/style&gt;&lt;/DisplayText&gt;&lt;record&gt;&lt;rec-number&gt;27&lt;/rec-number&gt;&lt;foreign-keys&gt;&lt;key app="EN" db-id="5wd52x90lterdlefr95xtvpjftes5w9fpzwx" timestamp="1697053723"&gt;27&lt;/key&gt;&lt;/foreign-keys&gt;&lt;ref-type name="Journal Article"&gt;17&lt;/ref-type&gt;&lt;contributors&gt;&lt;authors&gt;&lt;author&gt;Vaney, David I&lt;/author&gt;&lt;author&gt;Sivyer, Benjamin&lt;/author&gt;&lt;author&gt;Taylor, W Rowland&lt;/author&gt;&lt;/authors&gt;&lt;/contributors&gt;&lt;titles&gt;&lt;title&gt;Direction selectivity in the retina: symmetry and asymmetry in structure and function&lt;/title&gt;&lt;secondary-title&gt;Nature Reviews Neuroscience&lt;/secondary-title&gt;&lt;/titles&gt;&lt;periodical&gt;&lt;full-title&gt;Nature Reviews Neuroscience&lt;/full-title&gt;&lt;/periodical&gt;&lt;pages&gt;194-208&lt;/pages&gt;&lt;volume&gt;13&lt;/volume&gt;&lt;number&gt;3&lt;/number&gt;&lt;dates&gt;&lt;year&gt;2012&lt;/year&gt;&lt;/dates&gt;&lt;isbn&gt;1471-003X&lt;/isbn&gt;&lt;urls&gt;&lt;/urls&gt;&lt;/record&gt;&lt;/Cite&gt;&lt;/EndNote&gt;</w:instrText>
+        <w:instrText xml:space="preserve"> ADDIN EN.CITE &lt;EndNote&gt;&lt;Cite&gt;&lt;Author&gt;Vaney&lt;/Author&gt;&lt;Year&gt;2012&lt;/Year&gt;&lt;RecNum&gt;27&lt;/RecNum&gt;&lt;DisplayText&gt;&lt;style face="superscript"&gt;8&lt;/style&gt;&lt;/DisplayText&gt;&lt;record&gt;&lt;rec-number&gt;27&lt;/rec-number&gt;&lt;foreign-keys&gt;&lt;key app="EN" db-id="5wd52x90lterdlefr95xtvpjftes5w9fpzwx" timestamp="1697053723"&gt;27&lt;/key&gt;&lt;/foreign-keys&gt;&lt;ref-type name="Journal Article"&gt;17&lt;/ref-type&gt;&lt;contributors&gt;&lt;authors&gt;&lt;author&gt;Vaney, David I&lt;/author&gt;&lt;author&gt;Sivyer, Benjamin&lt;/author&gt;&lt;author&gt;Taylor, W Rowland&lt;/author&gt;&lt;/authors&gt;&lt;/contributors&gt;&lt;titles&gt;&lt;title&gt;Direction selectivity in the retina: symmetry and asymmetry in structure and function&lt;/title&gt;&lt;secondary-title&gt;Nature Reviews Neuroscience&lt;/secondary-title&gt;&lt;/titles&gt;&lt;periodical&gt;&lt;full-title&gt;Nature Reviews Neuroscience&lt;/full-title&gt;&lt;/periodical&gt;&lt;pages&gt;194-208&lt;/pages&gt;&lt;volume&gt;13&lt;/volume&gt;&lt;number&gt;3&lt;/number&gt;&lt;dates&gt;&lt;year&gt;2012&lt;/year&gt;&lt;/dates&gt;&lt;isbn&gt;1471-003X&lt;/isbn&gt;&lt;urls&gt;&lt;/urls&gt;&lt;/record&gt;&lt;/Cite&gt;&lt;/EndNote&gt;</w:instrText>
       </w:r>
       <w:r>
         <w:rPr>
@@ -837,7 +832,7 @@
           <w:noProof/>
           <w:vertAlign w:val="superscript"/>
         </w:rPr>
-        <w:t>17</w:t>
+        <w:t>8</w:t>
       </w:r>
       <w:r>
         <w:rPr>
@@ -891,7 +886,7 @@
         <w:rPr>
           <w:rFonts w:ascii="Arial" w:hAnsi="Arial" w:cs="Arial"/>
         </w:rPr>
-        <w:instrText xml:space="preserve"> ADDIN EN.CITE &lt;EndNote&gt;&lt;Cite&gt;&lt;Author&gt;Vaney&lt;/Author&gt;&lt;Year&gt;2012&lt;/Year&gt;&lt;RecNum&gt;27&lt;/RecNum&gt;&lt;DisplayText&gt;&lt;style face="superscript"&gt;17&lt;/style&gt;&lt;/DisplayText&gt;&lt;record&gt;&lt;rec-number&gt;27&lt;/rec-number&gt;&lt;foreign-keys&gt;&lt;key app="EN" db-id="5wd52x90lterdlefr95xtvpjftes5w9fpzwx" timestamp="1697053723"&gt;27&lt;/key&gt;&lt;/foreign-keys&gt;&lt;ref-type name="Journal Article"&gt;17&lt;/ref-type&gt;&lt;contributors&gt;&lt;authors&gt;&lt;author&gt;Vaney, David I&lt;/author&gt;&lt;author&gt;Sivyer, Benjamin&lt;/author&gt;&lt;author&gt;Taylor, W Rowland&lt;/author&gt;&lt;/authors&gt;&lt;/contributors&gt;&lt;titles&gt;&lt;title&gt;Direction selectivity in the retina: symmetry and asymmetry in structure and function&lt;/title&gt;&lt;secondary-title&gt;Nature Reviews Neuroscience&lt;/secondary-title&gt;&lt;/titles&gt;&lt;periodical&gt;&lt;full-title&gt;Nature Reviews Neuroscience&lt;/full-title&gt;&lt;/periodical&gt;&lt;pages&gt;194-208&lt;/pages&gt;&lt;volume&gt;13&lt;/volume&gt;&lt;number&gt;3&lt;/number&gt;&lt;dates&gt;&lt;year&gt;2012&lt;/year&gt;&lt;/dates&gt;&lt;isbn&gt;1471-003X&lt;/isbn&gt;&lt;urls&gt;&lt;/urls&gt;&lt;/record&gt;&lt;/Cite&gt;&lt;/EndNote&gt;</w:instrText>
+        <w:instrText xml:space="preserve"> ADDIN EN.CITE &lt;EndNote&gt;&lt;Cite&gt;&lt;Author&gt;Vaney&lt;/Author&gt;&lt;Year&gt;2012&lt;/Year&gt;&lt;RecNum&gt;27&lt;/RecNum&gt;&lt;DisplayText&gt;&lt;style face="superscript"&gt;8&lt;/style&gt;&lt;/DisplayText&gt;&lt;record&gt;&lt;rec-number&gt;27&lt;/rec-number&gt;&lt;foreign-keys&gt;&lt;key app="EN" db-id="5wd52x90lterdlefr95xtvpjftes5w9fpzwx" timestamp="1697053723"&gt;27&lt;/key&gt;&lt;/foreign-keys&gt;&lt;ref-type name="Journal Article"&gt;17&lt;/ref-type&gt;&lt;contributors&gt;&lt;authors&gt;&lt;author&gt;Vaney, David I&lt;/author&gt;&lt;author&gt;Sivyer, Benjamin&lt;/author&gt;&lt;author&gt;Taylor, W Rowland&lt;/author&gt;&lt;/authors&gt;&lt;/contributors&gt;&lt;titles&gt;&lt;title&gt;Direction selectivity in the retina: symmetry and asymmetry in structure and function&lt;/title&gt;&lt;secondary-title&gt;Nature Reviews Neuroscience&lt;/secondary-title&gt;&lt;/titles&gt;&lt;periodical&gt;&lt;full-title&gt;Nature Reviews Neuroscience&lt;/full-title&gt;&lt;/periodical&gt;&lt;pages&gt;194-208&lt;/pages&gt;&lt;volume&gt;13&lt;/volume&gt;&lt;number&gt;3&lt;/number&gt;&lt;dates&gt;&lt;year&gt;2012&lt;/year&gt;&lt;/dates&gt;&lt;isbn&gt;1471-003X&lt;/isbn&gt;&lt;urls&gt;&lt;/urls&gt;&lt;/record&gt;&lt;/Cite&gt;&lt;/EndNote&gt;</w:instrText>
       </w:r>
       <w:r>
         <w:rPr>
@@ -905,7 +900,7 @@
           <w:noProof/>
           <w:vertAlign w:val="superscript"/>
         </w:rPr>
-        <w:t>17</w:t>
+        <w:t>8</w:t>
       </w:r>
       <w:r>
         <w:rPr>
@@ -1040,7 +1035,7 @@
         <w:rPr>
           <w:rFonts w:ascii="Arial" w:hAnsi="Arial" w:cs="Arial"/>
         </w:rPr>
-        <w:instrText xml:space="preserve"> ADDIN EN.CITE &lt;EndNote&gt;&lt;Cite&gt;&lt;Author&gt;Levenstein&lt;/Author&gt;&lt;Year&gt;2023&lt;/Year&gt;&lt;RecNum&gt;52&lt;/RecNum&gt;&lt;DisplayText&gt;&lt;style face="superscript"&gt;20&lt;/style&gt;&lt;/DisplayText&gt;&lt;record&gt;&lt;rec-number&gt;52&lt;/rec-number&gt;&lt;foreign-keys&gt;&lt;key app="EN" db-id="5wd52x90lterdlefr95xtvpjftes5w9fpzwx" timestamp="1698200248"&gt;52&lt;/key&gt;&lt;/foreign-keys&gt;&lt;ref-type name="Journal Article"&gt;17&lt;/ref-type&gt;&lt;contributors&gt;&lt;authors&gt;&lt;author&gt;Levenstein, Daniel&lt;/author&gt;&lt;author&gt;Alvarez, Veronica A&lt;/author&gt;&lt;author&gt;Amarasingham, Asohan&lt;/author&gt;&lt;author&gt;Azab, Habiba&lt;/author&gt;&lt;author&gt;Chen, Zhe S&lt;/author&gt;&lt;author&gt;Gerkin, Richard C&lt;/author&gt;&lt;author&gt;Hasenstaub, Andrea&lt;/author&gt;&lt;author&gt;Iyer, Ramakrishnan&lt;/author&gt;&lt;author&gt;Jolivet, Renaud B&lt;/author&gt;&lt;author&gt;Marzen, Sarah&lt;/author&gt;&lt;/authors&gt;&lt;/contributors&gt;&lt;titles&gt;&lt;title&gt;On the role of theory and modeling in neuroscience&lt;/title&gt;&lt;secondary-title&gt;Journal of Neuroscience&lt;/secondary-title&gt;&lt;/titles&gt;&lt;periodical&gt;&lt;full-title&gt;Journal of Neuroscience&lt;/full-title&gt;&lt;/periodical&gt;&lt;pages&gt;1074-1088&lt;/pages&gt;&lt;volume&gt;43&lt;/volume&gt;&lt;number&gt;7&lt;/number&gt;&lt;dates&gt;&lt;year&gt;2023&lt;/year&gt;&lt;/dates&gt;&lt;isbn&gt;0270-6474&lt;/isbn&gt;&lt;urls&gt;&lt;/urls&gt;&lt;/record&gt;&lt;/Cite&gt;&lt;/EndNote&gt;</w:instrText>
+        <w:instrText xml:space="preserve"> ADDIN EN.CITE &lt;EndNote&gt;&lt;Cite&gt;&lt;Author&gt;Levenstein&lt;/Author&gt;&lt;Year&gt;2023&lt;/Year&gt;&lt;RecNum&gt;52&lt;/RecNum&gt;&lt;DisplayText&gt;&lt;style face="superscript"&gt;10&lt;/style&gt;&lt;/DisplayText&gt;&lt;record&gt;&lt;rec-number&gt;52&lt;/rec-number&gt;&lt;foreign-keys&gt;&lt;key app="EN" db-id="5wd52x90lterdlefr95xtvpjftes5w9fpzwx" timestamp="1698200248"&gt;52&lt;/key&gt;&lt;/foreign-keys&gt;&lt;ref-type name="Journal Article"&gt;17&lt;/ref-type&gt;&lt;contributors&gt;&lt;authors&gt;&lt;author&gt;Levenstein, Daniel&lt;/author&gt;&lt;author&gt;Alvarez, Veronica A&lt;/author&gt;&lt;author&gt;Amarasingham, Asohan&lt;/author&gt;&lt;author&gt;Azab, Habiba&lt;/author&gt;&lt;author&gt;Chen, Zhe S&lt;/author&gt;&lt;author&gt;Gerkin, Richard C&lt;/author&gt;&lt;author&gt;Hasenstaub, Andrea&lt;/author&gt;&lt;author&gt;Iyer, Ramakrishnan&lt;/author&gt;&lt;author&gt;Jolivet, Renaud B&lt;/author&gt;&lt;author&gt;Marzen, Sarah&lt;/author&gt;&lt;/authors&gt;&lt;/contributors&gt;&lt;titles&gt;&lt;title&gt;On the role of theory and modeling in neuroscience&lt;/title&gt;&lt;secondary-title&gt;Journal of Neuroscience&lt;/secondary-title&gt;&lt;/titles&gt;&lt;periodical&gt;&lt;full-title&gt;Journal of Neuroscience&lt;/full-title&gt;&lt;/periodical&gt;&lt;pages&gt;1074-1088&lt;/pages&gt;&lt;volume&gt;43&lt;/volume&gt;&lt;number&gt;7&lt;/number&gt;&lt;dates&gt;&lt;year&gt;2023&lt;/year&gt;&lt;/dates&gt;&lt;isbn&gt;0270-6474&lt;/isbn&gt;&lt;urls&gt;&lt;/urls&gt;&lt;/record&gt;&lt;/Cite&gt;&lt;/EndNote&gt;</w:instrText>
       </w:r>
       <w:r>
         <w:rPr>
@@ -1054,7 +1049,7 @@
           <w:noProof/>
           <w:vertAlign w:val="superscript"/>
         </w:rPr>
-        <w:t>20</w:t>
+        <w:t>10</w:t>
       </w:r>
       <w:r>
         <w:rPr>
@@ -1078,7 +1073,7 @@
         <w:rPr>
           <w:rFonts w:ascii="Arial" w:hAnsi="Arial" w:cs="Arial"/>
         </w:rPr>
-        <w:instrText xml:space="preserve"> ADDIN EN.CITE &lt;EndNote&gt;&lt;Cite&gt;&lt;Author&gt;Kaneko&lt;/Author&gt;&lt;Year&gt;1979&lt;/Year&gt;&lt;RecNum&gt;34&lt;/RecNum&gt;&lt;DisplayText&gt;&lt;style face="superscript"&gt;12, 21&lt;/style&gt;&lt;/DisplayText&gt;&lt;record&gt;&lt;rec-number&gt;34&lt;/rec-number&gt;&lt;foreign-keys&gt;&lt;key app="EN" db-id="5wd52x90lterdlefr95xtvpjftes5w9fpzwx" timestamp="1697056442"&gt;34&lt;/key&gt;&lt;/foreign-keys&gt;&lt;ref-type name="Journal Article"&gt;17&lt;/ref-type&gt;&lt;contributors&gt;&lt;authors&gt;&lt;author&gt;Kaneko, Akimichi&lt;/author&gt;&lt;/authors&gt;&lt;/contributors&gt;&lt;titles&gt;&lt;title&gt;Physiology of the retina&lt;/title&gt;&lt;secondary-title&gt;Annual review of neuroscience&lt;/secondary-title&gt;&lt;/titles&gt;&lt;periodical&gt;&lt;full-title&gt;Annual review of neuroscience&lt;/full-title&gt;&lt;/periodical&gt;&lt;pages&gt;169-191&lt;/pages&gt;&lt;volume&gt;2&lt;/volume&gt;&lt;number&gt;1&lt;/number&gt;&lt;dates&gt;&lt;year&gt;1979&lt;/year&gt;&lt;/dates&gt;&lt;isbn&gt;0147-006X&lt;/isbn&gt;&lt;urls&gt;&lt;/urls&gt;&lt;/record&gt;&lt;/Cite&gt;&lt;Cite&gt;&lt;Author&gt;Dacey&lt;/Author&gt;&lt;Year&gt;2007&lt;/Year&gt;&lt;RecNum&gt;25&lt;/RecNum&gt;&lt;record&gt;&lt;rec-number&gt;25&lt;/rec-number&gt;&lt;foreign-keys&gt;&lt;key app="EN" db-id="5wd52x90lterdlefr95xtvpjftes5w9fpzwx" timestamp="1697053484"&gt;25&lt;/key&gt;&lt;/foreign-keys&gt;&lt;ref-type name="Conference Proceedings"&gt;10&lt;/ref-type&gt;&lt;contributors&gt;&lt;authors&gt;&lt;author&gt;Dacey, Dennis M&lt;/author&gt;&lt;/authors&gt;&lt;/contributors&gt;&lt;titles&gt;&lt;title&gt;Physiology, morphology and spatial densities of identified ganglion cell types in primate retina&lt;/title&gt;&lt;secondary-title&gt;Ciba Foundation Symposium 184</w:instrText>
+        <w:instrText xml:space="preserve"> ADDIN EN.CITE &lt;EndNote&gt;&lt;Cite&gt;&lt;Author&gt;Kaneko&lt;/Author&gt;&lt;Year&gt;1979&lt;/Year&gt;&lt;RecNum&gt;34&lt;/RecNum&gt;&lt;DisplayText&gt;&lt;style face="superscript"&gt;11, 12&lt;/style&gt;&lt;/DisplayText&gt;&lt;record&gt;&lt;rec-number&gt;34&lt;/rec-number&gt;&lt;foreign-keys&gt;&lt;key app="EN" db-id="5wd52x90lterdlefr95xtvpjftes5w9fpzwx" timestamp="1697056442"&gt;34&lt;/key&gt;&lt;/foreign-keys&gt;&lt;ref-type name="Journal Article"&gt;17&lt;/ref-type&gt;&lt;contributors&gt;&lt;authors&gt;&lt;author&gt;Kaneko, Akimichi&lt;/author&gt;&lt;/authors&gt;&lt;/contributors&gt;&lt;titles&gt;&lt;title&gt;Physiology of the retina&lt;/title&gt;&lt;secondary-title&gt;Annual review of neuroscience&lt;/secondary-title&gt;&lt;/titles&gt;&lt;periodical&gt;&lt;full-title&gt;Annual review of neuroscience&lt;/full-title&gt;&lt;/periodical&gt;&lt;pages&gt;169-191&lt;/pages&gt;&lt;volume&gt;2&lt;/volume&gt;&lt;number&gt;1&lt;/number&gt;&lt;dates&gt;&lt;year&gt;1979&lt;/year&gt;&lt;/dates&gt;&lt;isbn&gt;0147-006X&lt;/isbn&gt;&lt;urls&gt;&lt;/urls&gt;&lt;/record&gt;&lt;/Cite&gt;&lt;Cite&gt;&lt;Author&gt;Dacey&lt;/Author&gt;&lt;Year&gt;2007&lt;/Year&gt;&lt;RecNum&gt;25&lt;/RecNum&gt;&lt;record&gt;&lt;rec-number&gt;25&lt;/rec-number&gt;&lt;foreign-keys&gt;&lt;key app="EN" db-id="5wd52x90lterdlefr95xtvpjftes5w9fpzwx" timestamp="1697053484"&gt;25&lt;/key&gt;&lt;/foreign-keys&gt;&lt;ref-type name="Conference Proceedings"&gt;10&lt;/ref-type&gt;&lt;contributors&gt;&lt;authors&gt;&lt;author&gt;Dacey, Dennis M&lt;/author&gt;&lt;/authors&gt;&lt;/contributors&gt;&lt;titles&gt;&lt;title&gt;Physiology, morphology and spatial densities of identified ganglion cell types in primate retina&lt;/title&gt;&lt;secondary-title&gt;Ciba Foundation Symposium 184</w:instrText>
       </w:r>
       <w:r>
         <w:rPr>
@@ -1128,7 +1123,7 @@
           <w:noProof/>
           <w:vertAlign w:val="superscript"/>
         </w:rPr>
-        <w:t>12, 21</w:t>
+        <w:t>11, 12</w:t>
       </w:r>
       <w:r>
         <w:rPr>
@@ -1359,7 +1354,7 @@
         <w:rPr>
           <w:rFonts w:ascii="Arial" w:hAnsi="Arial" w:cs="Arial"/>
         </w:rPr>
-        <w:instrText xml:space="preserve"> ADDIN EN.CITE &lt;EndNote&gt;&lt;Cite&gt;&lt;Author&gt;Kaneko&lt;/Author&gt;&lt;Year&gt;1979&lt;/Year&gt;&lt;RecNum&gt;34&lt;/RecNum&gt;&lt;DisplayText&gt;&lt;style face="superscript"&gt;12, 21&lt;/style&gt;&lt;/DisplayText&gt;&lt;record&gt;&lt;rec-number&gt;34&lt;/rec-number&gt;&lt;foreign-keys&gt;&lt;key app="EN" db-id="5wd52x90lterdlefr95xtvpjftes5w9fpzwx" timestamp="1697056442"&gt;34&lt;/key&gt;&lt;/foreign-keys&gt;&lt;ref-type name="Journal Article"&gt;17&lt;/ref-type&gt;&lt;contributors&gt;&lt;authors&gt;&lt;author&gt;Kaneko, Akimichi&lt;/author&gt;&lt;/authors&gt;&lt;/contributors&gt;&lt;titles&gt;&lt;title&gt;Physiology of the retina&lt;/title&gt;&lt;secondary-title&gt;Annual review of neuroscience&lt;/secondary-title&gt;&lt;/titles&gt;&lt;periodical&gt;&lt;full-title&gt;Annual review of neuroscience&lt;/full-title&gt;&lt;/periodical&gt;&lt;pages&gt;169-191&lt;/pages&gt;&lt;volume&gt;2&lt;/volume&gt;&lt;number&gt;1&lt;/number&gt;&lt;dates&gt;&lt;year&gt;1979&lt;/year&gt;&lt;/dates&gt;&lt;isbn&gt;0147-006X&lt;/isbn&gt;&lt;urls&gt;&lt;/urls&gt;&lt;/record&gt;&lt;/Cite&gt;&lt;Cite&gt;&lt;Author&gt;Dacey&lt;/Author&gt;&lt;Year&gt;2007&lt;/Year&gt;&lt;RecNum&gt;25&lt;/RecNum&gt;&lt;record&gt;&lt;rec-number&gt;25&lt;/rec-number&gt;&lt;foreign-keys&gt;&lt;key app="EN" db-id="5wd52x90lterdlefr95xtvpjftes5w9fpzwx" timestamp="1697053484"&gt;25&lt;/key&gt;&lt;/foreign-keys&gt;&lt;ref-type name="Conference Proceedings"&gt;10&lt;/ref-type&gt;&lt;contributors&gt;&lt;authors&gt;&lt;author&gt;Dacey, Dennis M&lt;/author&gt;&lt;/authors&gt;&lt;/contributors&gt;&lt;titles&gt;&lt;title&gt;Physiology, morphology and spatial densities of identified ganglion cell types in primate retina&lt;/title&gt;&lt;secondary-title&gt;Ciba Foundation Symposium 184</w:instrText>
+        <w:instrText xml:space="preserve"> ADDIN EN.CITE &lt;EndNote&gt;&lt;Cite&gt;&lt;Author&gt;Kaneko&lt;/Author&gt;&lt;Year&gt;1979&lt;/Year&gt;&lt;RecNum&gt;34&lt;/RecNum&gt;&lt;DisplayText&gt;&lt;style face="superscript"&gt;11, 12&lt;/style&gt;&lt;/DisplayText&gt;&lt;record&gt;&lt;rec-number&gt;34&lt;/rec-number&gt;&lt;foreign-keys&gt;&lt;key app="EN" db-id="5wd52x90lterdlefr95xtvpjftes5w9fpzwx" timestamp="1697056442"&gt;34&lt;/key&gt;&lt;/foreign-keys&gt;&lt;ref-type name="Journal Article"&gt;17&lt;/ref-type&gt;&lt;contributors&gt;&lt;authors&gt;&lt;author&gt;Kaneko, Akimichi&lt;/author&gt;&lt;/authors&gt;&lt;/contributors&gt;&lt;titles&gt;&lt;title&gt;Physiology of the retina&lt;/title&gt;&lt;secondary-title&gt;Annual review of neuroscience&lt;/secondary-title&gt;&lt;/titles&gt;&lt;periodical&gt;&lt;full-title&gt;Annual review of neuroscience&lt;/full-title&gt;&lt;/periodical&gt;&lt;pages&gt;169-191&lt;/pages&gt;&lt;volume&gt;2&lt;/volume&gt;&lt;number&gt;1&lt;/number&gt;&lt;dates&gt;&lt;year&gt;1979&lt;/year&gt;&lt;/dates&gt;&lt;isbn&gt;0147-006X&lt;/isbn&gt;&lt;urls&gt;&lt;/urls&gt;&lt;/record&gt;&lt;/Cite&gt;&lt;Cite&gt;&lt;Author&gt;Dacey&lt;/Author&gt;&lt;Year&gt;2007&lt;/Year&gt;&lt;RecNum&gt;25&lt;/RecNum&gt;&lt;record&gt;&lt;rec-number&gt;25&lt;/rec-number&gt;&lt;foreign-keys&gt;&lt;key app="EN" db-id="5wd52x90lterdlefr95xtvpjftes5w9fpzwx" timestamp="1697053484"&gt;25&lt;/key&gt;&lt;/foreign-keys&gt;&lt;ref-type name="Conference Proceedings"&gt;10&lt;/ref-type&gt;&lt;contributors&gt;&lt;authors&gt;&lt;author&gt;Dacey, Dennis M&lt;/author&gt;&lt;/authors&gt;&lt;/contributors&gt;&lt;titles&gt;&lt;title&gt;Physiology, morphology and spatial densities of identified ganglion cell types in primate retina&lt;/title&gt;&lt;secondary-title&gt;Ciba Foundation Symposium 184</w:instrText>
       </w:r>
       <w:r>
         <w:rPr>
@@ -1409,7 +1404,7 @@
           <w:noProof/>
           <w:vertAlign w:val="superscript"/>
         </w:rPr>
-        <w:t>12, 21</w:t>
+        <w:t>11, 12</w:t>
       </w:r>
       <w:r>
         <w:rPr>
@@ -1427,32 +1422,6 @@
     <w:p>
       <w:pPr>
         <w:spacing w:after="0" w:line="240" w:lineRule="auto"/>
-        <w:jc w:val="both"/>
-        <w:rPr>
-          <w:rFonts w:ascii="Arial" w:hAnsi="Arial" w:cs="Arial"/>
-        </w:rPr>
-      </w:pPr>
-    </w:p>
-    <w:p>
-      <w:pPr>
-        <w:spacing w:after="0" w:line="240" w:lineRule="auto"/>
-        <w:jc w:val="both"/>
-        <w:rPr>
-          <w:rFonts w:ascii="Arial" w:hAnsi="Arial" w:cs="Arial"/>
-          <w:u w:val="single"/>
-        </w:rPr>
-      </w:pPr>
-      <w:r>
-        <w:rPr>
-          <w:rFonts w:ascii="Arial" w:hAnsi="Arial" w:cs="Arial"/>
-          <w:u w:val="single"/>
-        </w:rPr>
-        <w:t>Normative explanations of retinal processing</w:t>
-      </w:r>
-    </w:p>
-    <w:p>
-      <w:pPr>
-        <w:spacing w:after="0" w:line="240" w:lineRule="auto"/>
         <w:ind w:firstLine="720"/>
         <w:jc w:val="both"/>
         <w:rPr>
@@ -1463,7 +1432,139 @@
         <w:rPr>
           <w:rFonts w:ascii="Arial" w:hAnsi="Arial" w:cs="Arial"/>
         </w:rPr>
-        <w:t>Early theoretical work on efficient coding explained how this center-surround organization arises from decorrelation, both for achromatic and for color inputs</w:t>
+        <w:t>The mechanistic explanation of retinal processing has been pushed a step further by computational</w:t>
+      </w:r>
+      <w:r>
+        <w:rPr>
+          <w:rFonts w:ascii="Arial" w:hAnsi="Arial" w:cs="Arial"/>
+        </w:rPr>
+        <w:t xml:space="preserve"> models of RGCs</w:t>
+      </w:r>
+      <w:r>
+        <w:rPr>
+          <w:rFonts w:ascii="Arial" w:hAnsi="Arial" w:cs="Arial"/>
+        </w:rPr>
+        <w:t>.</w:t>
+      </w:r>
+      <w:r>
+        <w:rPr>
+          <w:rFonts w:ascii="Arial" w:hAnsi="Arial" w:cs="Arial"/>
+        </w:rPr>
+        <w:t xml:space="preserve"> These models </w:t>
+      </w:r>
+      <w:r>
+        <w:rPr>
+          <w:rFonts w:ascii="Arial" w:hAnsi="Arial" w:cs="Arial"/>
+        </w:rPr>
+        <w:t xml:space="preserve">usually </w:t>
+      </w:r>
+      <w:r>
+        <w:rPr>
+          <w:rFonts w:ascii="Arial" w:hAnsi="Arial" w:cs="Arial"/>
+        </w:rPr>
+        <w:t>involve</w:t>
+      </w:r>
+      <w:r>
+        <w:rPr>
+          <w:rFonts w:ascii="Arial" w:hAnsi="Arial" w:cs="Arial"/>
+        </w:rPr>
+        <w:t xml:space="preserve"> estimating a function that </w:t>
+      </w:r>
+      <w:r>
+        <w:rPr>
+          <w:rFonts w:ascii="Arial" w:hAnsi="Arial" w:cs="Arial"/>
+        </w:rPr>
+        <w:t>approximates</w:t>
+      </w:r>
+      <w:r>
+        <w:rPr>
+          <w:rFonts w:ascii="Arial" w:hAnsi="Arial" w:cs="Arial"/>
+        </w:rPr>
+        <w:t xml:space="preserve"> the computations performed by</w:t>
+      </w:r>
+      <w:r>
+        <w:rPr>
+          <w:rFonts w:ascii="Arial" w:hAnsi="Arial" w:cs="Arial"/>
+        </w:rPr>
+        <w:t xml:space="preserve"> a single </w:t>
+      </w:r>
+      <w:r>
+        <w:rPr>
+          <w:rFonts w:ascii="Arial" w:hAnsi="Arial" w:cs="Arial"/>
+        </w:rPr>
+        <w:t>recorded neuron.</w:t>
+      </w:r>
+      <w:r>
+        <w:rPr>
+          <w:rFonts w:ascii="Arial" w:hAnsi="Arial" w:cs="Arial"/>
+        </w:rPr>
+        <w:t xml:space="preserve"> The most popular class of</w:t>
+      </w:r>
+      <w:r>
+        <w:rPr>
+          <w:rFonts w:ascii="Arial" w:hAnsi="Arial" w:cs="Arial"/>
+        </w:rPr>
+        <w:t xml:space="preserve"> RGC</w:t>
+      </w:r>
+      <w:r>
+        <w:rPr>
+          <w:rFonts w:ascii="Arial" w:hAnsi="Arial" w:cs="Arial"/>
+        </w:rPr>
+        <w:t xml:space="preserve"> model</w:t>
+      </w:r>
+      <w:r>
+        <w:rPr>
+          <w:rFonts w:ascii="Arial" w:hAnsi="Arial" w:cs="Arial"/>
+        </w:rPr>
+        <w:t xml:space="preserve"> is </w:t>
+      </w:r>
+      <w:r>
+        <w:rPr>
+          <w:rFonts w:ascii="Arial" w:hAnsi="Arial" w:cs="Arial"/>
+        </w:rPr>
+        <w:t xml:space="preserve">linear-nonlinear filters, </w:t>
+      </w:r>
+      <w:r>
+        <w:rPr>
+          <w:rFonts w:ascii="Arial" w:hAnsi="Arial" w:cs="Arial"/>
+        </w:rPr>
+        <w:t xml:space="preserve">which take a weighted linear summation of each image pixel, followed with an output nonlinearity (e.g. a softplus function). The weights are </w:t>
+      </w:r>
+      <w:r>
+        <w:rPr>
+          <w:rFonts w:ascii="Arial" w:hAnsi="Arial" w:cs="Arial"/>
+        </w:rPr>
+        <w:t>optimized to minimize discrepancies between the neuron’s recorded responses to images and the model responses to the same images.</w:t>
+      </w:r>
+      <w:r>
+        <w:rPr>
+          <w:rFonts w:ascii="Arial" w:hAnsi="Arial" w:cs="Arial"/>
+        </w:rPr>
+        <w:t xml:space="preserve"> </w:t>
+      </w:r>
+      <w:r>
+        <w:rPr>
+          <w:rFonts w:ascii="Arial" w:hAnsi="Arial" w:cs="Arial"/>
+        </w:rPr>
+        <w:t xml:space="preserve">In the retina, linear-nonlinear models tend to converge to difference-of-gaussian receptive field and manage to explain most of the variance in a neuron’s responses. Linear-nonlinear models can be outperformed by more complex models with additional nonlinearities, which can explain almost all of a neuron’s </w:t>
+      </w:r>
+      <w:r>
+        <w:rPr>
+          <w:rFonts w:ascii="Arial" w:hAnsi="Arial" w:cs="Arial"/>
+        </w:rPr>
+        <w:t xml:space="preserve">average </w:t>
+      </w:r>
+      <w:r>
+        <w:rPr>
+          <w:rFonts w:ascii="Arial" w:hAnsi="Arial" w:cs="Arial"/>
+        </w:rPr>
+        <w:t>responses</w:t>
+      </w:r>
+      <w:r>
+        <w:rPr>
+          <w:rFonts w:ascii="Arial" w:hAnsi="Arial" w:cs="Arial"/>
+        </w:rPr>
+        <w:t xml:space="preserve"> to images</w:t>
       </w:r>
       <w:r>
         <w:rPr>
@@ -1475,7 +1576,7 @@
         <w:rPr>
           <w:rFonts w:ascii="Arial" w:hAnsi="Arial" w:cs="Arial"/>
         </w:rPr>
-        <w:instrText xml:space="preserve"> ADDIN EN.CITE &lt;EndNote&gt;&lt;Cite&gt;&lt;Author&gt;Atick&lt;/Author&gt;&lt;Year&gt;1990&lt;/Year&gt;&lt;RecNum&gt;4&lt;/RecNum&gt;&lt;DisplayText&gt;&lt;style face="superscript"&gt;9, 10&lt;/style&gt;&lt;/DisplayText&gt;&lt;record&gt;&lt;rec-number&gt;4&lt;/rec-number&gt;&lt;foreign-keys&gt;&lt;key app="EN" db-id="5wd52x90lterdlefr95xtvpjftes5w9fpzwx" timestamp="1696908938"&gt;4&lt;/key&gt;&lt;/foreign-keys&gt;&lt;ref-type name="Journal Article"&gt;17&lt;/ref-type&gt;&lt;contributors&gt;&lt;authors&gt;&lt;author&gt;Atick, Joseph J&lt;/author&gt;&lt;author&gt;Redlich, A Norman&lt;/author&gt;&lt;/authors&gt;&lt;/contributors&gt;&lt;titles&gt;&lt;title&gt;Towards a theory of early visual processing&lt;/title&gt;&lt;secondary-title&gt;Neural computation&lt;/secondary-title&gt;&lt;/titles&gt;&lt;periodical&gt;&lt;full-title&gt;Neural computation&lt;/full-title&gt;&lt;/periodical&gt;&lt;pages&gt;308-320&lt;/pages&gt;&lt;volume&gt;2&lt;/volume&gt;&lt;number&gt;3&lt;/number&gt;&lt;dates&gt;&lt;year&gt;1990&lt;/year&gt;&lt;/dates&gt;&lt;isbn&gt;0899-7667&lt;/isbn&gt;&lt;urls&gt;&lt;/urls&gt;&lt;/record&gt;&lt;/Cite&gt;&lt;Cite&gt;&lt;Author&gt;Atick&lt;/Author&gt;&lt;Year&gt;1992&lt;/Year&gt;&lt;RecNum&gt;3&lt;/RecNum&gt;&lt;record&gt;&lt;rec-number&gt;3&lt;/rec-number&gt;&lt;foreign-keys&gt;&lt;key app="EN" db-id="5wd52x90lterdlefr95xtvpjftes5w9fpzwx" timestamp="1696908854"&gt;3&lt;/key&gt;&lt;/foreign-keys&gt;&lt;ref-type name="Journal Article"&gt;17&lt;/ref-type&gt;&lt;contributors&gt;&lt;authors&gt;&lt;author&gt;Atick, Joseph J&lt;/author&gt;&lt;author&gt;Redlich, A Norman&lt;/author&gt;&lt;/authors&gt;&lt;/contributors&gt;&lt;titles&gt;&lt;title&gt;What does the retina know about natural scenes?&lt;/title&gt;&lt;secondary-title&gt;Neural computation&lt;/secondary-title&gt;&lt;/titles&gt;&lt;periodical&gt;&lt;full-title&gt;Neural computation&lt;/full-title&gt;&lt;/periodical&gt;&lt;pages&gt;196-210&lt;/pages&gt;&lt;volume&gt;4&lt;/volume&gt;&lt;number&gt;2&lt;/number&gt;&lt;dates&gt;&lt;year&gt;1992&lt;/year&gt;&lt;/dates&gt;&lt;isbn&gt;0899-7667&lt;/isbn&gt;&lt;urls&gt;&lt;/urls&gt;&lt;/record&gt;&lt;/Cite&gt;&lt;/EndNote&gt;</w:instrText>
+        <w:instrText xml:space="preserve"> ADDIN EN.CITE &lt;EndNote&gt;&lt;Cite&gt;&lt;Author&gt;Maheswaranathan&lt;/Author&gt;&lt;Year&gt;2018&lt;/Year&gt;&lt;RecNum&gt;44&lt;/RecNum&gt;&lt;DisplayText&gt;&lt;style face="superscript"&gt;13&lt;/style&gt;&lt;/DisplayText&gt;&lt;record&gt;&lt;rec-number&gt;44&lt;/rec-number&gt;&lt;foreign-keys&gt;&lt;key app="EN" db-id="5wd52x90lterdlefr95xtvpjftes5w9fpzwx" timestamp="1697506389"&gt;44&lt;/key&gt;&lt;/foreign-keys&gt;&lt;ref-type name="Journal Article"&gt;17&lt;/ref-type&gt;&lt;contributors&gt;&lt;authors&gt;&lt;author&gt;Maheswaranathan, Niru&lt;/author&gt;&lt;author&gt;Kastner, David B&lt;/author&gt;&lt;author&gt;Baccus, Stephen A&lt;/author&gt;&lt;author&gt;Ganguli, Surya&lt;/author&gt;&lt;/authors&gt;&lt;/contributors&gt;&lt;titles&gt;&lt;title&gt;Inferring hidden structure in multilayered neural circuits&lt;/title&gt;&lt;secondary-title&gt;PLoS computational biology&lt;/secondary-title&gt;&lt;/titles&gt;&lt;periodical&gt;&lt;full-title&gt;PLoS computational biology&lt;/full-title&gt;&lt;/periodical&gt;&lt;pages&gt;e1006291&lt;/pages&gt;&lt;volume&gt;14&lt;/volume&gt;&lt;number&gt;8&lt;/number&gt;&lt;dates&gt;&lt;year&gt;2018&lt;/year&gt;&lt;/dates&gt;&lt;isbn&gt;1553-734X&lt;/isbn&gt;&lt;urls&gt;&lt;/urls&gt;&lt;/record&gt;&lt;/Cite&gt;&lt;/EndNote&gt;</w:instrText>
       </w:r>
       <w:r>
         <w:rPr>
@@ -1489,7 +1590,7 @@
           <w:noProof/>
           <w:vertAlign w:val="superscript"/>
         </w:rPr>
-        <w:t>9, 10</w:t>
+        <w:t>13</w:t>
       </w:r>
       <w:r>
         <w:rPr>
@@ -1501,203 +1602,260 @@
         <w:rPr>
           <w:rFonts w:ascii="Arial" w:hAnsi="Arial" w:cs="Arial"/>
         </w:rPr>
-        <w:t>. However,</w:t>
-      </w:r>
-      <w:r>
-        <w:rPr>
-          <w:rFonts w:ascii="Arial" w:hAnsi="Arial" w:cs="Arial"/>
-        </w:rPr>
-        <w:t xml:space="preserve"> these made many simplifying assumptions, including an infinite number of neurons and linear output responses. While these assumptions help make the problem mathematically tractable, such models neglect key biological realities like strictly positive neural firing rates. More recent work has leveraged machine learning to make efficient coding models that incorporate non-linear output responses and a limited number of neurons</w:t>
-      </w:r>
-      <w:r>
-        <w:rPr>
-          <w:rFonts w:ascii="Arial" w:hAnsi="Arial" w:cs="Arial"/>
-        </w:rPr>
-        <w:fldChar w:fldCharType="begin">
-          <w:fldData xml:space="preserve">PEVuZE5vdGU+PENpdGU+PEF1dGhvcj5LYXJrbGluPC9BdXRob3I+PFllYXI+MjAxMTwvWWVhcj48
-UmVjTnVtPjM1PC9SZWNOdW0+PERpc3BsYXlUZXh0PjxzdHlsZSBmYWNlPSJzdXBlcnNjcmlwdCI+
-MywgNiwgMTksIDIyLCAyMzwvc3R5bGU+PC9EaXNwbGF5VGV4dD48cmVjb3JkPjxyZWMtbnVtYmVy
-PjM1PC9yZWMtbnVtYmVyPjxmb3JlaWduLWtleXM+PGtleSBhcHA9IkVOIiBkYi1pZD0iNXdkNTJ4
-OTBsdGVyZGxlZnI5NXh0dnBqZnRlczV3OWZwend4IiB0aW1lc3RhbXA9IjE2OTcyMzczNzMiPjM1
-PC9rZXk+PC9mb3JlaWduLWtleXM+PHJlZi10eXBlIG5hbWU9IkpvdXJuYWwgQXJ0aWNsZSI+MTc8
-L3JlZi10eXBlPjxjb250cmlidXRvcnM+PGF1dGhvcnM+PGF1dGhvcj5LYXJrbGluLCBZYW48L2F1
-dGhvcj48YXV0aG9yPlNpbW9uY2VsbGksIEVlcm88L2F1dGhvcj48L2F1dGhvcnM+PC9jb250cmli
-dXRvcnM+PHRpdGxlcz48dGl0bGU+RWZmaWNpZW50IGNvZGluZyBvZiBuYXR1cmFsIGltYWdlcyB3
-aXRoIGEgcG9wdWxhdGlvbiBvZiBub2lzeSBsaW5lYXItbm9ubGluZWFyIG5ldXJvbnM8L3RpdGxl
-PjxzZWNvbmRhcnktdGl0bGU+QWR2YW5jZXMgaW4gbmV1cmFsIGluZm9ybWF0aW9uIHByb2Nlc3Np
-bmcgc3lzdGVtczwvc2Vjb25kYXJ5LXRpdGxlPjwvdGl0bGVzPjxwZXJpb2RpY2FsPjxmdWxsLXRp
-dGxlPkFkdmFuY2VzIGluIG5ldXJhbCBpbmZvcm1hdGlvbiBwcm9jZXNzaW5nIHN5c3RlbXM8L2Z1
-bGwtdGl0bGU+PC9wZXJpb2RpY2FsPjx2b2x1bWU+MjQ8L3ZvbHVtZT48ZGF0ZXM+PHllYXI+MjAx
-MTwveWVhcj48L2RhdGVzPjx1cmxzPjwvdXJscz48L3JlY29yZD48L0NpdGU+PENpdGU+PEF1dGhv
-cj5KdW48L0F1dGhvcj48WWVhcj4yMDIxPC9ZZWFyPjxSZWNOdW0+ODwvUmVjTnVtPjxyZWNvcmQ+
-PHJlYy1udW1iZXI+ODwvcmVjLW51bWJlcj48Zm9yZWlnbi1rZXlzPjxrZXkgYXBwPSJFTiIgZGIt
-aWQ9IjV3ZDUyeDkwbHRlcmRsZWZyOTV4dHZwamZ0ZXM1dzlmcHp3eCIgdGltZXN0YW1wPSIxNjk2
-OTA5MTEyIj44PC9rZXk+PC9mb3JlaWduLWtleXM+PHJlZi10eXBlIG5hbWU9IkpvdXJuYWwgQXJ0
-aWNsZSI+MTc8L3JlZi10eXBlPjxjb250cmlidXRvcnM+PGF1dGhvcnM+PGF1dGhvcj5KdW4sIE5h
-IFlvdW5nPC9hdXRob3I+PGF1dGhvcj5GaWVsZCwgR3JlZyBEPC9hdXRob3I+PGF1dGhvcj5QZWFy
-c29uLCBKb2huPC9hdXRob3I+PC9hdXRob3JzPjwvY29udHJpYnV0b3JzPjx0aXRsZXM+PHRpdGxl
-PlNjZW5lIHN0YXRpc3RpY3MgYW5kIG5vaXNlIGRldGVybWluZSB0aGUgcmVsYXRpdmUgYXJyYW5n
-ZW1lbnQgb2YgcmVjZXB0aXZlIGZpZWxkIG1vc2FpY3M8L3RpdGxlPjxzZWNvbmRhcnktdGl0bGU+
-UHJvY2VlZGluZ3Mgb2YgdGhlIE5hdGlvbmFsIEFjYWRlbXkgb2YgU2NpZW5jZXM8L3NlY29uZGFy
-eS10aXRsZT48L3RpdGxlcz48cGVyaW9kaWNhbD48ZnVsbC10aXRsZT5Qcm9jZWVkaW5ncyBvZiB0
-aGUgTmF0aW9uYWwgQWNhZGVteSBvZiBTY2llbmNlczwvZnVsbC10aXRsZT48L3BlcmlvZGljYWw+
-PHBhZ2VzPmUyMTA1MTE1MTE4PC9wYWdlcz48dm9sdW1lPjExODwvdm9sdW1lPjxudW1iZXI+Mzk8
-L251bWJlcj48ZGF0ZXM+PHllYXI+MjAyMTwveWVhcj48L2RhdGVzPjxpc2JuPjAwMjctODQyNDwv
-aXNibj48dXJscz48L3VybHM+PC9yZWNvcmQ+PC9DaXRlPjxDaXRlPjxBdXRob3I+SnVuPC9BdXRo
-b3I+PFllYXI+MjAyMjwvWWVhcj48UmVjTnVtPjEyPC9SZWNOdW0+PHJlY29yZD48cmVjLW51bWJl
-cj4xMjwvcmVjLW51bWJlcj48Zm9yZWlnbi1rZXlzPjxrZXkgYXBwPSJFTiIgZGItaWQ9IjV3ZDUy
-eDkwbHRlcmRsZWZyOTV4dHZwamZ0ZXM1dzlmcHp3eCIgdGltZXN0YW1wPSIxNjk3MDUwNDY3Ij4x
-Mjwva2V5PjwvZm9yZWlnbi1rZXlzPjxyZWYtdHlwZSBuYW1lPSJKb3VybmFsIEFydGljbGUiPjE3
-PC9yZWYtdHlwZT48Y29udHJpYnV0b3JzPjxhdXRob3JzPjxhdXRob3I+SnVuLCBOYSBZb3VuZzwv
-YXV0aG9yPjxhdXRob3I+RmllbGQsIEdyZWc8L2F1dGhvcj48YXV0aG9yPlBlYXJzb24sIEpvaG48
-L2F1dGhvcj48L2F1dGhvcnM+PC9jb250cmlidXRvcnM+PHRpdGxlcz48dGl0bGU+RWZmaWNpZW50
-IGNvZGluZywgY2hhbm5lbCBjYXBhY2l0eSwgYW5kIHRoZSBlbWVyZ2VuY2Ugb2YgcmV0aW5hbCBt
-b3NhaWNzPC90aXRsZT48c2Vjb25kYXJ5LXRpdGxlPkFkdmFuY2VzIGluIG5ldXJhbCBpbmZvcm1h
-dGlvbiBwcm9jZXNzaW5nIHN5c3RlbXM8L3NlY29uZGFyeS10aXRsZT48L3RpdGxlcz48cGVyaW9k
-aWNhbD48ZnVsbC10aXRsZT5BZHZhbmNlcyBpbiBuZXVyYWwgaW5mb3JtYXRpb24gcHJvY2Vzc2lu
-ZyBzeXN0ZW1zPC9mdWxsLXRpdGxlPjwvcGVyaW9kaWNhbD48cGFnZXM+MzIzMTEtMzIzMjQ8L3Bh
-Z2VzPjx2b2x1bWU+MzU8L3ZvbHVtZT48ZGF0ZXM+PHllYXI+MjAyMjwveWVhcj48L2RhdGVzPjx1
-cmxzPjwvdXJscz48L3JlY29yZD48L0NpdGU+PENpdGU+PEF1dGhvcj5PY2tvPC9BdXRob3I+PFll
-YXI+MjAxODwvWWVhcj48UmVjTnVtPjMzPC9SZWNOdW0+PHJlY29yZD48cmVjLW51bWJlcj4zMzwv
-cmVjLW51bWJlcj48Zm9yZWlnbi1rZXlzPjxrZXkgYXBwPSJFTiIgZGItaWQ9IjV3ZDUyeDkwbHRl
-cmRsZWZyOTV4dHZwamZ0ZXM1dzlmcHp3eCIgdGltZXN0YW1wPSIxNjk3MDU1NzU0Ij4zMzwva2V5
-PjwvZm9yZWlnbi1rZXlzPjxyZWYtdHlwZSBuYW1lPSJKb3VybmFsIEFydGljbGUiPjE3PC9yZWYt
-dHlwZT48Y29udHJpYnV0b3JzPjxhdXRob3JzPjxhdXRob3I+T2NrbywgU2FtdWVsPC9hdXRob3I+
-PGF1dGhvcj5MaW5kc2V5LCBKYWNrPC9hdXRob3I+PGF1dGhvcj5HYW5ndWxpLCBTdXJ5YTwvYXV0
-aG9yPjxhdXRob3I+RGVueSwgU3RlcGhhbmU8L2F1dGhvcj48L2F1dGhvcnM+PC9jb250cmlidXRv
-cnM+PHRpdGxlcz48dGl0bGU+VGhlIGVtZXJnZW5jZSBvZiBtdWx0aXBsZSByZXRpbmFsIGNlbGwg
-dHlwZXMgdGhyb3VnaCBlZmZpY2llbnQgY29kaW5nIG9mIG5hdHVyYWwgbW92aWVzPC90aXRsZT48
-c2Vjb25kYXJ5LXRpdGxlPkFkdmFuY2VzIGluIE5ldXJhbCBJbmZvcm1hdGlvbiBQcm9jZXNzaW5n
-IFN5c3RlbXM8L3NlY29uZGFyeS10aXRsZT48L3RpdGxlcz48cGVyaW9kaWNhbD48ZnVsbC10aXRs
-ZT5BZHZhbmNlcyBpbiBuZXVyYWwgaW5mb3JtYXRpb24gcHJvY2Vzc2luZyBzeXN0ZW1zPC9mdWxs
-LXRpdGxlPjwvcGVyaW9kaWNhbD48dm9sdW1lPjMxPC92b2x1bWU+PGRhdGVzPjx5ZWFyPjIwMTg8
-L3llYXI+PC9kYXRlcz48dXJscz48L3VybHM+PC9yZWNvcmQ+PC9DaXRlPjxDaXRlPjxBdXRob3I+
-TWFoZXN3YXJhbmF0aGFuPC9BdXRob3I+PFllYXI+MjAxODwvWWVhcj48UmVjTnVtPjQ0PC9SZWNO
-dW0+PHJlY29yZD48cmVjLW51bWJlcj40NDwvcmVjLW51bWJlcj48Zm9yZWlnbi1rZXlzPjxrZXkg
-YXBwPSJFTiIgZGItaWQ9IjV3ZDUyeDkwbHRlcmRsZWZyOTV4dHZwamZ0ZXM1dzlmcHp3eCIgdGlt
-ZXN0YW1wPSIxNjk3NTA2Mzg5Ij40NDwva2V5PjwvZm9yZWlnbi1rZXlzPjxyZWYtdHlwZSBuYW1l
-PSJKb3VybmFsIEFydGljbGUiPjE3PC9yZWYtdHlwZT48Y29udHJpYnV0b3JzPjxhdXRob3JzPjxh
-dXRob3I+TWFoZXN3YXJhbmF0aGFuLCBOaXJ1PC9hdXRob3I+PGF1dGhvcj5LYXN0bmVyLCBEYXZp
-ZCBCPC9hdXRob3I+PGF1dGhvcj5CYWNjdXMsIFN0ZXBoZW4gQTwvYXV0aG9yPjxhdXRob3I+R2Fu
-Z3VsaSwgU3VyeWE8L2F1dGhvcj48L2F1dGhvcnM+PC9jb250cmlidXRvcnM+PHRpdGxlcz48dGl0
-bGU+SW5mZXJyaW5nIGhpZGRlbiBzdHJ1Y3R1cmUgaW4gbXVsdGlsYXllcmVkIG5ldXJhbCBjaXJj
-dWl0czwvdGl0bGU+PHNlY29uZGFyeS10aXRsZT5QTG9TIGNvbXB1dGF0aW9uYWwgYmlvbG9neTwv
-c2Vjb25kYXJ5LXRpdGxlPjwvdGl0bGVzPjxwZXJpb2RpY2FsPjxmdWxsLXRpdGxlPlBMb1MgY29t
-cHV0YXRpb25hbCBiaW9sb2d5PC9mdWxsLXRpdGxlPjwvcGVyaW9kaWNhbD48cGFnZXM+ZTEwMDYy
-OTE8L3BhZ2VzPjx2b2x1bWU+MTQ8L3ZvbHVtZT48bnVtYmVyPjg8L251bWJlcj48ZGF0ZXM+PHll
-YXI+MjAxODwveWVhcj48L2RhdGVzPjxpc2JuPjE1NTMtNzM0WDwvaXNibj48dXJscz48L3VybHM+
-PC9yZWNvcmQ+PC9DaXRlPjwvRW5kTm90ZT5=
-</w:fldData>
-        </w:fldChar>
-      </w:r>
-      <w:r>
-        <w:rPr>
-          <w:rFonts w:ascii="Arial" w:hAnsi="Arial" w:cs="Arial"/>
-        </w:rPr>
-        <w:instrText xml:space="preserve"> ADDIN EN.CITE </w:instrText>
-      </w:r>
-      <w:r>
-        <w:rPr>
-          <w:rFonts w:ascii="Arial" w:hAnsi="Arial" w:cs="Arial"/>
-        </w:rPr>
-        <w:fldChar w:fldCharType="begin">
-          <w:fldData xml:space="preserve">PEVuZE5vdGU+PENpdGU+PEF1dGhvcj5LYXJrbGluPC9BdXRob3I+PFllYXI+MjAxMTwvWWVhcj48
-UmVjTnVtPjM1PC9SZWNOdW0+PERpc3BsYXlUZXh0PjxzdHlsZSBmYWNlPSJzdXBlcnNjcmlwdCI+
-MywgNiwgMTksIDIyLCAyMzwvc3R5bGU+PC9EaXNwbGF5VGV4dD48cmVjb3JkPjxyZWMtbnVtYmVy
-PjM1PC9yZWMtbnVtYmVyPjxmb3JlaWduLWtleXM+PGtleSBhcHA9IkVOIiBkYi1pZD0iNXdkNTJ4
-OTBsdGVyZGxlZnI5NXh0dnBqZnRlczV3OWZwend4IiB0aW1lc3RhbXA9IjE2OTcyMzczNzMiPjM1
-PC9rZXk+PC9mb3JlaWduLWtleXM+PHJlZi10eXBlIG5hbWU9IkpvdXJuYWwgQXJ0aWNsZSI+MTc8
-L3JlZi10eXBlPjxjb250cmlidXRvcnM+PGF1dGhvcnM+PGF1dGhvcj5LYXJrbGluLCBZYW48L2F1
-dGhvcj48YXV0aG9yPlNpbW9uY2VsbGksIEVlcm88L2F1dGhvcj48L2F1dGhvcnM+PC9jb250cmli
-dXRvcnM+PHRpdGxlcz48dGl0bGU+RWZmaWNpZW50IGNvZGluZyBvZiBuYXR1cmFsIGltYWdlcyB3
-aXRoIGEgcG9wdWxhdGlvbiBvZiBub2lzeSBsaW5lYXItbm9ubGluZWFyIG5ldXJvbnM8L3RpdGxl
-PjxzZWNvbmRhcnktdGl0bGU+QWR2YW5jZXMgaW4gbmV1cmFsIGluZm9ybWF0aW9uIHByb2Nlc3Np
-bmcgc3lzdGVtczwvc2Vjb25kYXJ5LXRpdGxlPjwvdGl0bGVzPjxwZXJpb2RpY2FsPjxmdWxsLXRp
-dGxlPkFkdmFuY2VzIGluIG5ldXJhbCBpbmZvcm1hdGlvbiBwcm9jZXNzaW5nIHN5c3RlbXM8L2Z1
-bGwtdGl0bGU+PC9wZXJpb2RpY2FsPjx2b2x1bWU+MjQ8L3ZvbHVtZT48ZGF0ZXM+PHllYXI+MjAx
-MTwveWVhcj48L2RhdGVzPjx1cmxzPjwvdXJscz48L3JlY29yZD48L0NpdGU+PENpdGU+PEF1dGhv
-cj5KdW48L0F1dGhvcj48WWVhcj4yMDIxPC9ZZWFyPjxSZWNOdW0+ODwvUmVjTnVtPjxyZWNvcmQ+
-PHJlYy1udW1iZXI+ODwvcmVjLW51bWJlcj48Zm9yZWlnbi1rZXlzPjxrZXkgYXBwPSJFTiIgZGIt
-aWQ9IjV3ZDUyeDkwbHRlcmRsZWZyOTV4dHZwamZ0ZXM1dzlmcHp3eCIgdGltZXN0YW1wPSIxNjk2
-OTA5MTEyIj44PC9rZXk+PC9mb3JlaWduLWtleXM+PHJlZi10eXBlIG5hbWU9IkpvdXJuYWwgQXJ0
-aWNsZSI+MTc8L3JlZi10eXBlPjxjb250cmlidXRvcnM+PGF1dGhvcnM+PGF1dGhvcj5KdW4sIE5h
-IFlvdW5nPC9hdXRob3I+PGF1dGhvcj5GaWVsZCwgR3JlZyBEPC9hdXRob3I+PGF1dGhvcj5QZWFy
-c29uLCBKb2huPC9hdXRob3I+PC9hdXRob3JzPjwvY29udHJpYnV0b3JzPjx0aXRsZXM+PHRpdGxl
-PlNjZW5lIHN0YXRpc3RpY3MgYW5kIG5vaXNlIGRldGVybWluZSB0aGUgcmVsYXRpdmUgYXJyYW5n
-ZW1lbnQgb2YgcmVjZXB0aXZlIGZpZWxkIG1vc2FpY3M8L3RpdGxlPjxzZWNvbmRhcnktdGl0bGU+
-UHJvY2VlZGluZ3Mgb2YgdGhlIE5hdGlvbmFsIEFjYWRlbXkgb2YgU2NpZW5jZXM8L3NlY29uZGFy
-eS10aXRsZT48L3RpdGxlcz48cGVyaW9kaWNhbD48ZnVsbC10aXRsZT5Qcm9jZWVkaW5ncyBvZiB0
-aGUgTmF0aW9uYWwgQWNhZGVteSBvZiBTY2llbmNlczwvZnVsbC10aXRsZT48L3BlcmlvZGljYWw+
-PHBhZ2VzPmUyMTA1MTE1MTE4PC9wYWdlcz48dm9sdW1lPjExODwvdm9sdW1lPjxudW1iZXI+Mzk8
-L251bWJlcj48ZGF0ZXM+PHllYXI+MjAyMTwveWVhcj48L2RhdGVzPjxpc2JuPjAwMjctODQyNDwv
-aXNibj48dXJscz48L3VybHM+PC9yZWNvcmQ+PC9DaXRlPjxDaXRlPjxBdXRob3I+SnVuPC9BdXRo
-b3I+PFllYXI+MjAyMjwvWWVhcj48UmVjTnVtPjEyPC9SZWNOdW0+PHJlY29yZD48cmVjLW51bWJl
-cj4xMjwvcmVjLW51bWJlcj48Zm9yZWlnbi1rZXlzPjxrZXkgYXBwPSJFTiIgZGItaWQ9IjV3ZDUy
-eDkwbHRlcmRsZWZyOTV4dHZwamZ0ZXM1dzlmcHp3eCIgdGltZXN0YW1wPSIxNjk3MDUwNDY3Ij4x
-Mjwva2V5PjwvZm9yZWlnbi1rZXlzPjxyZWYtdHlwZSBuYW1lPSJKb3VybmFsIEFydGljbGUiPjE3
-PC9yZWYtdHlwZT48Y29udHJpYnV0b3JzPjxhdXRob3JzPjxhdXRob3I+SnVuLCBOYSBZb3VuZzwv
-YXV0aG9yPjxhdXRob3I+RmllbGQsIEdyZWc8L2F1dGhvcj48YXV0aG9yPlBlYXJzb24sIEpvaG48
-L2F1dGhvcj48L2F1dGhvcnM+PC9jb250cmlidXRvcnM+PHRpdGxlcz48dGl0bGU+RWZmaWNpZW50
-IGNvZGluZywgY2hhbm5lbCBjYXBhY2l0eSwgYW5kIHRoZSBlbWVyZ2VuY2Ugb2YgcmV0aW5hbCBt
-b3NhaWNzPC90aXRsZT48c2Vjb25kYXJ5LXRpdGxlPkFkdmFuY2VzIGluIG5ldXJhbCBpbmZvcm1h
-dGlvbiBwcm9jZXNzaW5nIHN5c3RlbXM8L3NlY29uZGFyeS10aXRsZT48L3RpdGxlcz48cGVyaW9k
-aWNhbD48ZnVsbC10aXRsZT5BZHZhbmNlcyBpbiBuZXVyYWwgaW5mb3JtYXRpb24gcHJvY2Vzc2lu
-ZyBzeXN0ZW1zPC9mdWxsLXRpdGxlPjwvcGVyaW9kaWNhbD48cGFnZXM+MzIzMTEtMzIzMjQ8L3Bh
-Z2VzPjx2b2x1bWU+MzU8L3ZvbHVtZT48ZGF0ZXM+PHllYXI+MjAyMjwveWVhcj48L2RhdGVzPjx1
-cmxzPjwvdXJscz48L3JlY29yZD48L0NpdGU+PENpdGU+PEF1dGhvcj5PY2tvPC9BdXRob3I+PFll
-YXI+MjAxODwvWWVhcj48UmVjTnVtPjMzPC9SZWNOdW0+PHJlY29yZD48cmVjLW51bWJlcj4zMzwv
-cmVjLW51bWJlcj48Zm9yZWlnbi1rZXlzPjxrZXkgYXBwPSJFTiIgZGItaWQ9IjV3ZDUyeDkwbHRl
-cmRsZWZyOTV4dHZwamZ0ZXM1dzlmcHp3eCIgdGltZXN0YW1wPSIxNjk3MDU1NzU0Ij4zMzwva2V5
-PjwvZm9yZWlnbi1rZXlzPjxyZWYtdHlwZSBuYW1lPSJKb3VybmFsIEFydGljbGUiPjE3PC9yZWYt
-dHlwZT48Y29udHJpYnV0b3JzPjxhdXRob3JzPjxhdXRob3I+T2NrbywgU2FtdWVsPC9hdXRob3I+
-PGF1dGhvcj5MaW5kc2V5LCBKYWNrPC9hdXRob3I+PGF1dGhvcj5HYW5ndWxpLCBTdXJ5YTwvYXV0
-aG9yPjxhdXRob3I+RGVueSwgU3RlcGhhbmU8L2F1dGhvcj48L2F1dGhvcnM+PC9jb250cmlidXRv
-cnM+PHRpdGxlcz48dGl0bGU+VGhlIGVtZXJnZW5jZSBvZiBtdWx0aXBsZSByZXRpbmFsIGNlbGwg
-dHlwZXMgdGhyb3VnaCBlZmZpY2llbnQgY29kaW5nIG9mIG5hdHVyYWwgbW92aWVzPC90aXRsZT48
-c2Vjb25kYXJ5LXRpdGxlPkFkdmFuY2VzIGluIE5ldXJhbCBJbmZvcm1hdGlvbiBQcm9jZXNzaW5n
-IFN5c3RlbXM8L3NlY29uZGFyeS10aXRsZT48L3RpdGxlcz48cGVyaW9kaWNhbD48ZnVsbC10aXRs
-ZT5BZHZhbmNlcyBpbiBuZXVyYWwgaW5mb3JtYXRpb24gcHJvY2Vzc2luZyBzeXN0ZW1zPC9mdWxs
-LXRpdGxlPjwvcGVyaW9kaWNhbD48dm9sdW1lPjMxPC92b2x1bWU+PGRhdGVzPjx5ZWFyPjIwMTg8
-L3llYXI+PC9kYXRlcz48dXJscz48L3VybHM+PC9yZWNvcmQ+PC9DaXRlPjxDaXRlPjxBdXRob3I+
-TWFoZXN3YXJhbmF0aGFuPC9BdXRob3I+PFllYXI+MjAxODwvWWVhcj48UmVjTnVtPjQ0PC9SZWNO
-dW0+PHJlY29yZD48cmVjLW51bWJlcj40NDwvcmVjLW51bWJlcj48Zm9yZWlnbi1rZXlzPjxrZXkg
-YXBwPSJFTiIgZGItaWQ9IjV3ZDUyeDkwbHRlcmRsZWZyOTV4dHZwamZ0ZXM1dzlmcHp3eCIgdGlt
-ZXN0YW1wPSIxNjk3NTA2Mzg5Ij40NDwva2V5PjwvZm9yZWlnbi1rZXlzPjxyZWYtdHlwZSBuYW1l
-PSJKb3VybmFsIEFydGljbGUiPjE3PC9yZWYtdHlwZT48Y29udHJpYnV0b3JzPjxhdXRob3JzPjxh
-dXRob3I+TWFoZXN3YXJhbmF0aGFuLCBOaXJ1PC9hdXRob3I+PGF1dGhvcj5LYXN0bmVyLCBEYXZp
-ZCBCPC9hdXRob3I+PGF1dGhvcj5CYWNjdXMsIFN0ZXBoZW4gQTwvYXV0aG9yPjxhdXRob3I+R2Fu
-Z3VsaSwgU3VyeWE8L2F1dGhvcj48L2F1dGhvcnM+PC9jb250cmlidXRvcnM+PHRpdGxlcz48dGl0
-bGU+SW5mZXJyaW5nIGhpZGRlbiBzdHJ1Y3R1cmUgaW4gbXVsdGlsYXllcmVkIG5ldXJhbCBjaXJj
-dWl0czwvdGl0bGU+PHNlY29uZGFyeS10aXRsZT5QTG9TIGNvbXB1dGF0aW9uYWwgYmlvbG9neTwv
-c2Vjb25kYXJ5LXRpdGxlPjwvdGl0bGVzPjxwZXJpb2RpY2FsPjxmdWxsLXRpdGxlPlBMb1MgY29t
-cHV0YXRpb25hbCBiaW9sb2d5PC9mdWxsLXRpdGxlPjwvcGVyaW9kaWNhbD48cGFnZXM+ZTEwMDYy
-OTE8L3BhZ2VzPjx2b2x1bWU+MTQ8L3ZvbHVtZT48bnVtYmVyPjg8L251bWJlcj48ZGF0ZXM+PHll
-YXI+MjAxODwveWVhcj48L2RhdGVzPjxpc2JuPjE1NTMtNzM0WDwvaXNibj48dXJscz48L3VybHM+
-PC9yZWNvcmQ+PC9DaXRlPjwvRW5kTm90ZT5=
-</w:fldData>
-        </w:fldChar>
-      </w:r>
-      <w:r>
-        <w:rPr>
-          <w:rFonts w:ascii="Arial" w:hAnsi="Arial" w:cs="Arial"/>
-        </w:rPr>
-        <w:instrText xml:space="preserve"> ADDIN EN.CITE.DATA </w:instrText>
-      </w:r>
-      <w:r>
-        <w:rPr>
-          <w:rFonts w:ascii="Arial" w:hAnsi="Arial" w:cs="Arial"/>
-        </w:rPr>
-      </w:r>
-      <w:r>
-        <w:rPr>
-          <w:rFonts w:ascii="Arial" w:hAnsi="Arial" w:cs="Arial"/>
-        </w:rPr>
-        <w:fldChar w:fldCharType="end"/>
-      </w:r>
-      <w:r>
-        <w:rPr>
-          <w:rFonts w:ascii="Arial" w:hAnsi="Arial" w:cs="Arial"/>
-        </w:rPr>
+        <w:t>.</w:t>
+      </w:r>
+      <w:r>
+        <w:rPr>
+          <w:rFonts w:ascii="Arial" w:hAnsi="Arial" w:cs="Arial"/>
+        </w:rPr>
+        <w:t xml:space="preserve"> Interestingly, these more complex models are also</w:t>
+      </w:r>
+      <w:r>
+        <w:rPr>
+          <w:rFonts w:ascii="Arial" w:hAnsi="Arial" w:cs="Arial"/>
+        </w:rPr>
+        <w:t xml:space="preserve"> purely</w:t>
+      </w:r>
+      <w:r>
+        <w:rPr>
+          <w:rFonts w:ascii="Arial" w:hAnsi="Arial" w:cs="Arial"/>
+        </w:rPr>
+        <w:t xml:space="preserve"> feedforward, suggesting that feedback connections are not necessary to accurately model RGC responses. </w:t>
+      </w:r>
+    </w:p>
+    <w:p>
+      <w:pPr>
+        <w:spacing w:after="0" w:line="240" w:lineRule="auto"/>
+        <w:ind w:firstLine="720"/>
+        <w:jc w:val="both"/>
+        <w:rPr>
+          <w:rFonts w:ascii="Arial" w:hAnsi="Arial" w:cs="Arial"/>
+        </w:rPr>
+      </w:pPr>
+    </w:p>
+    <w:p>
+      <w:pPr>
+        <w:spacing w:after="0" w:line="240" w:lineRule="auto"/>
+        <w:jc w:val="both"/>
+        <w:rPr>
+          <w:rFonts w:ascii="Arial" w:hAnsi="Arial" w:cs="Arial"/>
+          <w:u w:val="single"/>
+        </w:rPr>
+      </w:pPr>
+      <w:r>
+        <w:rPr>
+          <w:rFonts w:ascii="Arial" w:hAnsi="Arial" w:cs="Arial"/>
+          <w:u w:val="single"/>
+        </w:rPr>
+        <w:t>Normative explanations of retinal processing</w:t>
+      </w:r>
+    </w:p>
+    <w:p>
+      <w:pPr>
+        <w:spacing w:after="0" w:line="240" w:lineRule="auto"/>
+        <w:ind w:firstLine="720"/>
+        <w:jc w:val="both"/>
+        <w:rPr>
+          <w:rFonts w:ascii="Arial" w:hAnsi="Arial" w:cs="Arial"/>
+        </w:rPr>
+      </w:pPr>
+      <w:r>
+        <w:rPr>
+          <w:rFonts w:ascii="Arial" w:hAnsi="Arial" w:cs="Arial"/>
+        </w:rPr>
+        <w:t xml:space="preserve">Even </w:t>
+      </w:r>
+      <w:r>
+        <w:rPr>
+          <w:rFonts w:ascii="Arial" w:hAnsi="Arial" w:cs="Arial"/>
+        </w:rPr>
+        <w:t xml:space="preserve">though linear-nonlinear models </w:t>
+      </w:r>
+      <w:r>
+        <w:rPr>
+          <w:rFonts w:ascii="Arial" w:hAnsi="Arial" w:cs="Arial"/>
+        </w:rPr>
+        <w:t xml:space="preserve">provide us with simple functions that approximate what computations RGCs perform, these models do not explain </w:t>
+      </w:r>
+      <w:r>
+        <w:rPr>
+          <w:rFonts w:ascii="Arial" w:hAnsi="Arial" w:cs="Arial"/>
+          <w:i/>
+          <w:iCs/>
+        </w:rPr>
+        <w:t>why</w:t>
+      </w:r>
+      <w:r>
+        <w:rPr>
+          <w:rFonts w:ascii="Arial" w:hAnsi="Arial" w:cs="Arial"/>
+        </w:rPr>
+        <w:t xml:space="preserve"> receptive fields in the retina are the way they are. </w:t>
+      </w:r>
+      <w:r>
+        <w:rPr>
+          <w:rFonts w:ascii="Arial" w:hAnsi="Arial" w:cs="Arial"/>
+        </w:rPr>
+        <w:t>To answer this question, we need to replicate RGC receptive fields not by predicting recorded responses, but instead from simple assumptions and normative principles.</w:t>
+      </w:r>
+      <w:r>
+        <w:rPr>
+          <w:rFonts w:ascii="Arial" w:hAnsi="Arial" w:cs="Arial"/>
+        </w:rPr>
+        <w:t xml:space="preserve"> </w:t>
+      </w:r>
+      <w:r>
+        <w:rPr>
+          <w:rFonts w:ascii="Arial" w:hAnsi="Arial" w:cs="Arial"/>
+        </w:rPr>
+        <w:t xml:space="preserve">These computational theories typically involve three main components: The inputs (e.g. natural images or gaussian mixtures), the model (e.g. linear-nonlinear), and the normative principles. </w:t>
+      </w:r>
+    </w:p>
+    <w:p>
+      <w:pPr>
+        <w:spacing w:after="0" w:line="240" w:lineRule="auto"/>
+        <w:ind w:firstLine="720"/>
+        <w:jc w:val="both"/>
+        <w:rPr>
+          <w:rFonts w:ascii="Arial" w:hAnsi="Arial" w:cs="Arial"/>
+        </w:rPr>
+      </w:pPr>
+      <w:r>
+        <w:rPr>
+          <w:rFonts w:ascii="Arial" w:hAnsi="Arial" w:cs="Arial"/>
+        </w:rPr>
+        <w:t>The e</w:t>
+      </w:r>
+      <w:r>
+        <w:rPr>
+          <w:rFonts w:ascii="Arial" w:hAnsi="Arial" w:cs="Arial"/>
+        </w:rPr>
+        <w:t>fficient coding</w:t>
+      </w:r>
+      <w:r>
+        <w:rPr>
+          <w:rFonts w:ascii="Arial" w:hAnsi="Arial" w:cs="Arial"/>
+        </w:rPr>
+        <w:t xml:space="preserve"> hypothesis</w:t>
+      </w:r>
+      <w:r>
+        <w:rPr>
+          <w:rFonts w:ascii="Arial" w:hAnsi="Arial" w:cs="Arial"/>
+        </w:rPr>
+        <w:t xml:space="preserve"> is the most prevalent theor</w:t>
+      </w:r>
+      <w:r>
+        <w:rPr>
+          <w:rFonts w:ascii="Arial" w:hAnsi="Arial" w:cs="Arial"/>
+        </w:rPr>
+        <w:t>y</w:t>
+      </w:r>
+      <w:r>
+        <w:rPr>
+          <w:rFonts w:ascii="Arial" w:hAnsi="Arial" w:cs="Arial"/>
+        </w:rPr>
+        <w:t xml:space="preserve"> in the retina. This theory states that early sensory systems form a</w:t>
+      </w:r>
+      <w:r>
+        <w:rPr>
+          <w:rFonts w:ascii="Arial" w:hAnsi="Arial" w:cs="Arial"/>
+        </w:rPr>
+        <w:t>n efficient</w:t>
+      </w:r>
+      <w:r>
+        <w:rPr>
+          <w:rFonts w:ascii="Arial" w:hAnsi="Arial" w:cs="Arial"/>
+        </w:rPr>
+        <w:t xml:space="preserve"> neural code</w:t>
+      </w:r>
+      <w:r>
+        <w:rPr>
+          <w:rFonts w:ascii="Arial" w:hAnsi="Arial" w:cs="Arial"/>
+        </w:rPr>
+        <w:t xml:space="preserve"> that decorrelates its inputs to maximize information </w:t>
+      </w:r>
+      <w:r>
+        <w:rPr>
+          <w:rFonts w:ascii="Arial" w:hAnsi="Arial" w:cs="Arial"/>
+        </w:rPr>
+        <w:t xml:space="preserve">while </w:t>
+      </w:r>
+      <w:r>
+        <w:rPr>
+          <w:rFonts w:ascii="Arial" w:hAnsi="Arial" w:cs="Arial"/>
+        </w:rPr>
+        <w:t>minimiz</w:t>
+      </w:r>
+      <w:r>
+        <w:rPr>
+          <w:rFonts w:ascii="Arial" w:hAnsi="Arial" w:cs="Arial"/>
+        </w:rPr>
+        <w:t>ing</w:t>
+      </w:r>
+      <w:r>
+        <w:rPr>
+          <w:rFonts w:ascii="Arial" w:hAnsi="Arial" w:cs="Arial"/>
+        </w:rPr>
+        <w:t xml:space="preserve"> the number of spikes</w:t>
+      </w:r>
+      <w:r>
+        <w:rPr>
+          <w:rFonts w:ascii="Arial" w:hAnsi="Arial" w:cs="Arial"/>
+        </w:rPr>
+        <w:t xml:space="preserve"> used</w:t>
+      </w:r>
+      <w:r>
+        <w:rPr>
+          <w:rFonts w:ascii="Arial" w:hAnsi="Arial" w:cs="Arial"/>
+        </w:rPr>
+        <w:t>.</w:t>
+      </w:r>
+      <w:r>
+        <w:rPr>
+          <w:rFonts w:ascii="Arial" w:hAnsi="Arial" w:cs="Arial"/>
+        </w:rPr>
+        <w:t xml:space="preserve"> </w:t>
+      </w:r>
+      <w:r>
+        <w:rPr>
+          <w:rFonts w:ascii="Arial" w:hAnsi="Arial" w:cs="Arial"/>
+        </w:rPr>
+        <w:t>Early theoretical work on efficient coding explained how th</w:t>
+      </w:r>
+      <w:r>
+        <w:rPr>
+          <w:rFonts w:ascii="Arial" w:hAnsi="Arial" w:cs="Arial"/>
+        </w:rPr>
+        <w:t>e</w:t>
+      </w:r>
+      <w:r>
+        <w:rPr>
+          <w:rFonts w:ascii="Arial" w:hAnsi="Arial" w:cs="Arial"/>
+        </w:rPr>
+        <w:t xml:space="preserve"> center-surround organization</w:t>
+      </w:r>
+      <w:r>
+        <w:rPr>
+          <w:rFonts w:ascii="Arial" w:hAnsi="Arial" w:cs="Arial"/>
+        </w:rPr>
+        <w:t xml:space="preserve"> of RGCs</w:t>
+      </w:r>
+      <w:r>
+        <w:rPr>
+          <w:rFonts w:ascii="Arial" w:hAnsi="Arial" w:cs="Arial"/>
+        </w:rPr>
+        <w:t xml:space="preserve"> arises from decorrelation, both for achromatic and for color inputs</w:t>
+      </w:r>
+      <w:r>
+        <w:rPr>
+          <w:rFonts w:ascii="Arial" w:hAnsi="Arial" w:cs="Arial"/>
+        </w:rPr>
+        <w:fldChar w:fldCharType="begin"/>
+      </w:r>
+      <w:r>
+        <w:rPr>
+          <w:rFonts w:ascii="Arial" w:hAnsi="Arial" w:cs="Arial"/>
+        </w:rPr>
+        <w:instrText xml:space="preserve"> ADDIN EN.CITE &lt;EndNote&gt;&lt;Cite&gt;&lt;Author&gt;Atick&lt;/Author&gt;&lt;Year&gt;1990&lt;/Year&gt;&lt;RecNum&gt;4&lt;/RecNum&gt;&lt;DisplayText&gt;&lt;style face="superscript"&gt;1, 2&lt;/style&gt;&lt;/DisplayText&gt;&lt;record&gt;&lt;rec-number&gt;4&lt;/rec-number&gt;&lt;foreign-keys&gt;&lt;key app="EN" db-id="5wd52x90lterdlefr95xtvpjftes5w9fpzwx" timestamp="1696908938"&gt;4&lt;/key&gt;&lt;/foreign-keys&gt;&lt;ref-type name="Journal Article"&gt;17&lt;/ref-type&gt;&lt;contributors&gt;&lt;authors&gt;&lt;author&gt;Atick, Joseph J&lt;/author&gt;&lt;author&gt;Redlich, A Norman&lt;/author&gt;&lt;/authors&gt;&lt;/contributors&gt;&lt;titles&gt;&lt;title&gt;Towards a theory of early visual processing&lt;/title&gt;&lt;secondary-title&gt;Neural computation&lt;/secondary-title&gt;&lt;/titles&gt;&lt;periodical&gt;&lt;full-title&gt;Neural computation&lt;/full-title&gt;&lt;/periodical&gt;&lt;pages&gt;308-320&lt;/pages&gt;&lt;volume&gt;2&lt;/volume&gt;&lt;number&gt;3&lt;/number&gt;&lt;dates&gt;&lt;year&gt;1990&lt;/year&gt;&lt;/dates&gt;&lt;isbn&gt;0899-7667&lt;/isbn&gt;&lt;urls&gt;&lt;/urls&gt;&lt;/record&gt;&lt;/Cite&gt;&lt;Cite&gt;&lt;Author&gt;Atick&lt;/Author&gt;&lt;Year&gt;1992&lt;/Year&gt;&lt;RecNum&gt;3&lt;/RecNum&gt;&lt;record&gt;&lt;rec-number&gt;3&lt;/rec-number&gt;&lt;foreign-keys&gt;&lt;key app="EN" db-id="5wd52x90lterdlefr95xtvpjftes5w9fpzwx" timestamp="1696908854"&gt;3&lt;/key&gt;&lt;/foreign-keys&gt;&lt;ref-type name="Journal Article"&gt;17&lt;/ref-type&gt;&lt;contributors&gt;&lt;authors&gt;&lt;author&gt;Atick, Joseph J&lt;/author&gt;&lt;author&gt;Redlich, A Norman&lt;/author&gt;&lt;/authors&gt;&lt;/contributors&gt;&lt;titles&gt;&lt;title&gt;What does the retina know about natural scenes?&lt;/title&gt;&lt;secondary-title&gt;Neural computation&lt;/secondary-title&gt;&lt;/titles&gt;&lt;periodical&gt;&lt;full-title&gt;Neural computation&lt;/full-title&gt;&lt;/periodical&gt;&lt;pages&gt;196-210&lt;/pages&gt;&lt;volume&gt;4&lt;/volume&gt;&lt;number&gt;2&lt;/number&gt;&lt;dates&gt;&lt;year&gt;1992&lt;/year&gt;&lt;/dates&gt;&lt;isbn&gt;0899-7667&lt;/isbn&gt;&lt;urls&gt;&lt;/urls&gt;&lt;/record&gt;&lt;/Cite&gt;&lt;/EndNote&gt;</w:instrText>
       </w:r>
       <w:r>
         <w:rPr>
@@ -1711,7 +1869,7 @@
           <w:noProof/>
           <w:vertAlign w:val="superscript"/>
         </w:rPr>
-        <w:t>3, 6, 19, 22, 23</w:t>
+        <w:t>1, 2</w:t>
       </w:r>
       <w:r>
         <w:rPr>
@@ -1723,7 +1881,555 @@
         <w:rPr>
           <w:rFonts w:ascii="Arial" w:hAnsi="Arial" w:cs="Arial"/>
         </w:rPr>
-        <w:t>, accounting for the separation of RGCs into different subtypes, with neurons within a subtype forming a mosaic. However, the inputs to RGCs are much more complex than static achromatic images – RGCs receive input images from multiple color channels, and visual scenes are usually in motion. While efficient coding can predict how the retina should process achromatic stimuli, its predictions for color and motion processing – two crucial aspects of natural stimuli – involve simplifying assumptions (e.g. linearity</w:t>
+        <w:t xml:space="preserve">. </w:t>
+      </w:r>
+      <w:r>
+        <w:rPr>
+          <w:rFonts w:ascii="Arial" w:hAnsi="Arial" w:cs="Arial"/>
+        </w:rPr>
+        <w:t>They managed to do so with very simple assumptions, such as gaussian inputs, a linear mode</w:t>
+      </w:r>
+      <w:r>
+        <w:rPr>
+          <w:rFonts w:ascii="Arial" w:hAnsi="Arial" w:cs="Arial"/>
+        </w:rPr>
+        <w:t xml:space="preserve">l that </w:t>
+      </w:r>
+      <w:r>
+        <w:rPr>
+          <w:rFonts w:ascii="Arial" w:hAnsi="Arial" w:cs="Arial"/>
+        </w:rPr>
+        <w:lastRenderedPageBreak/>
+        <w:t>allows negative firing rates</w:t>
+      </w:r>
+      <w:r>
+        <w:rPr>
+          <w:rFonts w:ascii="Arial" w:hAnsi="Arial" w:cs="Arial"/>
+        </w:rPr>
+        <w:t>, and a</w:t>
+      </w:r>
+      <w:r>
+        <w:rPr>
+          <w:rFonts w:ascii="Arial" w:hAnsi="Arial" w:cs="Arial"/>
+        </w:rPr>
+        <w:t>n</w:t>
+      </w:r>
+      <w:r>
+        <w:rPr>
+          <w:rFonts w:ascii="Arial" w:hAnsi="Arial" w:cs="Arial"/>
+        </w:rPr>
+        <w:t xml:space="preserve"> infinite number of neurons. </w:t>
+      </w:r>
+      <w:r>
+        <w:rPr>
+          <w:rFonts w:ascii="Arial" w:hAnsi="Arial" w:cs="Arial"/>
+        </w:rPr>
+        <w:t>However,</w:t>
+      </w:r>
+      <w:r>
+        <w:rPr>
+          <w:rFonts w:ascii="Arial" w:hAnsi="Arial" w:cs="Arial"/>
+        </w:rPr>
+        <w:t xml:space="preserve"> </w:t>
+      </w:r>
+      <w:r>
+        <w:rPr>
+          <w:rFonts w:ascii="Arial" w:hAnsi="Arial" w:cs="Arial"/>
+        </w:rPr>
+        <w:t>these simple assumptions did not manage to account for other</w:t>
+      </w:r>
+      <w:r>
+        <w:rPr>
+          <w:rFonts w:ascii="Arial" w:hAnsi="Arial" w:cs="Arial"/>
+        </w:rPr>
+        <w:t xml:space="preserve"> properties of retinal processing</w:t>
+      </w:r>
+      <w:r>
+        <w:rPr>
+          <w:rFonts w:ascii="Arial" w:hAnsi="Arial" w:cs="Arial"/>
+        </w:rPr>
+        <w:t>, such as</w:t>
+      </w:r>
+      <w:r>
+        <w:rPr>
+          <w:rFonts w:ascii="Arial" w:hAnsi="Arial" w:cs="Arial"/>
+        </w:rPr>
+        <w:t xml:space="preserve"> the segregation of neurons across different cell types</w:t>
+      </w:r>
+      <w:r>
+        <w:rPr>
+          <w:rFonts w:ascii="Arial" w:hAnsi="Arial" w:cs="Arial"/>
+        </w:rPr>
+        <w:t xml:space="preserve">. </w:t>
+      </w:r>
+      <w:r>
+        <w:rPr>
+          <w:rFonts w:ascii="Arial" w:hAnsi="Arial" w:cs="Arial"/>
+        </w:rPr>
+        <w:t>The retina has different RGC types, with neuro</w:t>
+      </w:r>
+      <w:r>
+        <w:rPr>
+          <w:rFonts w:ascii="Arial" w:hAnsi="Arial" w:cs="Arial"/>
+        </w:rPr>
+        <w:t>n</w:t>
+      </w:r>
+      <w:r>
+        <w:rPr>
+          <w:rFonts w:ascii="Arial" w:hAnsi="Arial" w:cs="Arial"/>
+        </w:rPr>
+        <w:t>s within</w:t>
+      </w:r>
+      <w:r>
+        <w:rPr>
+          <w:rFonts w:ascii="Arial" w:hAnsi="Arial" w:cs="Arial"/>
+        </w:rPr>
+        <w:t xml:space="preserve"> a cell type</w:t>
+      </w:r>
+      <w:r>
+        <w:rPr>
+          <w:rFonts w:ascii="Arial" w:hAnsi="Arial" w:cs="Arial"/>
+        </w:rPr>
+        <w:t xml:space="preserve"> tiling the entire retina to form a mosaic, with each neuron</w:t>
+      </w:r>
+      <w:r>
+        <w:rPr>
+          <w:rFonts w:ascii="Arial" w:hAnsi="Arial" w:cs="Arial"/>
+        </w:rPr>
+        <w:t xml:space="preserve"> type</w:t>
+      </w:r>
+      <w:r>
+        <w:rPr>
+          <w:rFonts w:ascii="Arial" w:hAnsi="Arial" w:cs="Arial"/>
+        </w:rPr>
+        <w:t xml:space="preserve"> processing a specific type of visual information.</w:t>
+      </w:r>
+      <w:r>
+        <w:rPr>
+          <w:rFonts w:ascii="Arial" w:hAnsi="Arial" w:cs="Arial"/>
+        </w:rPr>
+        <w:t xml:space="preserve"> </w:t>
+      </w:r>
+    </w:p>
+    <w:p>
+      <w:pPr>
+        <w:spacing w:after="0" w:line="240" w:lineRule="auto"/>
+        <w:ind w:firstLine="720"/>
+        <w:jc w:val="both"/>
+        <w:rPr>
+          <w:rFonts w:ascii="Arial" w:hAnsi="Arial" w:cs="Arial"/>
+        </w:rPr>
+      </w:pPr>
+      <w:r>
+        <w:rPr>
+          <w:rFonts w:ascii="Arial" w:hAnsi="Arial" w:cs="Arial"/>
+        </w:rPr>
+        <w:t xml:space="preserve">Recent work from our lab leveraged machine learning to make efficient coding predictions with </w:t>
+      </w:r>
+      <w:r>
+        <w:rPr>
+          <w:rFonts w:ascii="Arial" w:hAnsi="Arial" w:cs="Arial"/>
+        </w:rPr>
+        <w:t xml:space="preserve">natural image inputs, a limited number of neurons and linear-nonlinear models. </w:t>
+      </w:r>
+      <w:r>
+        <w:rPr>
+          <w:rFonts w:ascii="Arial" w:hAnsi="Arial" w:cs="Arial"/>
+        </w:rPr>
+        <w:t>These new assumptions allowed us to</w:t>
+      </w:r>
+      <w:r>
+        <w:rPr>
+          <w:rFonts w:ascii="Arial" w:hAnsi="Arial" w:cs="Arial"/>
+        </w:rPr>
+        <w:t xml:space="preserve"> replicate mosaics across different cell types. </w:t>
+      </w:r>
+      <w:r>
+        <w:rPr>
+          <w:rFonts w:ascii="Arial" w:hAnsi="Arial" w:cs="Arial"/>
+        </w:rPr>
+        <w:t>T</w:t>
+      </w:r>
+      <w:r>
+        <w:rPr>
+          <w:rFonts w:ascii="Arial" w:hAnsi="Arial" w:cs="Arial"/>
+        </w:rPr>
+        <w:t xml:space="preserve">his model was </w:t>
+      </w:r>
+      <w:r>
+        <w:rPr>
+          <w:rFonts w:ascii="Arial" w:hAnsi="Arial" w:cs="Arial"/>
+        </w:rPr>
+        <w:t xml:space="preserve">also </w:t>
+      </w:r>
+      <w:r>
+        <w:rPr>
+          <w:rFonts w:ascii="Arial" w:hAnsi="Arial" w:cs="Arial"/>
+        </w:rPr>
+        <w:t>able to replicate the anti-alignment between ON and OFF mosaics, and suggests that this</w:t>
+      </w:r>
+      <w:r>
+        <w:rPr>
+          <w:rFonts w:ascii="Arial" w:hAnsi="Arial" w:cs="Arial"/>
+        </w:rPr>
+        <w:t xml:space="preserve"> anti-alignment</w:t>
+      </w:r>
+      <w:r>
+        <w:rPr>
+          <w:rFonts w:ascii="Arial" w:hAnsi="Arial" w:cs="Arial"/>
+        </w:rPr>
+        <w:t xml:space="preserve"> occurs due to the high output noise of RGCs. </w:t>
+      </w:r>
+      <w:r>
+        <w:rPr>
+          <w:rFonts w:ascii="Arial" w:hAnsi="Arial" w:cs="Arial"/>
+        </w:rPr>
+        <w:t>Previous work from the lab has also showed that it is efficient for neurons to encode either high spatial or high temporal frequencies, but not both, similar to midget and parasol cells.</w:t>
+      </w:r>
+      <w:r>
+        <w:rPr>
+          <w:rFonts w:ascii="Arial" w:hAnsi="Arial" w:cs="Arial"/>
+        </w:rPr>
+        <w:t xml:space="preserve"> </w:t>
+      </w:r>
+    </w:p>
+    <w:p>
+      <w:pPr>
+        <w:spacing w:after="0" w:line="240" w:lineRule="auto"/>
+        <w:ind w:firstLine="720"/>
+        <w:jc w:val="both"/>
+        <w:rPr>
+          <w:rFonts w:ascii="Arial" w:hAnsi="Arial" w:cs="Arial"/>
+        </w:rPr>
+      </w:pPr>
+      <w:r>
+        <w:rPr>
+          <w:rFonts w:ascii="Arial" w:hAnsi="Arial" w:cs="Arial"/>
+        </w:rPr>
+        <w:t xml:space="preserve">This new type of efficient coding model raises the </w:t>
+      </w:r>
+      <w:r>
+        <w:rPr>
+          <w:rFonts w:ascii="Arial" w:hAnsi="Arial" w:cs="Arial"/>
+        </w:rPr>
+        <w:t>possibility of asking whether other properties of RGC types are efficient. T</w:t>
+      </w:r>
+      <w:r>
+        <w:rPr>
+          <w:rFonts w:ascii="Arial" w:hAnsi="Arial" w:cs="Arial"/>
+        </w:rPr>
+        <w:t>he inputs to RGCs are much more complex than static achromatic images – RGCs receive input images from multiple color channels, and visual scenes are usually in motion. While efficient coding can predict how the retina should process achromatic stimuli, its predictions for color and motion processing – two crucial aspects of natural stimuli –</w:t>
+      </w:r>
+      <w:r>
+        <w:rPr>
+          <w:rFonts w:ascii="Arial" w:hAnsi="Arial" w:cs="Arial"/>
+        </w:rPr>
+        <w:t xml:space="preserve"> are still lacking. My project is going to test whether we can use efficient coding to explain (1) How different RGC types process chromatic information and (2) How different RGC types process motion. </w:t>
+      </w:r>
+    </w:p>
+    <w:p>
+      <w:pPr>
+        <w:spacing w:after="0" w:line="240" w:lineRule="auto"/>
+        <w:jc w:val="both"/>
+        <w:rPr>
+          <w:rFonts w:ascii="Arial" w:hAnsi="Arial" w:cs="Arial"/>
+        </w:rPr>
+      </w:pPr>
+    </w:p>
+    <w:p>
+      <w:pPr>
+        <w:spacing w:line="240" w:lineRule="auto"/>
+        <w:rPr>
+          <w:rFonts w:ascii="Arial" w:hAnsi="Arial" w:cs="Arial"/>
+          <w:b/>
+          <w:bCs/>
+        </w:rPr>
+      </w:pPr>
+      <w:r>
+        <w:rPr>
+          <w:rFonts w:ascii="Arial" w:hAnsi="Arial" w:cs="Arial"/>
+          <w:b/>
+          <w:bCs/>
+        </w:rPr>
+        <w:t>Innovation</w:t>
+      </w:r>
+    </w:p>
+    <w:p>
+      <w:pPr>
+        <w:spacing w:line="240" w:lineRule="auto"/>
+        <w:rPr>
+          <w:rFonts w:ascii="Arial" w:hAnsi="Arial" w:cs="Arial"/>
+        </w:rPr>
+      </w:pPr>
+      <w:r>
+        <w:rPr>
+          <w:rFonts w:ascii="Arial" w:hAnsi="Arial" w:cs="Arial"/>
+          <w:b/>
+          <w:bCs/>
+        </w:rPr>
+        <w:t>Technical innovation:</w:t>
+      </w:r>
+      <w:r>
+        <w:rPr>
+          <w:rFonts w:ascii="Arial" w:hAnsi="Arial" w:cs="Arial"/>
+        </w:rPr>
+        <w:t xml:space="preserve"> To complete either aims, </w:t>
+      </w:r>
+      <w:r>
+        <w:rPr>
+          <w:rFonts w:ascii="Arial" w:hAnsi="Arial" w:cs="Arial"/>
+        </w:rPr>
+        <w:t>I</w:t>
+      </w:r>
+      <w:r>
+        <w:rPr>
+          <w:rFonts w:ascii="Arial" w:hAnsi="Arial" w:cs="Arial"/>
+        </w:rPr>
+        <w:t xml:space="preserve"> will need to develop new machine learning techniques to train efficient coding models with multiple correlated channels (cones or latencies), which implies increasing the number of parameters by multiple folds. </w:t>
+      </w:r>
+      <w:r>
+        <w:rPr>
+          <w:rFonts w:ascii="Arial" w:hAnsi="Arial" w:cs="Arial"/>
+        </w:rPr>
+        <w:t>I</w:t>
+      </w:r>
+      <w:r>
+        <w:rPr>
+          <w:rFonts w:ascii="Arial" w:hAnsi="Arial" w:cs="Arial"/>
+        </w:rPr>
+        <w:t xml:space="preserve"> </w:t>
+      </w:r>
+      <w:r>
+        <w:rPr>
+          <w:rFonts w:ascii="Arial" w:hAnsi="Arial" w:cs="Arial"/>
+        </w:rPr>
+        <w:t xml:space="preserve">will </w:t>
+      </w:r>
+      <w:r>
+        <w:rPr>
+          <w:rFonts w:ascii="Arial" w:hAnsi="Arial" w:cs="Arial"/>
+        </w:rPr>
+        <w:t>solve this overparameterizing problem by</w:t>
+      </w:r>
+      <w:r>
+        <w:rPr>
+          <w:rFonts w:ascii="Arial" w:hAnsi="Arial" w:cs="Arial"/>
+        </w:rPr>
+        <w:t xml:space="preserve"> design</w:t>
+      </w:r>
+      <w:r>
+        <w:rPr>
+          <w:rFonts w:ascii="Arial" w:hAnsi="Arial" w:cs="Arial"/>
+        </w:rPr>
+        <w:t>ing</w:t>
+      </w:r>
+      <w:r>
+        <w:rPr>
+          <w:rFonts w:ascii="Arial" w:hAnsi="Arial" w:cs="Arial"/>
+        </w:rPr>
+        <w:t xml:space="preserve"> new methods to </w:t>
+      </w:r>
+      <w:r>
+        <w:rPr>
+          <w:rFonts w:ascii="Arial" w:hAnsi="Arial" w:cs="Arial"/>
+        </w:rPr>
+        <w:t>parametrize receptive fields across color channels and latencies.</w:t>
+      </w:r>
+      <w:r>
+        <w:rPr>
+          <w:rFonts w:ascii="Arial" w:hAnsi="Arial" w:cs="Arial"/>
+        </w:rPr>
+        <w:t xml:space="preserve"> By doing so, we will pave the way for future research to solve efficient coding problems with very larger number of parameters.</w:t>
+      </w:r>
+    </w:p>
+    <w:p>
+      <w:pPr>
+        <w:spacing w:line="240" w:lineRule="auto"/>
+        <w:rPr>
+          <w:rFonts w:ascii="Arial" w:hAnsi="Arial" w:cs="Arial"/>
+        </w:rPr>
+      </w:pPr>
+      <w:r>
+        <w:rPr>
+          <w:rFonts w:ascii="Arial" w:hAnsi="Arial" w:cs="Arial"/>
+          <w:b/>
+          <w:bCs/>
+        </w:rPr>
+        <w:t>Conceptual innovation:</w:t>
+      </w:r>
+      <w:r>
+        <w:rPr>
+          <w:rFonts w:ascii="Arial" w:hAnsi="Arial" w:cs="Arial"/>
+        </w:rPr>
+        <w:t xml:space="preserve"> Most of the efficient coding research in vision involves a single input channel that is encoded by a large number of neurons. However, neurons in the retina have multiple correlated input channels, such as different colors and latencies. This project is conceptually innovative because </w:t>
+      </w:r>
+      <w:r>
+        <w:rPr>
+          <w:rFonts w:ascii="Arial" w:hAnsi="Arial" w:cs="Arial"/>
+        </w:rPr>
+        <w:t>I</w:t>
+      </w:r>
+      <w:r>
+        <w:rPr>
+          <w:rFonts w:ascii="Arial" w:hAnsi="Arial" w:cs="Arial"/>
+        </w:rPr>
+        <w:t xml:space="preserve"> consider efficient coding models with multiple correlated channels. By doing so, we will learn how efficient coding models handle correlated channels, and whether this solution is similar to the computations RGCs perform. </w:t>
+      </w:r>
+    </w:p>
+    <w:p>
+      <w:pPr>
+        <w:spacing w:after="0" w:line="240" w:lineRule="auto"/>
+        <w:jc w:val="both"/>
+        <w:rPr>
+          <w:rFonts w:ascii="Arial" w:hAnsi="Arial" w:cs="Arial"/>
+        </w:rPr>
+      </w:pPr>
+    </w:p>
+    <w:p>
+      <w:pPr>
+        <w:spacing w:after="0" w:line="240" w:lineRule="auto"/>
+        <w:jc w:val="both"/>
+        <w:rPr>
+          <w:rFonts w:ascii="Arial" w:hAnsi="Arial" w:cs="Arial"/>
+          <w:b/>
+          <w:bCs/>
+        </w:rPr>
+      </w:pPr>
+      <w:r>
+        <w:rPr>
+          <w:rFonts w:ascii="Arial" w:hAnsi="Arial" w:cs="Arial"/>
+          <w:b/>
+          <w:bCs/>
+        </w:rPr>
+        <w:t xml:space="preserve">Approach </w:t>
+      </w:r>
+    </w:p>
+    <w:p>
+      <w:pPr>
+        <w:spacing w:after="0" w:line="240" w:lineRule="auto"/>
+        <w:jc w:val="both"/>
+        <w:rPr>
+          <w:rFonts w:ascii="Arial" w:hAnsi="Arial" w:cs="Arial"/>
+          <w:b/>
+          <w:bCs/>
+        </w:rPr>
+      </w:pPr>
+    </w:p>
+    <w:p>
+      <w:pPr>
+        <w:spacing w:after="0" w:line="240" w:lineRule="auto"/>
+        <w:jc w:val="both"/>
+        <w:rPr>
+          <w:rFonts w:ascii="Arial" w:hAnsi="Arial" w:cs="Arial"/>
+          <w:b/>
+          <w:bCs/>
+        </w:rPr>
+      </w:pPr>
+      <w:r>
+        <w:rPr>
+          <w:rFonts w:ascii="Arial" w:hAnsi="Arial" w:cs="Arial"/>
+          <w:b/>
+          <w:bCs/>
+        </w:rPr>
+        <w:t xml:space="preserve">Previous work </w:t>
+      </w:r>
+    </w:p>
+    <w:p>
+      <w:pPr>
+        <w:spacing w:after="0" w:line="240" w:lineRule="auto"/>
+        <w:ind w:firstLine="720"/>
+        <w:jc w:val="both"/>
+        <w:rPr>
+          <w:rFonts w:ascii="Arial" w:hAnsi="Arial" w:cs="Arial"/>
+        </w:rPr>
+      </w:pPr>
+      <w:r>
+        <w:rPr>
+          <w:rFonts w:ascii="Arial" w:hAnsi="Arial" w:cs="Arial"/>
+        </w:rPr>
+        <w:t xml:space="preserve">Our lab previously built efficient coding models to explain </w:t>
+      </w:r>
+      <w:r>
+        <w:rPr>
+          <w:rFonts w:ascii="Arial" w:hAnsi="Arial" w:cs="Arial"/>
+        </w:rPr>
+        <w:t xml:space="preserve">the organization of RGCs. </w:t>
+      </w:r>
+      <w:r>
+        <w:rPr>
+          <w:rFonts w:ascii="Arial" w:hAnsi="Arial" w:cs="Arial"/>
+        </w:rPr>
+        <w:t xml:space="preserve">why retinal ON and OFF mosaics are anti-aligned. We also used a similar model to explain why RGCs encode either high spatial and low temporal frequencies, or low spatial and high temporal frequencies. </w:t>
+      </w:r>
+      <w:r>
+        <w:rPr>
+          <w:rFonts w:ascii="Arial" w:hAnsi="Arial" w:cs="Arial"/>
+        </w:rPr>
+        <w:t xml:space="preserve">Such models not only replicate the center-surround organization, but also their spatial arrangement. Model RGCs are separated into different ON and OFF pathways that process light and dark information, respectively. Each neuron processes a small region of visual space, and each pathway has neurons that are spatially organized to form a ‘mosaic’ that tiles the entire visual scene. </w:t>
+      </w:r>
+      <w:r>
+        <w:rPr>
+          <w:rFonts w:ascii="Arial" w:hAnsi="Arial" w:cs="Arial"/>
+        </w:rPr>
+        <w:t>Our lab found that whether efficient coding predicted that these ON and OFF mosaics should be aligned or anti-aligned depend</w:t>
+      </w:r>
+      <w:r>
+        <w:rPr>
+          <w:rFonts w:ascii="Arial" w:hAnsi="Arial" w:cs="Arial"/>
+        </w:rPr>
+        <w:t xml:space="preserve">s </w:t>
+      </w:r>
+      <w:r>
+        <w:rPr>
+          <w:rFonts w:ascii="Arial" w:hAnsi="Arial" w:cs="Arial"/>
+        </w:rPr>
+        <w:t xml:space="preserve">on the noise, with mosaics going from aligned to anti-aligned as both the input and output noise </w:t>
+      </w:r>
+      <w:r>
+        <w:rPr>
+          <w:rFonts w:ascii="Arial" w:hAnsi="Arial" w:cs="Arial"/>
+        </w:rPr>
+        <w:t xml:space="preserve">levels </w:t>
+      </w:r>
+      <w:r>
+        <w:rPr>
+          <w:rFonts w:ascii="Arial" w:hAnsi="Arial" w:cs="Arial"/>
+        </w:rPr>
+        <w:t>increase.</w:t>
+      </w:r>
+      <w:r>
+        <w:rPr>
+          <w:rFonts w:ascii="Arial" w:hAnsi="Arial" w:cs="Arial"/>
+        </w:rPr>
+        <w:t xml:space="preserve"> </w:t>
+      </w:r>
+    </w:p>
+    <w:p>
+      <w:pPr>
+        <w:spacing w:after="0" w:line="240" w:lineRule="auto"/>
+        <w:ind w:firstLine="720"/>
+        <w:jc w:val="both"/>
+        <w:rPr>
+          <w:rFonts w:ascii="Arial" w:hAnsi="Arial" w:cs="Arial"/>
+        </w:rPr>
+      </w:pPr>
+      <w:r>
+        <w:rPr>
+          <w:rFonts w:ascii="Arial" w:hAnsi="Arial" w:cs="Arial"/>
+        </w:rPr>
+        <w:t xml:space="preserve">However, such models have </w:t>
+      </w:r>
+      <w:r>
+        <w:rPr>
+          <w:rFonts w:ascii="Arial" w:hAnsi="Arial" w:cs="Arial"/>
+        </w:rPr>
+        <w:t>previously been either</w:t>
+      </w:r>
+      <w:r>
+        <w:rPr>
+          <w:rFonts w:ascii="Arial" w:hAnsi="Arial" w:cs="Arial"/>
+        </w:rPr>
+        <w:t xml:space="preserve"> limited (1) to one single input channel</w:t>
       </w:r>
       <w:r>
         <w:rPr>
@@ -1735,7 +2441,7 @@
         <w:rPr>
           <w:rFonts w:ascii="Arial" w:hAnsi="Arial" w:cs="Arial"/>
         </w:rPr>
-        <w:instrText xml:space="preserve"> ADDIN EN.CITE &lt;EndNote&gt;&lt;Cite&gt;&lt;Author&gt;Atick&lt;/Author&gt;&lt;Year&gt;1992&lt;/Year&gt;&lt;RecNum&gt;38&lt;/RecNum&gt;&lt;DisplayText&gt;&lt;style face="superscript"&gt;24&lt;/style&gt;&lt;/DisplayText&gt;&lt;record&gt;&lt;rec-number&gt;38&lt;/rec-number&gt;&lt;foreign-keys&gt;&lt;key app="EN" db-id="5wd52x90lterdlefr95xtvpjftes5w9fpzwx" timestamp="1697243956"&gt;38&lt;/key&gt;&lt;/foreign-keys&gt;&lt;ref-type name="Journal Article"&gt;17&lt;/ref-type&gt;&lt;contributors&gt;&lt;authors&gt;&lt;author&gt;Atick, Joseph J&lt;/author&gt;&lt;author&gt;Li, Zhaoping&lt;/author&gt;&lt;author&gt;Redlich, A Norman&lt;/author&gt;&lt;/authors&gt;&lt;/contributors&gt;&lt;titles&gt;&lt;title&gt;Understanding retinal color coding from first principles&lt;/title&gt;&lt;secondary-title&gt;Neural computation&lt;/secondary-title&gt;&lt;/titles&gt;&lt;periodical&gt;&lt;full-title&gt;Neural computation&lt;/full-title&gt;&lt;/periodical&gt;&lt;pages&gt;559-572&lt;/pages&gt;&lt;volume&gt;4&lt;/volume&gt;&lt;number&gt;4&lt;/number&gt;&lt;dates&gt;&lt;year&gt;1992&lt;/year&gt;&lt;/dates&gt;&lt;isbn&gt;0899-7667&lt;/isbn&gt;&lt;urls&gt;&lt;/urls&gt;&lt;/record&gt;&lt;/Cite&gt;&lt;/EndNote&gt;</w:instrText>
+        <w:instrText xml:space="preserve"> ADDIN EN.CITE &lt;EndNote&gt;&lt;Cite&gt;&lt;Author&gt;Karklin&lt;/Author&gt;&lt;Year&gt;2011&lt;/Year&gt;&lt;RecNum&gt;35&lt;/RecNum&gt;&lt;DisplayText&gt;&lt;style face="superscript"&gt;3, 14&lt;/style&gt;&lt;/DisplayText&gt;&lt;record&gt;&lt;rec-number&gt;35&lt;/rec-number&gt;&lt;foreign-keys&gt;&lt;key app="EN" db-id="5wd52x90lterdlefr95xtvpjftes5w9fpzwx" timestamp="1697237373"&gt;35&lt;/key&gt;&lt;/foreign-keys&gt;&lt;ref-type name="Journal Article"&gt;17&lt;/ref-type&gt;&lt;contributors&gt;&lt;authors&gt;&lt;author&gt;Karklin, Yan&lt;/author&gt;&lt;author&gt;Simoncelli, Eero&lt;/author&gt;&lt;/authors&gt;&lt;/contributors&gt;&lt;titles&gt;&lt;title&gt;Efficient coding of natural images with a population of noisy linear-nonlinear neurons&lt;/title&gt;&lt;secondary-title&gt;Advances in neural information processing systems&lt;/secondary-title&gt;&lt;/titles&gt;&lt;periodical&gt;&lt;full-title&gt;Advances in neural information processing systems&lt;/full-title&gt;&lt;/periodical&gt;&lt;volume&gt;24&lt;/volume&gt;&lt;dates&gt;&lt;year&gt;2011&lt;/year&gt;&lt;/dates&gt;&lt;urls&gt;&lt;/urls&gt;&lt;/record&gt;&lt;/Cite&gt;&lt;Cite&gt;&lt;Author&gt;Jun&lt;/Author&gt;&lt;Year&gt;2021&lt;/Year&gt;&lt;RecNum&gt;8&lt;/RecNum&gt;&lt;record&gt;&lt;rec-number&gt;8&lt;/rec-number&gt;&lt;foreign-keys&gt;&lt;key app="EN" db-id="5wd52x90lterdlefr95xtvpjftes5w9fpzwx" timestamp="1696909112"&gt;8&lt;/key&gt;&lt;/foreign-keys&gt;&lt;ref-type name="Journal Article"&gt;17&lt;/ref-type&gt;&lt;contributors&gt;&lt;authors&gt;&lt;author&gt;Jun, Na Young&lt;/author&gt;&lt;author&gt;Field, Greg D&lt;/author&gt;&lt;author&gt;Pearson, John&lt;/author&gt;&lt;/authors&gt;&lt;/contributors&gt;&lt;titles&gt;&lt;title&gt;Scene statistics and noise determine the relative arrangement of receptive field mosaics&lt;/title&gt;&lt;secondary-title&gt;Proceedings of the National Academy of Sciences&lt;/secondary-title&gt;&lt;/titles&gt;&lt;periodical&gt;&lt;full-title&gt;Proceedings of the National Academy of Sciences&lt;/full-title&gt;&lt;/periodical&gt;&lt;pages&gt;e2105115118&lt;/pages&gt;&lt;volume&gt;118&lt;/volume&gt;&lt;number&gt;39&lt;/number&gt;&lt;dates&gt;&lt;year&gt;2021&lt;/year&gt;&lt;/dates&gt;&lt;isbn&gt;0027-8424&lt;/isbn&gt;&lt;urls&gt;&lt;/urls&gt;&lt;/record&gt;&lt;/Cite&gt;&lt;/EndNote&gt;</w:instrText>
       </w:r>
       <w:r>
         <w:rPr>
@@ -1749,7 +2455,7 @@
           <w:noProof/>
           <w:vertAlign w:val="superscript"/>
         </w:rPr>
-        <w:t>24</w:t>
+        <w:t>3, 14</w:t>
       </w:r>
       <w:r>
         <w:rPr>
@@ -1761,7 +2467,7 @@
         <w:rPr>
           <w:rFonts w:ascii="Arial" w:hAnsi="Arial" w:cs="Arial"/>
         </w:rPr>
-        <w:t xml:space="preserve"> and space-time separability</w:t>
+        <w:t xml:space="preserve"> or (2) by making strong assumptions about how receptive fields should change across channels</w:t>
       </w:r>
       <w:r>
         <w:rPr>
@@ -1773,7 +2479,7 @@
         <w:rPr>
           <w:rFonts w:ascii="Arial" w:hAnsi="Arial" w:cs="Arial"/>
         </w:rPr>
-        <w:instrText xml:space="preserve"> ADDIN EN.CITE &lt;EndNote&gt;&lt;Cite&gt;&lt;Author&gt;Jun&lt;/Author&gt;&lt;Year&gt;2022&lt;/Year&gt;&lt;RecNum&gt;12&lt;/RecNum&gt;&lt;DisplayText&gt;&lt;style face="superscript"&gt;19&lt;/style&gt;&lt;/DisplayText&gt;&lt;record&gt;&lt;rec-number&gt;12&lt;/rec-number&gt;&lt;foreign-keys&gt;&lt;key app="EN" db-id="5wd52x90lterdlefr95xtvpjftes5w9fpzwx" timestamp="1697050467"&gt;12&lt;/key&gt;&lt;/foreign-keys&gt;&lt;ref-type name="Journal Article"&gt;17&lt;/ref-type&gt;&lt;contributors&gt;&lt;authors&gt;&lt;author&gt;Jun, Na Young&lt;/author&gt;&lt;author&gt;Field, Greg&lt;/author&gt;&lt;author&gt;Pearson, John&lt;/author&gt;&lt;/authors&gt;&lt;/contributors&gt;&lt;titles&gt;&lt;title&gt;Efficient coding, channel capacity, and the emergence of retinal mosaics&lt;/title&gt;&lt;secondary-title&gt;Advances in neural information processing systems&lt;/secondary-title&gt;&lt;/titles&gt;&lt;periodical&gt;&lt;full-title&gt;Advances in neural information processing systems&lt;/full-title&gt;&lt;/periodical&gt;&lt;pages&gt;32311-32324&lt;/pages&gt;&lt;volume&gt;35&lt;/volume&gt;&lt;dates&gt;&lt;year&gt;2022&lt;/year&gt;&lt;/dates&gt;&lt;urls&gt;&lt;/urls&gt;&lt;/record&gt;&lt;/Cite&gt;&lt;/EndNote&gt;</w:instrText>
+        <w:instrText xml:space="preserve"> ADDIN EN.CITE &lt;EndNote&gt;&lt;Cite&gt;&lt;Author&gt;Jun&lt;/Author&gt;&lt;Year&gt;2022&lt;/Year&gt;&lt;RecNum&gt;12&lt;/RecNum&gt;&lt;DisplayText&gt;&lt;style face="superscript"&gt;15&lt;/style&gt;&lt;/DisplayText&gt;&lt;record&gt;&lt;rec-number&gt;12&lt;/rec-number&gt;&lt;foreign-keys&gt;&lt;key app="EN" db-id="5wd52x90lterdlefr95xtvpjftes5w9fpzwx" timestamp="1697050467"&gt;12&lt;/key&gt;&lt;/foreign-keys&gt;&lt;ref-type name="Journal Article"&gt;17&lt;/ref-type&gt;&lt;contributors&gt;&lt;authors&gt;&lt;author&gt;Jun, Na Young&lt;/author&gt;&lt;author&gt;Field, Greg&lt;/author&gt;&lt;author&gt;Pearson, John&lt;/author&gt;&lt;/authors&gt;&lt;/contributors&gt;&lt;titles&gt;&lt;title&gt;Efficient coding, channel capacity, and the emergence of retinal mosaics&lt;/title&gt;&lt;secondary-title&gt;Advances in neural information processing systems&lt;/secondary-title&gt;&lt;/titles&gt;&lt;periodical&gt;&lt;full-title&gt;Advances in neural information processing systems&lt;/full-title&gt;&lt;/periodical&gt;&lt;pages&gt;32311-32324&lt;/pages&gt;&lt;volume&gt;35&lt;/volume&gt;&lt;dates&gt;&lt;year&gt;2022&lt;/year&gt;&lt;/dates&gt;&lt;urls&gt;&lt;/urls&gt;&lt;/record&gt;&lt;/Cite&gt;&lt;/EndNote&gt;</w:instrText>
       </w:r>
       <w:r>
         <w:rPr>
@@ -1787,448 +2493,7 @@
           <w:noProof/>
           <w:vertAlign w:val="superscript"/>
         </w:rPr>
-        <w:t>19</w:t>
-      </w:r>
-      <w:r>
-        <w:rPr>
-          <w:rFonts w:ascii="Arial" w:hAnsi="Arial" w:cs="Arial"/>
-        </w:rPr>
-        <w:fldChar w:fldCharType="end"/>
-      </w:r>
-      <w:r>
-        <w:rPr>
-          <w:rFonts w:ascii="Arial" w:hAnsi="Arial" w:cs="Arial"/>
-        </w:rPr>
-        <w:t>) which are difficult to relate to retinal physiology</w:t>
-      </w:r>
-      <w:r>
-        <w:rPr>
-          <w:rFonts w:ascii="Arial" w:hAnsi="Arial" w:cs="Arial"/>
-        </w:rPr>
-        <w:fldChar w:fldCharType="begin"/>
-      </w:r>
-      <w:r>
-        <w:rPr>
-          <w:rFonts w:ascii="Arial" w:hAnsi="Arial" w:cs="Arial"/>
-        </w:rPr>
-        <w:instrText xml:space="preserve"> ADDIN EN.CITE &lt;EndNote&gt;&lt;Cite&gt;&lt;Author&gt;Kim&lt;/Author&gt;&lt;Year&gt;2014&lt;/Year&gt;&lt;RecNum&gt;46&lt;/RecNum&gt;&lt;DisplayText&gt;&lt;style face="superscript"&gt;13, 25&lt;/style&gt;&lt;/DisplayText&gt;&lt;record&gt;&lt;rec-number&gt;46&lt;/rec-number&gt;&lt;foreign-keys&gt;&lt;key app="EN" db-id="5wd52x90lterdlefr95xtvpjftes5w9fpzwx" timestamp="1697566321"&gt;46&lt;/key&gt;&lt;/foreign-keys&gt;&lt;ref-type name="Journal Article"&gt;17&lt;/ref-type&gt;&lt;contributors&gt;&lt;authors&gt;&lt;author&gt;Kim, Jinseop S&lt;/author&gt;&lt;author&gt;Greene, Matthew J&lt;/author&gt;&lt;author&gt;Zlateski, Aleksandar&lt;/author&gt;&lt;author&gt;Lee, Kisuk&lt;/author&gt;&lt;author&gt;Richardson, Mark&lt;/author&gt;&lt;author&gt;Turaga, Srinivas C&lt;/author&gt;&lt;author&gt;Purcaro, Michael&lt;/author&gt;&lt;author&gt;Balkam, Matthew&lt;/author&gt;&lt;author&gt;Robinson, Amy&lt;/author&gt;&lt;author&gt;Behabadi, Bardia F&lt;/author&gt;&lt;/authors&gt;&lt;/contributors&gt;&lt;titles&gt;&lt;title&gt;Space–time wiring specificity supports direction selectivity in the retina&lt;/title&gt;&lt;secondary-title&gt;Nature&lt;/secondary-title&gt;&lt;/titles&gt;&lt;periodical&gt;&lt;full-title&gt;Nature&lt;/full-title&gt;&lt;/periodical&gt;&lt;pages&gt;331-336&lt;/pages&gt;&lt;volume&gt;509&lt;/volume&gt;&lt;number&gt;7500&lt;/number&gt;&lt;dates&gt;&lt;year&gt;2014&lt;/year&gt;&lt;/dates&gt;&lt;isbn&gt;0028-0836&lt;/isbn&gt;&lt;urls&gt;&lt;/urls&gt;&lt;/record&gt;&lt;/Cite&gt;&lt;Cite&gt;&lt;Author&gt;Conway&lt;/Author&gt;&lt;Year&gt;2010&lt;/Year&gt;&lt;RecNum&gt;47&lt;/RecNum&gt;&lt;record&gt;&lt;rec-number&gt;47&lt;/rec-number&gt;&lt;foreign-keys&gt;&lt;key app="EN" db-id="5wd52x90lterdlefr95xtvpjftes5w9fpzwx" timestamp="1697568723"&gt;47&lt;/key&gt;&lt;/foreign-keys&gt;&lt;ref-type name="Journal Article"&gt;17&lt;/ref-type&gt;&lt;contributors&gt;&lt;authors&gt;&lt;author&gt;Conway, Bevil R&lt;/author&gt;&lt;author&gt;Chatterjee, Soumya&lt;/author&gt;&lt;author&gt;Field, Greg D&lt;/author&gt;&lt;author&gt;Horwitz, Gregory D&lt;/author&gt;&lt;author&gt;Johnson, Elizabeth N&lt;/author&gt;&lt;author&gt;Koida, Kowa&lt;/author&gt;&lt;author&gt;Mancuso, Katherine&lt;/author&gt;&lt;/authors&gt;&lt;/contributors&gt;&lt;titles&gt;&lt;title&gt;Advances in color science: from retina to behavior&lt;/title&gt;&lt;secondary-title&gt;Journal of Neuroscience&lt;/secondary-title&gt;&lt;/titles&gt;&lt;periodical&gt;&lt;full-title&gt;Journal of Neuroscience&lt;/full-title&gt;&lt;/periodical&gt;&lt;pages&gt;14955-14963&lt;/pages&gt;&lt;volume&gt;30&lt;/volume&gt;&lt;number&gt;45&lt;/number&gt;&lt;dates&gt;&lt;year&gt;2010&lt;/year&gt;&lt;/dates&gt;&lt;isbn&gt;0270-6474&lt;/isbn&gt;&lt;urls&gt;&lt;/urls&gt;&lt;/record&gt;&lt;/Cite&gt;&lt;/EndNote&gt;</w:instrText>
-      </w:r>
-      <w:r>
-        <w:rPr>
-          <w:rFonts w:ascii="Arial" w:hAnsi="Arial" w:cs="Arial"/>
-        </w:rPr>
-        <w:fldChar w:fldCharType="separate"/>
-      </w:r>
-      <w:r>
-        <w:rPr>
-          <w:rFonts w:ascii="Arial" w:hAnsi="Arial" w:cs="Arial"/>
-          <w:noProof/>
-          <w:vertAlign w:val="superscript"/>
-        </w:rPr>
-        <w:t>13, 25</w:t>
-      </w:r>
-      <w:r>
-        <w:rPr>
-          <w:rFonts w:ascii="Arial" w:hAnsi="Arial" w:cs="Arial"/>
-        </w:rPr>
-        <w:fldChar w:fldCharType="end"/>
-      </w:r>
-      <w:r>
-        <w:rPr>
-          <w:rFonts w:ascii="Arial" w:hAnsi="Arial" w:cs="Arial"/>
-        </w:rPr>
-        <w:t xml:space="preserve">. </w:t>
-      </w:r>
-    </w:p>
-    <w:p>
-      <w:pPr>
-        <w:spacing w:after="0" w:line="240" w:lineRule="auto"/>
-        <w:jc w:val="both"/>
-        <w:rPr>
-          <w:rFonts w:ascii="Arial" w:hAnsi="Arial" w:cs="Arial"/>
-        </w:rPr>
-      </w:pPr>
-      <w:r>
-        <w:rPr>
-          <w:rFonts w:ascii="Arial" w:hAnsi="Arial" w:cs="Arial"/>
-        </w:rPr>
-        <w:tab/>
-      </w:r>
-      <w:r>
-        <w:rPr>
-          <w:rFonts w:ascii="Arial" w:hAnsi="Arial" w:cs="Arial"/>
-        </w:rPr>
-        <w:t xml:space="preserve"> </w:t>
-      </w:r>
-    </w:p>
-    <w:p>
-      <w:pPr>
-        <w:spacing w:after="0" w:line="240" w:lineRule="auto"/>
-        <w:jc w:val="both"/>
-        <w:rPr>
-          <w:rFonts w:ascii="Arial" w:hAnsi="Arial" w:cs="Arial"/>
-        </w:rPr>
-      </w:pPr>
-    </w:p>
-    <w:p>
-      <w:pPr>
-        <w:spacing w:line="240" w:lineRule="auto"/>
-        <w:rPr>
-          <w:rFonts w:ascii="Arial" w:hAnsi="Arial" w:cs="Arial"/>
-          <w:b/>
-          <w:bCs/>
-        </w:rPr>
-      </w:pPr>
-      <w:r>
-        <w:rPr>
-          <w:rFonts w:ascii="Arial" w:hAnsi="Arial" w:cs="Arial"/>
-          <w:b/>
-          <w:bCs/>
-        </w:rPr>
-        <w:t>Innovation</w:t>
-      </w:r>
-    </w:p>
-    <w:p>
-      <w:pPr>
-        <w:spacing w:line="240" w:lineRule="auto"/>
-        <w:rPr>
-          <w:rFonts w:ascii="Arial" w:hAnsi="Arial" w:cs="Arial"/>
-        </w:rPr>
-      </w:pPr>
-      <w:r>
-        <w:rPr>
-          <w:rFonts w:ascii="Arial" w:hAnsi="Arial" w:cs="Arial"/>
-          <w:b/>
-          <w:bCs/>
-        </w:rPr>
-        <w:t>Technical innovation:</w:t>
-      </w:r>
-      <w:r>
-        <w:rPr>
-          <w:rFonts w:ascii="Arial" w:hAnsi="Arial" w:cs="Arial"/>
-        </w:rPr>
-        <w:t xml:space="preserve"> To complete either aims, </w:t>
-      </w:r>
-      <w:r>
-        <w:rPr>
-          <w:rFonts w:ascii="Arial" w:hAnsi="Arial" w:cs="Arial"/>
-        </w:rPr>
-        <w:t>I</w:t>
-      </w:r>
-      <w:r>
-        <w:rPr>
-          <w:rFonts w:ascii="Arial" w:hAnsi="Arial" w:cs="Arial"/>
-        </w:rPr>
-        <w:t xml:space="preserve"> will need to develop new machine learning techniques to train efficient coding models with multiple correlated channels (cones or latencies), which implies increasing the number of parameters by multiple folds. </w:t>
-      </w:r>
-      <w:r>
-        <w:rPr>
-          <w:rFonts w:ascii="Arial" w:hAnsi="Arial" w:cs="Arial"/>
-        </w:rPr>
-        <w:t>I</w:t>
-      </w:r>
-      <w:r>
-        <w:rPr>
-          <w:rFonts w:ascii="Arial" w:hAnsi="Arial" w:cs="Arial"/>
-        </w:rPr>
-        <w:t xml:space="preserve"> </w:t>
-      </w:r>
-      <w:r>
-        <w:rPr>
-          <w:rFonts w:ascii="Arial" w:hAnsi="Arial" w:cs="Arial"/>
-        </w:rPr>
-        <w:t xml:space="preserve">will </w:t>
-      </w:r>
-      <w:r>
-        <w:rPr>
-          <w:rFonts w:ascii="Arial" w:hAnsi="Arial" w:cs="Arial"/>
-        </w:rPr>
-        <w:t>solve this overparameterizing problem by</w:t>
-      </w:r>
-      <w:r>
-        <w:rPr>
-          <w:rFonts w:ascii="Arial" w:hAnsi="Arial" w:cs="Arial"/>
-        </w:rPr>
-        <w:t xml:space="preserve"> design</w:t>
-      </w:r>
-      <w:r>
-        <w:rPr>
-          <w:rFonts w:ascii="Arial" w:hAnsi="Arial" w:cs="Arial"/>
-        </w:rPr>
-        <w:t>ing</w:t>
-      </w:r>
-      <w:r>
-        <w:rPr>
-          <w:rFonts w:ascii="Arial" w:hAnsi="Arial" w:cs="Arial"/>
-        </w:rPr>
-        <w:t xml:space="preserve"> new methods to </w:t>
-      </w:r>
-      <w:r>
-        <w:rPr>
-          <w:rFonts w:ascii="Arial" w:hAnsi="Arial" w:cs="Arial"/>
-        </w:rPr>
-        <w:t>parametrize receptive fields across color channels and latencies.</w:t>
-      </w:r>
-      <w:r>
-        <w:rPr>
-          <w:rFonts w:ascii="Arial" w:hAnsi="Arial" w:cs="Arial"/>
-        </w:rPr>
-        <w:t xml:space="preserve"> By doing so, we will pave the way for future research to solve efficient coding problems with very larger number of parameters.</w:t>
-      </w:r>
-    </w:p>
-    <w:p>
-      <w:pPr>
-        <w:spacing w:line="240" w:lineRule="auto"/>
-        <w:rPr>
-          <w:rFonts w:ascii="Arial" w:hAnsi="Arial" w:cs="Arial"/>
-        </w:rPr>
-      </w:pPr>
-      <w:r>
-        <w:rPr>
-          <w:rFonts w:ascii="Arial" w:hAnsi="Arial" w:cs="Arial"/>
-          <w:b/>
-          <w:bCs/>
-        </w:rPr>
-        <w:lastRenderedPageBreak/>
-        <w:t>Conceptual innovation:</w:t>
-      </w:r>
-      <w:r>
-        <w:rPr>
-          <w:rFonts w:ascii="Arial" w:hAnsi="Arial" w:cs="Arial"/>
-        </w:rPr>
-        <w:t xml:space="preserve"> Most of the efficient coding research in vision involves a single input channel that is encoded by a large number of neurons. However, neurons in the retina have multiple correlated input channels, such as different colors and latencies. This project is conceptually innovative because </w:t>
-      </w:r>
-      <w:r>
-        <w:rPr>
-          <w:rFonts w:ascii="Arial" w:hAnsi="Arial" w:cs="Arial"/>
-        </w:rPr>
-        <w:t>I</w:t>
-      </w:r>
-      <w:r>
-        <w:rPr>
-          <w:rFonts w:ascii="Arial" w:hAnsi="Arial" w:cs="Arial"/>
-        </w:rPr>
-        <w:t xml:space="preserve"> consider efficient coding models with multiple correlated channels. By doing so, we will learn how efficient coding models handle correlated channels, and whether this solution is similar to the computations RGCs perform. </w:t>
-      </w:r>
-    </w:p>
-    <w:p>
-      <w:pPr>
-        <w:spacing w:after="0" w:line="240" w:lineRule="auto"/>
-        <w:jc w:val="both"/>
-        <w:rPr>
-          <w:rFonts w:ascii="Arial" w:hAnsi="Arial" w:cs="Arial"/>
-        </w:rPr>
-      </w:pPr>
-    </w:p>
-    <w:p>
-      <w:pPr>
-        <w:spacing w:after="0" w:line="240" w:lineRule="auto"/>
-        <w:jc w:val="both"/>
-        <w:rPr>
-          <w:rFonts w:ascii="Arial" w:hAnsi="Arial" w:cs="Arial"/>
-          <w:b/>
-          <w:bCs/>
-        </w:rPr>
-      </w:pPr>
-      <w:r>
-        <w:rPr>
-          <w:rFonts w:ascii="Arial" w:hAnsi="Arial" w:cs="Arial"/>
-          <w:b/>
-          <w:bCs/>
-        </w:rPr>
-        <w:t xml:space="preserve">Approach </w:t>
-      </w:r>
-    </w:p>
-    <w:p>
-      <w:pPr>
-        <w:spacing w:after="0" w:line="240" w:lineRule="auto"/>
-        <w:jc w:val="both"/>
-        <w:rPr>
-          <w:rFonts w:ascii="Arial" w:hAnsi="Arial" w:cs="Arial"/>
-          <w:b/>
-          <w:bCs/>
-        </w:rPr>
-      </w:pPr>
-    </w:p>
-    <w:p>
-      <w:pPr>
-        <w:spacing w:after="0" w:line="240" w:lineRule="auto"/>
-        <w:jc w:val="both"/>
-        <w:rPr>
-          <w:rFonts w:ascii="Arial" w:hAnsi="Arial" w:cs="Arial"/>
-          <w:b/>
-          <w:bCs/>
-        </w:rPr>
-      </w:pPr>
-      <w:r>
-        <w:rPr>
-          <w:rFonts w:ascii="Arial" w:hAnsi="Arial" w:cs="Arial"/>
-          <w:b/>
-          <w:bCs/>
-        </w:rPr>
-        <w:t xml:space="preserve">Previous work </w:t>
-      </w:r>
-    </w:p>
-    <w:p>
-      <w:pPr>
-        <w:spacing w:after="0" w:line="240" w:lineRule="auto"/>
-        <w:ind w:firstLine="720"/>
-        <w:jc w:val="both"/>
-        <w:rPr>
-          <w:rFonts w:ascii="Arial" w:hAnsi="Arial" w:cs="Arial"/>
-        </w:rPr>
-      </w:pPr>
-      <w:r>
-        <w:rPr>
-          <w:rFonts w:ascii="Arial" w:hAnsi="Arial" w:cs="Arial"/>
-        </w:rPr>
-        <w:t xml:space="preserve">Our lab previously built efficient coding models to explain </w:t>
-      </w:r>
-      <w:r>
-        <w:rPr>
-          <w:rFonts w:ascii="Arial" w:hAnsi="Arial" w:cs="Arial"/>
-        </w:rPr>
-        <w:t xml:space="preserve">the organization of RGCs. </w:t>
-      </w:r>
-      <w:r>
-        <w:rPr>
-          <w:rFonts w:ascii="Arial" w:hAnsi="Arial" w:cs="Arial"/>
-        </w:rPr>
-        <w:t xml:space="preserve">why retinal ON and OFF mosaics are anti-aligned. We also used a similar model to explain why RGCs encode either high spatial and low temporal frequencies, or low spatial and high temporal frequencies. </w:t>
-      </w:r>
-      <w:r>
-        <w:rPr>
-          <w:rFonts w:ascii="Arial" w:hAnsi="Arial" w:cs="Arial"/>
-        </w:rPr>
-        <w:t xml:space="preserve">Such models not only replicate the center-surround organization, but also their spatial arrangement. Model RGCs are separated into different ON and OFF pathways that process light and dark information, respectively. Each neuron processes a small region of visual space, and each pathway has neurons that are spatially organized to form a ‘mosaic’ that tiles the entire visual scene. </w:t>
-      </w:r>
-      <w:r>
-        <w:rPr>
-          <w:rFonts w:ascii="Arial" w:hAnsi="Arial" w:cs="Arial"/>
-        </w:rPr>
-        <w:t>Our lab found that whether efficient coding predicted that these ON and OFF mosaics should be aligned or anti-aligned depend</w:t>
-      </w:r>
-      <w:r>
-        <w:rPr>
-          <w:rFonts w:ascii="Arial" w:hAnsi="Arial" w:cs="Arial"/>
-        </w:rPr>
-        <w:t xml:space="preserve">s </w:t>
-      </w:r>
-      <w:r>
-        <w:rPr>
-          <w:rFonts w:ascii="Arial" w:hAnsi="Arial" w:cs="Arial"/>
-        </w:rPr>
-        <w:t xml:space="preserve">on the noise, with mosaics going from aligned to anti-aligned as both the input and output noise </w:t>
-      </w:r>
-      <w:r>
-        <w:rPr>
-          <w:rFonts w:ascii="Arial" w:hAnsi="Arial" w:cs="Arial"/>
-        </w:rPr>
-        <w:t xml:space="preserve">levels </w:t>
-      </w:r>
-      <w:r>
-        <w:rPr>
-          <w:rFonts w:ascii="Arial" w:hAnsi="Arial" w:cs="Arial"/>
-        </w:rPr>
-        <w:t>increase.</w:t>
-      </w:r>
-      <w:r>
-        <w:rPr>
-          <w:rFonts w:ascii="Arial" w:hAnsi="Arial" w:cs="Arial"/>
-        </w:rPr>
-        <w:t xml:space="preserve"> </w:t>
-      </w:r>
-    </w:p>
-    <w:p>
-      <w:pPr>
-        <w:spacing w:after="0" w:line="240" w:lineRule="auto"/>
-        <w:ind w:firstLine="720"/>
-        <w:jc w:val="both"/>
-        <w:rPr>
-          <w:rFonts w:ascii="Arial" w:hAnsi="Arial" w:cs="Arial"/>
-        </w:rPr>
-      </w:pPr>
-      <w:r>
-        <w:rPr>
-          <w:rFonts w:ascii="Arial" w:hAnsi="Arial" w:cs="Arial"/>
-        </w:rPr>
-        <w:t xml:space="preserve">However, such models have </w:t>
-      </w:r>
-      <w:r>
-        <w:rPr>
-          <w:rFonts w:ascii="Arial" w:hAnsi="Arial" w:cs="Arial"/>
-        </w:rPr>
-        <w:t>previously been either</w:t>
-      </w:r>
-      <w:r>
-        <w:rPr>
-          <w:rFonts w:ascii="Arial" w:hAnsi="Arial" w:cs="Arial"/>
-        </w:rPr>
-        <w:t xml:space="preserve"> limited (1) to one single input channel</w:t>
-      </w:r>
-      <w:r>
-        <w:rPr>
-          <w:rFonts w:ascii="Arial" w:hAnsi="Arial" w:cs="Arial"/>
-        </w:rPr>
-        <w:fldChar w:fldCharType="begin"/>
-      </w:r>
-      <w:r>
-        <w:rPr>
-          <w:rFonts w:ascii="Arial" w:hAnsi="Arial" w:cs="Arial"/>
-        </w:rPr>
-        <w:instrText xml:space="preserve"> ADDIN EN.CITE &lt;EndNote&gt;&lt;Cite&gt;&lt;Author&gt;Karklin&lt;/Author&gt;&lt;Year&gt;2011&lt;/Year&gt;&lt;RecNum&gt;35&lt;/RecNum&gt;&lt;DisplayText&gt;&lt;style face="superscript"&gt;6, 22&lt;/style&gt;&lt;/DisplayText&gt;&lt;record&gt;&lt;rec-number&gt;35&lt;/rec-number&gt;&lt;foreign-keys&gt;&lt;key app="EN" db-id="5wd52x90lterdlefr95xtvpjftes5w9fpzwx" timestamp="1697237373"&gt;35&lt;/key&gt;&lt;/foreign-keys&gt;&lt;ref-type name="Journal Article"&gt;17&lt;/ref-type&gt;&lt;contributors&gt;&lt;authors&gt;&lt;author&gt;Karklin, Yan&lt;/author&gt;&lt;author&gt;Simoncelli, Eero&lt;/author&gt;&lt;/authors&gt;&lt;/contributors&gt;&lt;titles&gt;&lt;title&gt;Efficient coding of natural images with a population of noisy linear-nonlinear neurons&lt;/title&gt;&lt;secondary-title&gt;Advances in neural information processing systems&lt;/secondary-title&gt;&lt;/titles&gt;&lt;periodical&gt;&lt;full-title&gt;Advances in neural information processing systems&lt;/full-title&gt;&lt;/periodical&gt;&lt;volume&gt;24&lt;/volume&gt;&lt;dates&gt;&lt;year&gt;2011&lt;/year&gt;&lt;/dates&gt;&lt;urls&gt;&lt;/urls&gt;&lt;/record&gt;&lt;/Cite&gt;&lt;Cite&gt;&lt;Author&gt;Jun&lt;/Author&gt;&lt;Year&gt;2021&lt;/Year&gt;&lt;RecNum&gt;8&lt;/RecNum&gt;&lt;record&gt;&lt;rec-number&gt;8&lt;/rec-number&gt;&lt;foreign-keys&gt;&lt;key app="EN" db-id="5wd52x90lterdlefr95xtvpjftes5w9fpzwx" timestamp="1696909112"&gt;8&lt;/key&gt;&lt;/foreign-keys&gt;&lt;ref-type name="Journal Article"&gt;17&lt;/ref-type&gt;&lt;contributors&gt;&lt;authors&gt;&lt;author&gt;Jun, Na Young&lt;/author&gt;&lt;author&gt;Field, Greg D&lt;/author&gt;&lt;author&gt;Pearson, John&lt;/author&gt;&lt;/authors&gt;&lt;/contributors&gt;&lt;titles&gt;&lt;title&gt;Scene statistics and noise determine the relative arrangement of receptive field mosaics&lt;/title&gt;&lt;secondary-title&gt;Proceedings of the National Academy of Sciences&lt;/secondary-title&gt;&lt;/titles&gt;&lt;periodical&gt;&lt;full-title&gt;Proceedings of the National Academy of Sciences&lt;/full-title&gt;&lt;/periodical&gt;&lt;pages&gt;e2105115118&lt;/pages&gt;&lt;volume&gt;118&lt;/volume&gt;&lt;number&gt;39&lt;/number&gt;&lt;dates&gt;&lt;year&gt;2021&lt;/year&gt;&lt;/dates&gt;&lt;isbn&gt;0027-8424&lt;/isbn&gt;&lt;urls&gt;&lt;/urls&gt;&lt;/record&gt;&lt;/Cite&gt;&lt;/EndNote&gt;</w:instrText>
-      </w:r>
-      <w:r>
-        <w:rPr>
-          <w:rFonts w:ascii="Arial" w:hAnsi="Arial" w:cs="Arial"/>
-        </w:rPr>
-        <w:fldChar w:fldCharType="separate"/>
-      </w:r>
-      <w:r>
-        <w:rPr>
-          <w:rFonts w:ascii="Arial" w:hAnsi="Arial" w:cs="Arial"/>
-          <w:noProof/>
-          <w:vertAlign w:val="superscript"/>
-        </w:rPr>
-        <w:t>6, 22</w:t>
-      </w:r>
-      <w:r>
-        <w:rPr>
-          <w:rFonts w:ascii="Arial" w:hAnsi="Arial" w:cs="Arial"/>
-        </w:rPr>
-        <w:fldChar w:fldCharType="end"/>
-      </w:r>
-      <w:r>
-        <w:rPr>
-          <w:rFonts w:ascii="Arial" w:hAnsi="Arial" w:cs="Arial"/>
-        </w:rPr>
-        <w:t xml:space="preserve"> or (2) by making strong assumptions about how receptive fields should change across channels</w:t>
-      </w:r>
-      <w:r>
-        <w:rPr>
-          <w:rFonts w:ascii="Arial" w:hAnsi="Arial" w:cs="Arial"/>
-        </w:rPr>
-        <w:fldChar w:fldCharType="begin"/>
-      </w:r>
-      <w:r>
-        <w:rPr>
-          <w:rFonts w:ascii="Arial" w:hAnsi="Arial" w:cs="Arial"/>
-        </w:rPr>
-        <w:instrText xml:space="preserve"> ADDIN EN.CITE &lt;EndNote&gt;&lt;Cite&gt;&lt;Author&gt;Jun&lt;/Author&gt;&lt;Year&gt;2022&lt;/Year&gt;&lt;RecNum&gt;12&lt;/RecNum&gt;&lt;DisplayText&gt;&lt;style face="superscript"&gt;19&lt;/style&gt;&lt;/DisplayText&gt;&lt;record&gt;&lt;rec-number&gt;12&lt;/rec-number&gt;&lt;foreign-keys&gt;&lt;key app="EN" db-id="5wd52x90lterdlefr95xtvpjftes5w9fpzwx" timestamp="1697050467"&gt;12&lt;/key&gt;&lt;/foreign-keys&gt;&lt;ref-type name="Journal Article"&gt;17&lt;/ref-type&gt;&lt;contributors&gt;&lt;authors&gt;&lt;author&gt;Jun, Na Young&lt;/author&gt;&lt;author&gt;Field, Greg&lt;/author&gt;&lt;author&gt;Pearson, John&lt;/author&gt;&lt;/authors&gt;&lt;/contributors&gt;&lt;titles&gt;&lt;title&gt;Efficient coding, channel capacity, and the emergence of retinal mosaics&lt;/title&gt;&lt;secondary-title&gt;Advances in neural information processing systems&lt;/secondary-title&gt;&lt;/titles&gt;&lt;periodical&gt;&lt;full-title&gt;Advances in neural information processing systems&lt;/full-title&gt;&lt;/periodical&gt;&lt;pages&gt;32311-32324&lt;/pages&gt;&lt;volume&gt;35&lt;/volume&gt;&lt;dates&gt;&lt;year&gt;2022&lt;/year&gt;&lt;/dates&gt;&lt;urls&gt;&lt;/urls&gt;&lt;/record&gt;&lt;/Cite&gt;&lt;/EndNote&gt;</w:instrText>
-      </w:r>
-      <w:r>
-        <w:rPr>
-          <w:rFonts w:ascii="Arial" w:hAnsi="Arial" w:cs="Arial"/>
-        </w:rPr>
-        <w:fldChar w:fldCharType="separate"/>
-      </w:r>
-      <w:r>
-        <w:rPr>
-          <w:rFonts w:ascii="Arial" w:hAnsi="Arial" w:cs="Arial"/>
-          <w:noProof/>
-          <w:vertAlign w:val="superscript"/>
-        </w:rPr>
-        <w:t>19</w:t>
+        <w:t>15</w:t>
       </w:r>
       <w:r>
         <w:rPr>
@@ -2295,6 +2560,7 @@
           <w:bCs/>
         </w:rPr>
       </w:pPr>
+      <w:commentRangeStart w:id="0"/>
       <w:r>
         <w:rPr>
           <w:rFonts w:ascii="Arial" w:hAnsi="Arial" w:cs="Arial"/>
@@ -2303,6 +2569,13 @@
         </w:rPr>
         <w:t xml:space="preserve">Efficient coding model </w:t>
       </w:r>
+      <w:commentRangeEnd w:id="0"/>
+      <w:r>
+        <w:rPr>
+          <w:rStyle w:val="CommentReference"/>
+        </w:rPr>
+        <w:commentReference w:id="0"/>
+      </w:r>
     </w:p>
     <w:p>
       <w:pPr>
@@ -2317,6 +2590,7 @@
         <w:rPr>
           <w:rFonts w:ascii="Arial" w:hAnsi="Arial" w:cs="Arial"/>
         </w:rPr>
+        <w:lastRenderedPageBreak/>
         <w:t>The efficient coding model we use will be similar to other work from our lab</w:t>
       </w:r>
       <w:r>
@@ -2329,7 +2603,7 @@
         <w:rPr>
           <w:rFonts w:ascii="Arial" w:hAnsi="Arial" w:cs="Arial"/>
         </w:rPr>
-        <w:instrText xml:space="preserve"> ADDIN EN.CITE &lt;EndNote&gt;&lt;Cite&gt;&lt;Author&gt;Jun&lt;/Author&gt;&lt;Year&gt;2022&lt;/Year&gt;&lt;RecNum&gt;12&lt;/RecNum&gt;&lt;DisplayText&gt;&lt;style face="superscript"&gt;19, 22&lt;/style&gt;&lt;/DisplayText&gt;&lt;record&gt;&lt;rec-number&gt;12&lt;/rec-number&gt;&lt;foreign-keys&gt;&lt;key app="EN" db-id="5wd52x90lterdlefr95xtvpjftes5w9fpzwx" timestamp="1697050467"&gt;12&lt;/key&gt;&lt;/foreign-keys&gt;&lt;ref-type name="Journal Article"&gt;17&lt;/ref-type&gt;&lt;contributors&gt;&lt;authors&gt;&lt;author&gt;Jun, Na Young&lt;/author&gt;&lt;author&gt;Field, Greg&lt;/author&gt;&lt;author&gt;Pearson, John&lt;/author&gt;&lt;/authors&gt;&lt;/contributors&gt;&lt;titles&gt;&lt;title&gt;Efficient coding, channel capacity, and the emergence of retinal mosaics&lt;/title&gt;&lt;secondary-title&gt;Advances in neural information processing systems&lt;/secondary-title&gt;&lt;/titles&gt;&lt;periodical&gt;&lt;full-title&gt;Advances in neural information processing systems&lt;/full-title&gt;&lt;/periodical&gt;&lt;pages&gt;32311-32324&lt;/pages&gt;&lt;volume&gt;35&lt;/volume&gt;&lt;dates&gt;&lt;year&gt;2022&lt;/year&gt;&lt;/dates&gt;&lt;urls&gt;&lt;/urls&gt;&lt;/record&gt;&lt;/Cite&gt;&lt;Cite&gt;&lt;Author&gt;Jun&lt;/Author&gt;&lt;Year&gt;2021&lt;/Year&gt;&lt;RecNum&gt;8&lt;/RecNum&gt;&lt;record&gt;&lt;rec-number&gt;8&lt;/rec-number&gt;&lt;foreign-keys&gt;&lt;key app="EN" db-id="5wd52x90lterdlefr95xtvpjftes5w9fpzwx" timestamp="1696909112"&gt;8&lt;/key&gt;&lt;/foreign-keys&gt;&lt;ref-type name="Journal Article"&gt;17&lt;/ref-type&gt;&lt;contributors&gt;&lt;authors&gt;&lt;author&gt;Jun, Na Young&lt;/author&gt;&lt;author&gt;Field, Greg D&lt;/author&gt;&lt;author&gt;Pearson, John&lt;/author&gt;&lt;/authors&gt;&lt;/contributors&gt;&lt;titles&gt;&lt;title&gt;Scene statistics and noise determine the relative arrangement of receptive field mosaics&lt;/title&gt;&lt;secondary-title&gt;Proceedings of the National Academy of Sciences&lt;/secondary-title&gt;&lt;/titles&gt;&lt;periodical&gt;&lt;full-title&gt;Proceedings of the National Academy of Sciences&lt;/full-title&gt;&lt;/periodical&gt;&lt;pages&gt;e2105115118&lt;/pages&gt;&lt;volume&gt;118&lt;/volume&gt;&lt;number&gt;39&lt;/number&gt;&lt;dates&gt;&lt;year&gt;2021&lt;/year&gt;&lt;/dates&gt;&lt;isbn&gt;0027-8424&lt;/isbn&gt;&lt;urls&gt;&lt;/urls&gt;&lt;/record&gt;&lt;/Cite&gt;&lt;/EndNote&gt;</w:instrText>
+        <w:instrText xml:space="preserve"> ADDIN EN.CITE &lt;EndNote&gt;&lt;Cite&gt;&lt;Author&gt;Jun&lt;/Author&gt;&lt;Year&gt;2022&lt;/Year&gt;&lt;RecNum&gt;12&lt;/RecNum&gt;&lt;DisplayText&gt;&lt;style face="superscript"&gt;14, 15&lt;/style&gt;&lt;/DisplayText&gt;&lt;record&gt;&lt;rec-number&gt;12&lt;/rec-number&gt;&lt;foreign-keys&gt;&lt;key app="EN" db-id="5wd52x90lterdlefr95xtvpjftes5w9fpzwx" timestamp="1697050467"&gt;12&lt;/key&gt;&lt;/foreign-keys&gt;&lt;ref-type name="Journal Article"&gt;17&lt;/ref-type&gt;&lt;contributors&gt;&lt;authors&gt;&lt;author&gt;Jun, Na Young&lt;/author&gt;&lt;author&gt;Field, Greg&lt;/author&gt;&lt;author&gt;Pearson, John&lt;/author&gt;&lt;/authors&gt;&lt;/contributors&gt;&lt;titles&gt;&lt;title&gt;Efficient coding, channel capacity, and the emergence of retinal mosaics&lt;/title&gt;&lt;secondary-title&gt;Advances in neural information processing systems&lt;/secondary-title&gt;&lt;/titles&gt;&lt;periodical&gt;&lt;full-title&gt;Advances in neural information processing systems&lt;/full-title&gt;&lt;/periodical&gt;&lt;pages&gt;32311-32324&lt;/pages&gt;&lt;volume&gt;35&lt;/volume&gt;&lt;dates&gt;&lt;year&gt;2022&lt;/year&gt;&lt;/dates&gt;&lt;urls&gt;&lt;/urls&gt;&lt;/record&gt;&lt;/Cite&gt;&lt;Cite&gt;&lt;Author&gt;Jun&lt;/Author&gt;&lt;Year&gt;2021&lt;/Year&gt;&lt;RecNum&gt;8&lt;/RecNum&gt;&lt;record&gt;&lt;rec-number&gt;8&lt;/rec-number&gt;&lt;foreign-keys&gt;&lt;key app="EN" db-id="5wd52x90lterdlefr95xtvpjftes5w9fpzwx" timestamp="1696909112"&gt;8&lt;/key&gt;&lt;/foreign-keys&gt;&lt;ref-type name="Journal Article"&gt;17&lt;/ref-type&gt;&lt;contributors&gt;&lt;authors&gt;&lt;author&gt;Jun, Na Young&lt;/author&gt;&lt;author&gt;Field, Greg D&lt;/author&gt;&lt;author&gt;Pearson, John&lt;/author&gt;&lt;/authors&gt;&lt;/contributors&gt;&lt;titles&gt;&lt;title&gt;Scene statistics and noise determine the relative arrangement of receptive field mosaics&lt;/title&gt;&lt;secondary-title&gt;Proceedings of the National Academy of Sciences&lt;/secondary-title&gt;&lt;/titles&gt;&lt;periodical&gt;&lt;full-title&gt;Proceedings of the National Academy of Sciences&lt;/full-title&gt;&lt;/periodical&gt;&lt;pages&gt;e2105115118&lt;/pages&gt;&lt;volume&gt;118&lt;/volume&gt;&lt;number&gt;39&lt;/number&gt;&lt;dates&gt;&lt;year&gt;2021&lt;/year&gt;&lt;/dates&gt;&lt;isbn&gt;0027-8424&lt;/isbn&gt;&lt;urls&gt;&lt;/urls&gt;&lt;/record&gt;&lt;/Cite&gt;&lt;/EndNote&gt;</w:instrText>
       </w:r>
       <w:r>
         <w:rPr>
@@ -2343,7 +2617,7 @@
           <w:noProof/>
           <w:vertAlign w:val="superscript"/>
         </w:rPr>
-        <w:t>19, 22</w:t>
+        <w:t>14, 15</w:t>
       </w:r>
       <w:r>
         <w:rPr>
@@ -2472,7 +2746,7 @@
                     <pic:cNvPicPr/>
                   </pic:nvPicPr>
                   <pic:blipFill>
-                    <a:blip r:embed="rId7"/>
+                    <a:blip r:embed="rId11"/>
                     <a:stretch>
                       <a:fillRect/>
                     </a:stretch>
@@ -2605,7 +2879,7 @@
                     <pic:cNvPicPr/>
                   </pic:nvPicPr>
                   <pic:blipFill>
-                    <a:blip r:embed="rId8"/>
+                    <a:blip r:embed="rId12"/>
                     <a:stretch>
                       <a:fillRect/>
                     </a:stretch>
@@ -2856,7 +3130,7 @@
                     <pic:cNvPicPr/>
                   </pic:nvPicPr>
                   <pic:blipFill>
-                    <a:blip r:embed="rId9"/>
+                    <a:blip r:embed="rId13"/>
                     <a:stretch>
                       <a:fillRect/>
                     </a:stretch>
@@ -3001,7 +3275,7 @@
                     <pic:cNvPicPr/>
                   </pic:nvPicPr>
                   <pic:blipFill>
-                    <a:blip r:embed="rId10"/>
+                    <a:blip r:embed="rId14"/>
                     <a:stretch>
                       <a:fillRect/>
                     </a:stretch>
@@ -3076,7 +3350,7 @@
                     <pic:cNvPicPr/>
                   </pic:nvPicPr>
                   <pic:blipFill>
-                    <a:blip r:embed="rId11"/>
+                    <a:blip r:embed="rId15"/>
                     <a:stretch>
                       <a:fillRect/>
                     </a:stretch>
@@ -3109,7 +3383,6 @@
         <w:rPr>
           <w:rFonts w:ascii="Arial" w:hAnsi="Arial" w:cs="Arial"/>
         </w:rPr>
-        <w:lastRenderedPageBreak/>
         <w:t xml:space="preserve">Previous work has </w:t>
       </w:r>
       <w:r>
@@ -3124,8 +3397,8 @@
         </w:rPr>
         <w:fldChar w:fldCharType="begin">
           <w:fldData xml:space="preserve">PEVuZE5vdGU+PENpdGU+PEF1dGhvcj5KdW48L0F1dGhvcj48WWVhcj4yMDIyPC9ZZWFyPjxSZWNO
-dW0+MTI8L1JlY051bT48RGlzcGxheVRleHQ+PHN0eWxlIGZhY2U9InN1cGVyc2NyaXB0Ij42LCAx
-OSwgMjI8L3N0eWxlPjwvRGlzcGxheVRleHQ+PHJlY29yZD48cmVjLW51bWJlcj4xMjwvcmVjLW51
+dW0+MTI8L1JlY051bT48RGlzcGxheVRleHQ+PHN0eWxlIGZhY2U9InN1cGVyc2NyaXB0Ij4zLCAx
+NCwgMTU8L3N0eWxlPjwvRGlzcGxheVRleHQ+PHJlY29yZD48cmVjLW51bWJlcj4xMjwvcmVjLW51
 bWJlcj48Zm9yZWlnbi1rZXlzPjxrZXkgYXBwPSJFTiIgZGItaWQ9IjV3ZDUyeDkwbHRlcmRsZWZy
 OTV4dHZwamZ0ZXM1dzlmcHp3eCIgdGltZXN0YW1wPSIxNjk3MDUwNDY3Ij4xMjwva2V5PjwvZm9y
 ZWlnbi1rZXlzPjxyZWYtdHlwZSBuYW1lPSJKb3VybmFsIEFydGljbGUiPjE3PC9yZWYtdHlwZT48
@@ -3182,8 +3455,8 @@
         </w:rPr>
         <w:fldChar w:fldCharType="begin">
           <w:fldData xml:space="preserve">PEVuZE5vdGU+PENpdGU+PEF1dGhvcj5KdW48L0F1dGhvcj48WWVhcj4yMDIyPC9ZZWFyPjxSZWNO
-dW0+MTI8L1JlY051bT48RGlzcGxheVRleHQ+PHN0eWxlIGZhY2U9InN1cGVyc2NyaXB0Ij42LCAx
-OSwgMjI8L3N0eWxlPjwvRGlzcGxheVRleHQ+PHJlY29yZD48cmVjLW51bWJlcj4xMjwvcmVjLW51
+dW0+MTI8L1JlY051bT48RGlzcGxheVRleHQ+PHN0eWxlIGZhY2U9InN1cGVyc2NyaXB0Ij4zLCAx
+NCwgMTU8L3N0eWxlPjwvRGlzcGxheVRleHQ+PHJlY29yZD48cmVjLW51bWJlcj4xMjwvcmVjLW51
 bWJlcj48Zm9yZWlnbi1rZXlzPjxrZXkgYXBwPSJFTiIgZGItaWQ9IjV3ZDUyeDkwbHRlcmRsZWZy
 OTV4dHZwamZ0ZXM1dzlmcHp3eCIgdGltZXN0YW1wPSIxNjk3MDUwNDY3Ij4xMjwva2V5PjwvZm9y
 ZWlnbi1rZXlzPjxyZWYtdHlwZSBuYW1lPSJKb3VybmFsIEFydGljbGUiPjE3PC9yZWYtdHlwZT48
@@ -3249,11 +3522,6 @@
         <w:rPr>
           <w:rFonts w:ascii="Arial" w:hAnsi="Arial" w:cs="Arial"/>
         </w:rPr>
-      </w:r>
-      <w:r>
-        <w:rPr>
-          <w:rFonts w:ascii="Arial" w:hAnsi="Arial" w:cs="Arial"/>
-        </w:rPr>
         <w:fldChar w:fldCharType="separate"/>
       </w:r>
       <w:r>
@@ -3262,7 +3530,7 @@
           <w:noProof/>
           <w:vertAlign w:val="superscript"/>
         </w:rPr>
-        <w:t>6, 19, 22</w:t>
+        <w:t>3, 14, 15</w:t>
       </w:r>
       <w:r>
         <w:rPr>
@@ -3329,7 +3597,7 @@
                     </pic:cNvPicPr>
                   </pic:nvPicPr>
                   <pic:blipFill>
-                    <a:blip r:embed="rId12" cstate="print">
+                    <a:blip r:embed="rId16" cstate="print">
                       <a:extLst>
                         <a:ext uri="{28A0092B-C50C-407E-A947-70E740481C1C}">
                           <a14:useLocalDpi xmlns:a14="http://schemas.microsoft.com/office/drawing/2010/main" val="0"/>
@@ -3384,7 +3652,7 @@
                     <pic:cNvPicPr/>
                   </pic:nvPicPr>
                   <pic:blipFill>
-                    <a:blip r:embed="rId13"/>
+                    <a:blip r:embed="rId17"/>
                     <a:stretch>
                       <a:fillRect/>
                     </a:stretch>
@@ -3622,7 +3890,7 @@
         <w:rPr>
           <w:rFonts w:ascii="Arial" w:eastAsiaTheme="minorEastAsia" w:hAnsi="Arial" w:cs="Arial"/>
         </w:rPr>
-        <w:instrText xml:space="preserve"> ADDIN EN.CITE &lt;EndNote&gt;&lt;Cite&gt;&lt;Author&gt;Kingma&lt;/Author&gt;&lt;Year&gt;2014&lt;/Year&gt;&lt;RecNum&gt;51&lt;/RecNum&gt;&lt;DisplayText&gt;&lt;style face="superscript"&gt;26&lt;/style&gt;&lt;/DisplayText&gt;&lt;record&gt;&lt;rec-number&gt;51&lt;/rec-number&gt;&lt;foreign-keys&gt;&lt;key app="EN" db-id="5wd52x90lterdlefr95xtvpjftes5w9fpzwx" timestamp="1698177281"&gt;51&lt;/key&gt;&lt;/foreign-keys&gt;&lt;ref-type name="Journal Article"&gt;17&lt;/ref-type&gt;&lt;contributors&gt;&lt;authors&gt;&lt;author&gt;Kingma, Diederik P&lt;/author&gt;&lt;author&gt;Ba, Jimmy&lt;/author&gt;&lt;/authors&gt;&lt;/contributors&gt;&lt;titles&gt;&lt;title&gt;Adam: A method for stochastic optimization&lt;/title&gt;&lt;secondary-title&gt;arXiv preprint arXiv:1412.6980&lt;/secondary-title&gt;&lt;/titles&gt;&lt;periodical&gt;&lt;full-title&gt;arXiv preprint arXiv:1412.6980&lt;/full-title&gt;&lt;/periodical&gt;&lt;dates&gt;&lt;year&gt;2014&lt;/year&gt;&lt;/dates&gt;&lt;urls&gt;&lt;/urls&gt;&lt;/record&gt;&lt;/Cite&gt;&lt;/EndNote&gt;</w:instrText>
+        <w:instrText xml:space="preserve"> ADDIN EN.CITE &lt;EndNote&gt;&lt;Cite&gt;&lt;Author&gt;Kingma&lt;/Author&gt;&lt;Year&gt;2014&lt;/Year&gt;&lt;RecNum&gt;51&lt;/RecNum&gt;&lt;DisplayText&gt;&lt;style face="superscript"&gt;16&lt;/style&gt;&lt;/DisplayText&gt;&lt;record&gt;&lt;rec-number&gt;51&lt;/rec-number&gt;&lt;foreign-keys&gt;&lt;key app="EN" db-id="5wd52x90lterdlefr95xtvpjftes5w9fpzwx" timestamp="1698177281"&gt;51&lt;/key&gt;&lt;/foreign-keys&gt;&lt;ref-type name="Journal Article"&gt;17&lt;/ref-type&gt;&lt;contributors&gt;&lt;authors&gt;&lt;author&gt;Kingma, Diederik P&lt;/author&gt;&lt;author&gt;Ba, Jimmy&lt;/author&gt;&lt;/authors&gt;&lt;/contributors&gt;&lt;titles&gt;&lt;title&gt;Adam: A method for stochastic optimization&lt;/title&gt;&lt;secondary-title&gt;arXiv preprint arXiv:1412.6980&lt;/secondary-title&gt;&lt;/titles&gt;&lt;periodical&gt;&lt;full-title&gt;arXiv preprint arXiv:1412.6980&lt;/full-title&gt;&lt;/periodical&gt;&lt;dates&gt;&lt;year&gt;2014&lt;/year&gt;&lt;/dates&gt;&lt;urls&gt;&lt;/urls&gt;&lt;/record&gt;&lt;/Cite&gt;&lt;/EndNote&gt;</w:instrText>
       </w:r>
       <w:r>
         <w:rPr>
@@ -3636,7 +3904,7 @@
           <w:noProof/>
           <w:vertAlign w:val="superscript"/>
         </w:rPr>
-        <w:t>26</w:t>
+        <w:t>16</w:t>
       </w:r>
       <w:r>
         <w:rPr>
@@ -3821,7 +4089,7 @@
                     </pic:cNvPicPr>
                   </pic:nvPicPr>
                   <pic:blipFill>
-                    <a:blip r:embed="rId14" cstate="print">
+                    <a:blip r:embed="rId18" cstate="print">
                       <a:extLst>
                         <a:ext uri="{28A0092B-C50C-407E-A947-70E740481C1C}">
                           <a14:useLocalDpi xmlns:a14="http://schemas.microsoft.com/office/drawing/2010/main" val="0"/>
@@ -3977,7 +4245,7 @@
                     <pic:cNvPicPr/>
                   </pic:nvPicPr>
                   <pic:blipFill>
-                    <a:blip r:embed="rId15" cstate="print">
+                    <a:blip r:embed="rId19" cstate="print">
                       <a:extLst>
                         <a:ext uri="{28A0092B-C50C-407E-A947-70E740481C1C}">
                           <a14:useLocalDpi xmlns:a14="http://schemas.microsoft.com/office/drawing/2010/main" val="0"/>
@@ -4082,14 +4350,7 @@
         <w:rPr>
           <w:rFonts w:ascii="Arial" w:hAnsi="Arial" w:cs="Arial"/>
         </w:rPr>
-        <w:t xml:space="preserve">. Parasol cells are achromatic and integrate cones independently of their type. Midget cells integrate L and M cones, and how they do so vary from the fovea to the periphery. In the fovea, midget cells receive </w:t>
-      </w:r>
-      <w:r>
-        <w:rPr>
-          <w:rFonts w:ascii="Arial" w:hAnsi="Arial" w:cs="Arial"/>
-        </w:rPr>
-        <w:lastRenderedPageBreak/>
-        <w:t xml:space="preserve">excitatory inputs from a single cone in </w:t>
+        <w:t xml:space="preserve">. Parasol cells are achromatic and integrate cones independently of their type. Midget cells integrate L and M cones, and how they do so vary from the fovea to the periphery. In the fovea, midget cells receive excitatory inputs from a single cone in </w:t>
       </w:r>
       <w:r>
         <w:rPr>
@@ -4120,7 +4381,7 @@
                     <pic:cNvPicPr/>
                   </pic:nvPicPr>
                   <pic:blipFill>
-                    <a:blip r:embed="rId16" cstate="print">
+                    <a:blip r:embed="rId20" cstate="print">
                       <a:extLst>
                         <a:ext uri="{28A0092B-C50C-407E-A947-70E740481C1C}">
                           <a14:useLocalDpi xmlns:a14="http://schemas.microsoft.com/office/drawing/2010/main" val="0"/>
@@ -4182,7 +4443,7 @@
         <w:rPr>
           <w:rFonts w:ascii="Arial" w:hAnsi="Arial" w:cs="Arial"/>
         </w:rPr>
-        <w:instrText xml:space="preserve"> ADDIN EN.CITE &lt;EndNote&gt;&lt;Cite&gt;&lt;Author&gt;Atick&lt;/Author&gt;&lt;Year&gt;1992&lt;/Year&gt;&lt;RecNum&gt;38&lt;/RecNum&gt;&lt;DisplayText&gt;&lt;style face="superscript"&gt;24&lt;/style&gt;&lt;/DisplayText&gt;&lt;record&gt;&lt;rec-number&gt;38&lt;/rec-number&gt;&lt;foreign-keys&gt;&lt;key app="EN" db-id="5wd52x90lterdlefr95xtvpjftes5w9fpzwx" timestamp="1697243956"&gt;38&lt;/key&gt;&lt;/foreign-keys&gt;&lt;ref-type name="Journal Article"&gt;17&lt;/ref-type&gt;&lt;contributors&gt;&lt;authors&gt;&lt;author&gt;Atick, Joseph J&lt;/author&gt;&lt;author&gt;Li, Zhaoping&lt;/author&gt;&lt;author&gt;Redlich, A Norman&lt;/author&gt;&lt;/authors&gt;&lt;/contributors&gt;&lt;titles&gt;&lt;title&gt;Understanding retinal color coding from first principles&lt;/title&gt;&lt;secondary-title&gt;Neural computation&lt;/secondary-title&gt;&lt;/titles&gt;&lt;periodical&gt;&lt;full-title&gt;Neural computation&lt;/full-title&gt;&lt;/periodical&gt;&lt;pages&gt;559-572&lt;/pages&gt;&lt;volume&gt;4&lt;/volume&gt;&lt;number&gt;4&lt;/number&gt;&lt;dates&gt;&lt;year&gt;1992&lt;/year&gt;&lt;/dates&gt;&lt;isbn&gt;0899-7667&lt;/isbn&gt;&lt;urls&gt;&lt;/urls&gt;&lt;/record&gt;&lt;/Cite&gt;&lt;/EndNote&gt;</w:instrText>
+        <w:instrText xml:space="preserve"> ADDIN EN.CITE &lt;EndNote&gt;&lt;Cite&gt;&lt;Author&gt;Atick&lt;/Author&gt;&lt;Year&gt;1992&lt;/Year&gt;&lt;RecNum&gt;38&lt;/RecNum&gt;&lt;DisplayText&gt;&lt;style face="superscript"&gt;17&lt;/style&gt;&lt;/DisplayText&gt;&lt;record&gt;&lt;rec-number&gt;38&lt;/rec-number&gt;&lt;foreign-keys&gt;&lt;key app="EN" db-id="5wd52x90lterdlefr95xtvpjftes5w9fpzwx" timestamp="1697243956"&gt;38&lt;/key&gt;&lt;/foreign-keys&gt;&lt;ref-type name="Journal Article"&gt;17&lt;/ref-type&gt;&lt;contributors&gt;&lt;authors&gt;&lt;author&gt;Atick, Joseph J&lt;/author&gt;&lt;author&gt;Li, Zhaoping&lt;/author&gt;&lt;author&gt;Redlich, A Norman&lt;/author&gt;&lt;/authors&gt;&lt;/contributors&gt;&lt;titles&gt;&lt;title&gt;Understanding retinal color coding from first principles&lt;/title&gt;&lt;secondary-title&gt;Neural computation&lt;/secondary-title&gt;&lt;/titles&gt;&lt;periodical&gt;&lt;full-title&gt;Neural computation&lt;/full-title&gt;&lt;/periodical&gt;&lt;pages&gt;559-572&lt;/pages&gt;&lt;volume&gt;4&lt;/volume&gt;&lt;number&gt;4&lt;/number&gt;&lt;dates&gt;&lt;year&gt;1992&lt;/year&gt;&lt;/dates&gt;&lt;isbn&gt;0899-7667&lt;/isbn&gt;&lt;urls&gt;&lt;/urls&gt;&lt;/record&gt;&lt;/Cite&gt;&lt;/EndNote&gt;</w:instrText>
       </w:r>
       <w:r>
         <w:rPr>
@@ -4196,7 +4457,7 @@
           <w:noProof/>
           <w:vertAlign w:val="superscript"/>
         </w:rPr>
-        <w:t>24</w:t>
+        <w:t>17</w:t>
       </w:r>
       <w:r>
         <w:rPr>
@@ -4220,7 +4481,7 @@
         <w:rPr>
           <w:rFonts w:ascii="Arial" w:hAnsi="Arial" w:cs="Arial"/>
         </w:rPr>
-        <w:instrText xml:space="preserve"> ADDIN EN.CITE &lt;EndNote&gt;&lt;Cite&gt;&lt;Author&gt;Lee&lt;/Author&gt;&lt;Year&gt;2002&lt;/Year&gt;&lt;RecNum&gt;48&lt;/RecNum&gt;&lt;DisplayText&gt;&lt;style face="superscript"&gt;27&lt;/style&gt;&lt;/DisplayText&gt;&lt;record&gt;&lt;rec-number&gt;48&lt;/rec-number&gt;&lt;foreign-keys&gt;&lt;key app="EN" db-id="5wd52x90lterdlefr95xtvpjftes5w9fpzwx" timestamp="1698006914"&gt;48&lt;/key&gt;&lt;/foreign-keys&gt;&lt;ref-type name="Journal Article"&gt;17&lt;/ref-type&gt;&lt;contributors&gt;&lt;authors&gt;&lt;author&gt;Lee, Te-Won&lt;/author&gt;&lt;author&gt;Wachtler, Thomas&lt;/author&gt;&lt;author&gt;Sejnowski, Terrence J&lt;/author&gt;&lt;/authors&gt;&lt;/contributors&gt;&lt;titles&gt;&lt;title&gt;Color opponency is an efficient representation of spectral properties in natural scenes&lt;/title&gt;&lt;secondary-title&gt;Vision Research&lt;/secondary-title&gt;&lt;/titles&gt;&lt;periodical&gt;&lt;full-title&gt;Vision research&lt;/full-title&gt;&lt;/periodical&gt;&lt;pages&gt;2095-2103&lt;/pages&gt;&lt;volume&gt;42&lt;/volume&gt;&lt;number&gt;17&lt;/number&gt;&lt;dates&gt;&lt;year&gt;2002&lt;/year&gt;&lt;/dates&gt;&lt;isbn&gt;0042-6989&lt;/isbn&gt;&lt;urls&gt;&lt;/urls&gt;&lt;/record&gt;&lt;/Cite&gt;&lt;/EndNote&gt;</w:instrText>
+        <w:instrText xml:space="preserve"> ADDIN EN.CITE &lt;EndNote&gt;&lt;Cite&gt;&lt;Author&gt;Lee&lt;/Author&gt;&lt;Year&gt;2002&lt;/Year&gt;&lt;RecNum&gt;48&lt;/RecNum&gt;&lt;DisplayText&gt;&lt;style face="superscript"&gt;18&lt;/style&gt;&lt;/DisplayText&gt;&lt;record&gt;&lt;rec-number&gt;48&lt;/rec-number&gt;&lt;foreign-keys&gt;&lt;key app="EN" db-id="5wd52x90lterdlefr95xtvpjftes5w9fpzwx" timestamp="1698006914"&gt;48&lt;/key&gt;&lt;/foreign-keys&gt;&lt;ref-type name="Journal Article"&gt;17&lt;/ref-type&gt;&lt;contributors&gt;&lt;authors&gt;&lt;author&gt;Lee, Te-Won&lt;/author&gt;&lt;author&gt;Wachtler, Thomas&lt;/author&gt;&lt;author&gt;Sejnowski, Terrence J&lt;/author&gt;&lt;/authors&gt;&lt;/contributors&gt;&lt;titles&gt;&lt;title&gt;Color opponency is an efficient representation of spectral properties in natural scenes&lt;/title&gt;&lt;secondary-title&gt;Vision Research&lt;/secondary-title&gt;&lt;/titles&gt;&lt;periodical&gt;&lt;full-title&gt;Vision research&lt;/full-title&gt;&lt;/periodical&gt;&lt;pages&gt;2095-2103&lt;/pages&gt;&lt;volume&gt;42&lt;/volume&gt;&lt;number&gt;17&lt;/number&gt;&lt;dates&gt;&lt;year&gt;2002&lt;/year&gt;&lt;/dates&gt;&lt;isbn&gt;0042-6989&lt;/isbn&gt;&lt;urls&gt;&lt;/urls&gt;&lt;/record&gt;&lt;/Cite&gt;&lt;/EndNote&gt;</w:instrText>
       </w:r>
       <w:r>
         <w:rPr>
@@ -4234,7 +4495,7 @@
           <w:noProof/>
           <w:vertAlign w:val="superscript"/>
         </w:rPr>
-        <w:t>27</w:t>
+        <w:t>18</w:t>
       </w:r>
       <w:r>
         <w:rPr>
@@ -4324,7 +4585,7 @@
         <w:rPr>
           <w:rFonts w:ascii="Arial" w:hAnsi="Arial" w:cs="Arial"/>
         </w:rPr>
-        <w:instrText xml:space="preserve"> ADDIN EN.CITE &lt;EndNote&gt;&lt;Cite&gt;&lt;Author&gt;Doi&lt;/Author&gt;&lt;Year&gt;2003&lt;/Year&gt;&lt;RecNum&gt;50&lt;/RecNum&gt;&lt;DisplayText&gt;&lt;style face="superscript"&gt;28&lt;/style&gt;&lt;/DisplayText&gt;&lt;record&gt;&lt;rec-number&gt;50&lt;/rec-number&gt;&lt;foreign-keys&gt;&lt;key app="EN" db-id="5wd52x90lterdlefr95xtvpjftes5w9fpzwx" timestamp="1698112762"&gt;50&lt;/key&gt;&lt;/foreign-keys&gt;&lt;ref-type name="Journal Article"&gt;17&lt;/ref-type&gt;&lt;contributors&gt;&lt;authors&gt;&lt;author&gt;Doi, Eizaburo&lt;/author&gt;&lt;author&gt;Inui, Toshio&lt;/author&gt;&lt;author&gt;Lee, Te-Won&lt;/author&gt;&lt;author&gt;Wachtler, Thomas&lt;/author&gt;&lt;author&gt;Sejnowski, Terrence J&lt;/author&gt;&lt;/authors&gt;&lt;/contributors&gt;&lt;titles&gt;&lt;title&gt;Spatiochromatic receptive field properties derived from information-theoretic analyses of cone mosaic responses to natural scenes&lt;/title&gt;&lt;secondary-title&gt;Neural computation&lt;/secondary-title&gt;&lt;/titles&gt;&lt;periodical&gt;&lt;full-title&gt;Neural computation&lt;/full-title&gt;&lt;/periodical&gt;&lt;pages&gt;397-417&lt;/pages&gt;&lt;volume&gt;15&lt;/volume&gt;&lt;number&gt;2&lt;/number&gt;&lt;dates&gt;&lt;year&gt;2003&lt;/year&gt;&lt;/dates&gt;&lt;isbn&gt;0899-7667&lt;/isbn&gt;&lt;urls&gt;&lt;/urls&gt;&lt;/record&gt;&lt;/Cite&gt;&lt;/EndNote&gt;</w:instrText>
+        <w:instrText xml:space="preserve"> ADDIN EN.CITE &lt;EndNote&gt;&lt;Cite&gt;&lt;Author&gt;Doi&lt;/Author&gt;&lt;Year&gt;2003&lt;/Year&gt;&lt;RecNum&gt;50&lt;/RecNum&gt;&lt;DisplayText&gt;&lt;style face="superscript"&gt;19&lt;/style&gt;&lt;/DisplayText&gt;&lt;record&gt;&lt;rec-number&gt;50&lt;/rec-number&gt;&lt;foreign-keys&gt;&lt;key app="EN" db-id="5wd52x90lterdlefr95xtvpjftes5w9fpzwx" timestamp="1698112762"&gt;50&lt;/key&gt;&lt;/foreign-keys&gt;&lt;ref-type name="Journal Article"&gt;17&lt;/ref-type&gt;&lt;contributors&gt;&lt;authors&gt;&lt;author&gt;Doi, Eizaburo&lt;/author&gt;&lt;author&gt;Inui, Toshio&lt;/author&gt;&lt;author&gt;Lee, Te-Won&lt;/author&gt;&lt;author&gt;Wachtler, Thomas&lt;/author&gt;&lt;author&gt;Sejnowski, Terrence J&lt;/author&gt;&lt;/authors&gt;&lt;/contributors&gt;&lt;titles&gt;&lt;title&gt;Spatiochromatic receptive field properties derived from information-theoretic analyses of cone mosaic responses to natural scenes&lt;/title&gt;&lt;secondary-title&gt;Neural computation&lt;/secondary-title&gt;&lt;/titles&gt;&lt;periodical&gt;&lt;full-title&gt;Neural computation&lt;/full-title&gt;&lt;/periodical&gt;&lt;pages&gt;397-417&lt;/pages&gt;&lt;volume&gt;15&lt;/volume&gt;&lt;number&gt;2&lt;/number&gt;&lt;dates&gt;&lt;year&gt;2003&lt;/year&gt;&lt;/dates&gt;&lt;isbn&gt;0899-7667&lt;/isbn&gt;&lt;urls&gt;&lt;/urls&gt;&lt;/record&gt;&lt;/Cite&gt;&lt;/EndNote&gt;</w:instrText>
       </w:r>
       <w:r>
         <w:rPr>
@@ -4338,7 +4599,7 @@
           <w:noProof/>
           <w:vertAlign w:val="superscript"/>
         </w:rPr>
-        <w:t>28</w:t>
+        <w:t>19</w:t>
       </w:r>
       <w:r>
         <w:rPr>
@@ -4368,7 +4629,14 @@
         <w:rPr>
           <w:rFonts w:ascii="Arial" w:hAnsi="Arial" w:cs="Arial"/>
         </w:rPr>
-        <w:t>nsformed from RGB to LMS. The transformation matrix from RGB into LMS responses was estimated by minimizing the prediction error of cone spectral sensitivities</w:t>
+        <w:t xml:space="preserve">nsformed from RGB to LMS. The transformation matrix from RGB into LMS responses was estimated </w:t>
+      </w:r>
+      <w:r>
+        <w:rPr>
+          <w:rFonts w:ascii="Arial" w:hAnsi="Arial" w:cs="Arial"/>
+        </w:rPr>
+        <w:lastRenderedPageBreak/>
+        <w:t>by minimizing the prediction error of cone spectral sensitivities</w:t>
       </w:r>
       <w:r>
         <w:rPr>
@@ -4380,7 +4648,7 @@
         <w:rPr>
           <w:rFonts w:ascii="Arial" w:hAnsi="Arial" w:cs="Arial"/>
         </w:rPr>
-        <w:instrText xml:space="preserve"> ADDIN EN.CITE &lt;EndNote&gt;&lt;Cite&gt;&lt;Author&gt;Doi&lt;/Author&gt;&lt;Year&gt;2003&lt;/Year&gt;&lt;RecNum&gt;50&lt;/RecNum&gt;&lt;DisplayText&gt;&lt;style face="superscript"&gt;28&lt;/style&gt;&lt;/DisplayText&gt;&lt;record&gt;&lt;rec-number&gt;50&lt;/rec-number&gt;&lt;foreign-keys&gt;&lt;key app="EN" db-id="5wd52x90lterdlefr95xtvpjftes5w9fpzwx" timestamp="1698112762"&gt;50&lt;/key&gt;&lt;/foreign-keys&gt;&lt;ref-type name="Journal Article"&gt;17&lt;/ref-type&gt;&lt;contributors&gt;&lt;authors&gt;&lt;author&gt;Doi, Eizaburo&lt;/author&gt;&lt;author&gt;Inui, Toshio&lt;/author&gt;&lt;author&gt;Lee, Te-Won&lt;/author&gt;&lt;author&gt;Wachtler, Thomas&lt;/author&gt;&lt;author&gt;Sejnowski, Terrence J&lt;/author&gt;&lt;/authors&gt;&lt;/contributors&gt;&lt;titles&gt;&lt;title&gt;Spatiochromatic receptive field properties derived from information-theoretic analyses of cone mosaic responses to natural scenes&lt;/title&gt;&lt;secondary-title&gt;Neural computation&lt;/secondary-title&gt;&lt;/titles&gt;&lt;periodical&gt;&lt;full-title&gt;Neural computation&lt;/full-title&gt;&lt;/periodical&gt;&lt;pages&gt;397-417&lt;/pages&gt;&lt;volume&gt;15&lt;/volume&gt;&lt;number&gt;2&lt;/number&gt;&lt;dates&gt;&lt;year&gt;2003&lt;/year&gt;&lt;/dates&gt;&lt;isbn&gt;0899-7667&lt;/isbn&gt;&lt;urls&gt;&lt;/urls&gt;&lt;/record&gt;&lt;/Cite&gt;&lt;/EndNote&gt;</w:instrText>
+        <w:instrText xml:space="preserve"> ADDIN EN.CITE &lt;EndNote&gt;&lt;Cite&gt;&lt;Author&gt;Doi&lt;/Author&gt;&lt;Year&gt;2003&lt;/Year&gt;&lt;RecNum&gt;50&lt;/RecNum&gt;&lt;DisplayText&gt;&lt;style face="superscript"&gt;19&lt;/style&gt;&lt;/DisplayText&gt;&lt;record&gt;&lt;rec-number&gt;50&lt;/rec-number&gt;&lt;foreign-keys&gt;&lt;key app="EN" db-id="5wd52x90lterdlefr95xtvpjftes5w9fpzwx" timestamp="1698112762"&gt;50&lt;/key&gt;&lt;/foreign-keys&gt;&lt;ref-type name="Journal Article"&gt;17&lt;/ref-type&gt;&lt;contributors&gt;&lt;authors&gt;&lt;author&gt;Doi, Eizaburo&lt;/author&gt;&lt;author&gt;Inui, Toshio&lt;/author&gt;&lt;author&gt;Lee, Te-Won&lt;/author&gt;&lt;author&gt;Wachtler, Thomas&lt;/author&gt;&lt;author&gt;Sejnowski, Terrence J&lt;/author&gt;&lt;/authors&gt;&lt;/contributors&gt;&lt;titles&gt;&lt;title&gt;Spatiochromatic receptive field properties derived from information-theoretic analyses of cone mosaic responses to natural scenes&lt;/title&gt;&lt;secondary-title&gt;Neural computation&lt;/secondary-title&gt;&lt;/titles&gt;&lt;periodical&gt;&lt;full-title&gt;Neural computation&lt;/full-title&gt;&lt;/periodical&gt;&lt;pages&gt;397-417&lt;/pages&gt;&lt;volume&gt;15&lt;/volume&gt;&lt;number&gt;2&lt;/number&gt;&lt;dates&gt;&lt;year&gt;2003&lt;/year&gt;&lt;/dates&gt;&lt;isbn&gt;0899-7667&lt;/isbn&gt;&lt;urls&gt;&lt;/urls&gt;&lt;/record&gt;&lt;/Cite&gt;&lt;/EndNote&gt;</w:instrText>
       </w:r>
       <w:r>
         <w:rPr>
@@ -4394,7 +4662,7 @@
           <w:noProof/>
           <w:vertAlign w:val="superscript"/>
         </w:rPr>
-        <w:t>28</w:t>
+        <w:t>19</w:t>
       </w:r>
       <w:r>
         <w:rPr>
@@ -4418,7 +4686,7 @@
         <w:rPr>
           <w:rFonts w:ascii="Arial" w:hAnsi="Arial" w:cs="Arial"/>
         </w:rPr>
-        <w:instrText xml:space="preserve"> ADDIN EN.CITE &lt;EndNote&gt;&lt;Cite&gt;&lt;Author&gt;Baylor&lt;/Author&gt;&lt;Year&gt;1987&lt;/Year&gt;&lt;RecNum&gt;49&lt;/RecNum&gt;&lt;DisplayText&gt;&lt;style face="superscript"&gt;29&lt;/style&gt;&lt;/DisplayText&gt;&lt;record&gt;&lt;rec-number&gt;49&lt;/rec-number&gt;&lt;foreign-keys&gt;&lt;key app="EN" db-id="5wd52x90lterdlefr95xtvpjftes5w9fpzwx" timestamp="1698112643"&gt;49&lt;/key&gt;&lt;/foreign-keys&gt;&lt;ref-type name="Journal Article"&gt;17&lt;/ref-type&gt;&lt;contributors&gt;&lt;authors&gt;&lt;author&gt;Baylor, DuA&lt;/author&gt;&lt;author&gt;Nunn, BJ&lt;/author&gt;&lt;author&gt;Schnapf, JL&lt;/author&gt;&lt;/authors&gt;&lt;/contributors&gt;&lt;titles&gt;&lt;title&gt;Spectral sensitivity of cones of the monkey Macaca fascicularis&lt;/title&gt;&lt;secondary-title&gt;The Journal of Physiology&lt;/secondary-title&gt;&lt;/titles&gt;&lt;periodical&gt;&lt;full-title&gt;The Journal of Physiology&lt;/full-title&gt;&lt;/periodical&gt;&lt;pages&gt;145-160&lt;/pages&gt;&lt;volume&gt;390&lt;/volume&gt;&lt;number&gt;1&lt;/number&gt;&lt;dates&gt;&lt;year&gt;1987&lt;/year&gt;&lt;/dates&gt;&lt;isbn&gt;0022-3751&lt;/isbn&gt;&lt;urls&gt;&lt;/urls&gt;&lt;/record&gt;&lt;/Cite&gt;&lt;/EndNote&gt;</w:instrText>
+        <w:instrText xml:space="preserve"> ADDIN EN.CITE &lt;EndNote&gt;&lt;Cite&gt;&lt;Author&gt;Baylor&lt;/Author&gt;&lt;Year&gt;1987&lt;/Year&gt;&lt;RecNum&gt;49&lt;/RecNum&gt;&lt;DisplayText&gt;&lt;style face="superscript"&gt;20&lt;/style&gt;&lt;/DisplayText&gt;&lt;record&gt;&lt;rec-number&gt;49&lt;/rec-number&gt;&lt;foreign-keys&gt;&lt;key app="EN" db-id="5wd52x90lterdlefr95xtvpjftes5w9fpzwx" timestamp="1698112643"&gt;49&lt;/key&gt;&lt;/foreign-keys&gt;&lt;ref-type name="Journal Article"&gt;17&lt;/ref-type&gt;&lt;contributors&gt;&lt;authors&gt;&lt;author&gt;Baylor, DuA&lt;/author&gt;&lt;author&gt;Nunn, BJ&lt;/author&gt;&lt;author&gt;Schnapf, JL&lt;/author&gt;&lt;/authors&gt;&lt;/contributors&gt;&lt;titles&gt;&lt;title&gt;Spectral sensitivity of cones of the monkey Macaca fascicularis&lt;/title&gt;&lt;secondary-title&gt;The Journal of Physiology&lt;/secondary-title&gt;&lt;/titles&gt;&lt;periodical&gt;&lt;full-title&gt;The Journal of Physiology&lt;/full-title&gt;&lt;/periodical&gt;&lt;pages&gt;145-160&lt;/pages&gt;&lt;volume&gt;390&lt;/volume&gt;&lt;number&gt;1&lt;/number&gt;&lt;dates&gt;&lt;year&gt;1987&lt;/year&gt;&lt;/dates&gt;&lt;isbn&gt;0022-3751&lt;/isbn&gt;&lt;urls&gt;&lt;/urls&gt;&lt;/record&gt;&lt;/Cite&gt;&lt;/EndNote&gt;</w:instrText>
       </w:r>
       <w:r>
         <w:rPr>
@@ -4432,7 +4700,7 @@
           <w:noProof/>
           <w:vertAlign w:val="superscript"/>
         </w:rPr>
-        <w:t>29</w:t>
+        <w:t>20</w:t>
       </w:r>
       <w:r>
         <w:rPr>
@@ -4606,7 +4874,7 @@
         <w:fldChar w:fldCharType="begin">
           <w:fldData xml:space="preserve">PEVuZE5vdGU+PENpdGU+PEF1dGhvcj5LYXJrbGluPC9BdXRob3I+PFllYXI+MjAxMTwvWWVhcj48
 UmVjTnVtPjM1PC9SZWNOdW0+PERpc3BsYXlUZXh0PjxzdHlsZSBmYWNlPSJzdXBlcnNjcmlwdCI+
-NiwgMTksIDIyPC9zdHlsZT48L0Rpc3BsYXlUZXh0PjxyZWNvcmQ+PHJlYy1udW1iZXI+MzU8L3Jl
+MywgMTQsIDE1PC9zdHlsZT48L0Rpc3BsYXlUZXh0PjxyZWNvcmQ+PHJlYy1udW1iZXI+MzU8L3Jl
 Yy1udW1iZXI+PGZvcmVpZ24ta2V5cz48a2V5IGFwcD0iRU4iIGRiLWlkPSI1d2Q1Mng5MGx0ZXJk
 bGVmcjk1eHR2cGpmdGVzNXc5ZnB6d3giIHRpbWVzdGFtcD0iMTY5NzIzNzM3MyI+MzU8L2tleT48
 L2ZvcmVpZ24ta2V5cz48cmVmLXR5cGUgbmFtZT0iSm91cm5hbCBBcnRpY2xlIj4xNzwvcmVmLXR5
@@ -4664,7 +4932,7 @@
         <w:fldChar w:fldCharType="begin">
           <w:fldData xml:space="preserve">PEVuZE5vdGU+PENpdGU+PEF1dGhvcj5LYXJrbGluPC9BdXRob3I+PFllYXI+MjAxMTwvWWVhcj48
 UmVjTnVtPjM1PC9SZWNOdW0+PERpc3BsYXlUZXh0PjxzdHlsZSBmYWNlPSJzdXBlcnNjcmlwdCI+
-NiwgMTksIDIyPC9zdHlsZT48L0Rpc3BsYXlUZXh0PjxyZWNvcmQ+PHJlYy1udW1iZXI+MzU8L3Jl
+MywgMTQsIDE1PC9zdHlsZT48L0Rpc3BsYXlUZXh0PjxyZWNvcmQ+PHJlYy1udW1iZXI+MzU8L3Jl
 Yy1udW1iZXI+PGZvcmVpZ24ta2V5cz48a2V5IGFwcD0iRU4iIGRiLWlkPSI1d2Q1Mng5MGx0ZXJk
 bGVmcjk1eHR2cGpmdGVzNXc5ZnB6d3giIHRpbWVzdGFtcD0iMTY5NzIzNzM3MyI+MzU8L2tleT48
 L2ZvcmVpZ24ta2V5cz48cmVmLXR5cGUgbmFtZT0iSm91cm5hbCBBcnRpY2xlIj4xNzwvcmVmLXR5
@@ -4730,11 +4998,6 @@
         <w:rPr>
           <w:rFonts w:ascii="Arial" w:hAnsi="Arial" w:cs="Arial"/>
         </w:rPr>
-      </w:r>
-      <w:r>
-        <w:rPr>
-          <w:rFonts w:ascii="Arial" w:hAnsi="Arial" w:cs="Arial"/>
-        </w:rPr>
         <w:fldChar w:fldCharType="separate"/>
       </w:r>
       <w:r>
@@ -4743,7 +5006,7 @@
           <w:noProof/>
           <w:vertAlign w:val="superscript"/>
         </w:rPr>
-        <w:t>6, 19, 22</w:t>
+        <w:t>3, 14, 15</w:t>
       </w:r>
       <w:r>
         <w:rPr>
@@ -4885,7 +5148,6 @@
           <w:rFonts w:ascii="Arial" w:hAnsi="Arial" w:cs="Arial"/>
           <w:noProof/>
         </w:rPr>
-        <w:lastRenderedPageBreak/>
         <w:drawing>
           <wp:anchor distT="0" distB="0" distL="114300" distR="114300" simplePos="0" relativeHeight="251663360" behindDoc="0" locked="0" layoutInCell="1" allowOverlap="1" wp14:anchorId="0F22115B" wp14:editId="27E1CF5C">
             <wp:simplePos x="0" y="0"/>
@@ -4910,7 +5172,7 @@
                     <pic:cNvPicPr/>
                   </pic:nvPicPr>
                   <pic:blipFill>
-                    <a:blip r:embed="rId17" cstate="print">
+                    <a:blip r:embed="rId21" cstate="print">
                       <a:extLst>
                         <a:ext uri="{28A0092B-C50C-407E-A947-70E740481C1C}">
                           <a14:useLocalDpi xmlns:a14="http://schemas.microsoft.com/office/drawing/2010/main" val="0"/>
@@ -5031,7 +5293,7 @@
         <w:rPr>
           <w:rFonts w:ascii="Arial" w:hAnsi="Arial" w:cs="Arial"/>
         </w:rPr>
-        <w:instrText xml:space="preserve"> ADDIN EN.CITE &lt;EndNote&gt;&lt;Cite&gt;&lt;Author&gt;Atick&lt;/Author&gt;&lt;Year&gt;1992&lt;/Year&gt;&lt;RecNum&gt;38&lt;/RecNum&gt;&lt;DisplayText&gt;&lt;style face="superscript"&gt;24&lt;/style&gt;&lt;/DisplayText&gt;&lt;record&gt;&lt;rec-number&gt;38&lt;/rec-number&gt;&lt;foreign-keys&gt;&lt;key app="EN" db-id="5wd52x90lterdlefr95xtvpjftes5w9fpzwx" timestamp="1697243956"&gt;38&lt;/key&gt;&lt;/foreign-keys&gt;&lt;ref-type name="Journal Article"&gt;17&lt;/ref-type&gt;&lt;contributors&gt;&lt;authors&gt;&lt;author&gt;Atick, Joseph J&lt;/author&gt;&lt;author&gt;Li, Zhaoping&lt;/author&gt;&lt;author&gt;Redlich, A Norman&lt;/author&gt;&lt;/authors&gt;&lt;/contributors&gt;&lt;titles&gt;&lt;title&gt;Understanding retinal color coding from first principles&lt;/title&gt;&lt;secondary-title&gt;Neural computation&lt;/secondary-title&gt;&lt;/titles&gt;&lt;periodical&gt;&lt;full-title&gt;Neural computation&lt;/full-title&gt;&lt;/periodical&gt;&lt;pages&gt;559-572&lt;/pages&gt;&lt;volume&gt;4&lt;/volume&gt;&lt;number&gt;4&lt;/number&gt;&lt;dates&gt;&lt;year&gt;1992&lt;/year&gt;&lt;/dates&gt;&lt;isbn&gt;0899-7667&lt;/isbn&gt;&lt;urls&gt;&lt;/urls&gt;&lt;/record&gt;&lt;/Cite&gt;&lt;/EndNote&gt;</w:instrText>
+        <w:instrText xml:space="preserve"> ADDIN EN.CITE &lt;EndNote&gt;&lt;Cite&gt;&lt;Author&gt;Atick&lt;/Author&gt;&lt;Year&gt;1992&lt;/Year&gt;&lt;RecNum&gt;38&lt;/RecNum&gt;&lt;DisplayText&gt;&lt;style face="superscript"&gt;17&lt;/style&gt;&lt;/DisplayText&gt;&lt;record&gt;&lt;rec-number&gt;38&lt;/rec-number&gt;&lt;foreign-keys&gt;&lt;key app="EN" db-id="5wd52x90lterdlefr95xtvpjftes5w9fpzwx" timestamp="1697243956"&gt;38&lt;/key&gt;&lt;/foreign-keys&gt;&lt;ref-type name="Journal Article"&gt;17&lt;/ref-type&gt;&lt;contributors&gt;&lt;authors&gt;&lt;author&gt;Atick, Joseph J&lt;/author&gt;&lt;author&gt;Li, Zhaoping&lt;/author&gt;&lt;author&gt;Redlich, A Norman&lt;/author&gt;&lt;/authors&gt;&lt;/contributors&gt;&lt;titles&gt;&lt;title&gt;Understanding retinal color coding from first principles&lt;/title&gt;&lt;secondary-title&gt;Neural computation&lt;/secondary-title&gt;&lt;/titles&gt;&lt;periodical&gt;&lt;full-title&gt;Neural computation&lt;/full-title&gt;&lt;/periodical&gt;&lt;pages&gt;559-572&lt;/pages&gt;&lt;volume&gt;4&lt;/volume&gt;&lt;number&gt;4&lt;/number&gt;&lt;dates&gt;&lt;year&gt;1992&lt;/year&gt;&lt;/dates&gt;&lt;isbn&gt;0899-7667&lt;/isbn&gt;&lt;urls&gt;&lt;/urls&gt;&lt;/record&gt;&lt;/Cite&gt;&lt;/EndNote&gt;</w:instrText>
       </w:r>
       <w:r>
         <w:rPr>
@@ -5045,7 +5307,7 @@
           <w:noProof/>
           <w:vertAlign w:val="superscript"/>
         </w:rPr>
-        <w:t>24</w:t>
+        <w:t>17</w:t>
       </w:r>
       <w:r>
         <w:rPr>
@@ -5189,7 +5451,7 @@
         <w:rPr>
           <w:rFonts w:ascii="Arial" w:hAnsi="Arial" w:cs="Arial"/>
         </w:rPr>
-        <w:instrText xml:space="preserve"> ADDIN EN.CITE &lt;EndNote&gt;&lt;Cite&gt;&lt;Author&gt;Antinucci&lt;/Author&gt;&lt;Year&gt;2018&lt;/Year&gt;&lt;RecNum&gt;54&lt;/RecNum&gt;&lt;DisplayText&gt;&lt;style face="superscript"&gt;30&lt;/style&gt;&lt;/DisplayText&gt;&lt;record&gt;&lt;rec-number&gt;54&lt;/rec-number&gt;&lt;foreign-keys&gt;&lt;key app="EN" db-id="5wd52x90lterdlefr95xtvpjftes5w9fpzwx" timestamp="1700878265"&gt;54&lt;/key&gt;&lt;/foreign-keys&gt;&lt;ref-type name="Journal Article"&gt;17&lt;/ref-type&gt;&lt;contributors&gt;&lt;authors&gt;&lt;author&gt;Antinucci, Paride&lt;/author&gt;&lt;author&gt;Hindges, Robert&lt;/author&gt;&lt;/authors&gt;&lt;/contributors&gt;&lt;titles&gt;&lt;title&gt;Orientation-selective retinal circuits in vertebrates&lt;/title&gt;&lt;secondary-title&gt;Frontiers in neural circuits&lt;/secondary-title&gt;&lt;/titles&gt;&lt;periodical&gt;&lt;full-title&gt;Frontiers in neural circuits&lt;/full-title&gt;&lt;/periodical&gt;&lt;pages&gt;11&lt;/pages&gt;&lt;volume&gt;12&lt;/volume&gt;&lt;dates&gt;&lt;year&gt;2018&lt;/year&gt;&lt;/dates&gt;&lt;isbn&gt;1662-5110&lt;/isbn&gt;&lt;urls&gt;&lt;/urls&gt;&lt;/record&gt;&lt;/Cite&gt;&lt;/EndNote&gt;</w:instrText>
+        <w:instrText xml:space="preserve"> ADDIN EN.CITE &lt;EndNote&gt;&lt;Cite&gt;&lt;Author&gt;Antinucci&lt;/Author&gt;&lt;Year&gt;2018&lt;/Year&gt;&lt;RecNum&gt;54&lt;/RecNum&gt;&lt;DisplayText&gt;&lt;style face="superscript"&gt;21&lt;/style&gt;&lt;/DisplayText&gt;&lt;record&gt;&lt;rec-number&gt;54&lt;/rec-number&gt;&lt;foreign-keys&gt;&lt;key app="EN" db-id="5wd52x90lterdlefr95xtvpjftes5w9fpzwx" timestamp="1700878265"&gt;54&lt;/key&gt;&lt;/foreign-keys&gt;&lt;ref-type name="Journal Article"&gt;17&lt;/ref-type&gt;&lt;contributors&gt;&lt;authors&gt;&lt;author&gt;Antinucci, Paride&lt;/author&gt;&lt;author&gt;Hindges, Robert&lt;/author&gt;&lt;/authors&gt;&lt;/contributors&gt;&lt;titles&gt;&lt;title&gt;Orientation-selective retinal circuits in vertebrates&lt;/title&gt;&lt;secondary-title&gt;Frontiers in neural circuits&lt;/secondary-title&gt;&lt;/titles&gt;&lt;periodical&gt;&lt;full-title&gt;Frontiers in neural circuits&lt;/full-title&gt;&lt;/periodical&gt;&lt;pages&gt;11&lt;/pages&gt;&lt;volume&gt;12&lt;/volume&gt;&lt;dates&gt;&lt;year&gt;2018&lt;/year&gt;&lt;/dates&gt;&lt;isbn&gt;1662-5110&lt;/isbn&gt;&lt;urls&gt;&lt;/urls&gt;&lt;/record&gt;&lt;/Cite&gt;&lt;/EndNote&gt;</w:instrText>
       </w:r>
       <w:r>
         <w:rPr>
@@ -5203,7 +5465,7 @@
           <w:noProof/>
           <w:vertAlign w:val="superscript"/>
         </w:rPr>
-        <w:t>30</w:t>
+        <w:t>21</w:t>
       </w:r>
       <w:r>
         <w:rPr>
@@ -5245,7 +5507,7 @@
         <w:rPr>
           <w:rFonts w:ascii="Arial" w:hAnsi="Arial" w:cs="Arial"/>
         </w:rPr>
-        <w:instrText xml:space="preserve"> ADDIN EN.CITE &lt;EndNote&gt;&lt;Cite&gt;&lt;Author&gt;Vaney&lt;/Author&gt;&lt;Year&gt;2012&lt;/Year&gt;&lt;RecNum&gt;27&lt;/RecNum&gt;&lt;DisplayText&gt;&lt;style face="superscript"&gt;17&lt;/style&gt;&lt;/DisplayText&gt;&lt;record&gt;&lt;rec-number&gt;27&lt;/rec-number&gt;&lt;foreign-keys&gt;&lt;key app="EN" db-id="5wd52x90lterdlefr95xtvpjftes5w9fpzwx" timestamp="1697053723"&gt;27&lt;/key&gt;&lt;/foreign-keys&gt;&lt;ref-type name="Journal Article"&gt;17&lt;/ref-type&gt;&lt;contributors&gt;&lt;authors&gt;&lt;author&gt;Vaney, David I&lt;/author&gt;&lt;author&gt;Sivyer, Benjamin&lt;/author&gt;&lt;author&gt;Taylor, W Rowland&lt;/author&gt;&lt;/authors&gt;&lt;/contributors&gt;&lt;titles&gt;&lt;title&gt;Direction selectivity in the retina: symmetry and asymmetry in structure and function&lt;/title&gt;&lt;secondary-title&gt;Nature Reviews Neuroscience&lt;/secondary-title&gt;&lt;/titles&gt;&lt;periodical&gt;&lt;full-title&gt;Nature Reviews Neuroscience&lt;/full-title&gt;&lt;/periodical&gt;&lt;pages&gt;194-208&lt;/pages&gt;&lt;volume&gt;13&lt;/volume&gt;&lt;number&gt;3&lt;/number&gt;&lt;dates&gt;&lt;year&gt;2012&lt;/year&gt;&lt;/dates&gt;&lt;isbn&gt;1471-003X&lt;/isbn&gt;&lt;urls&gt;&lt;/urls&gt;&lt;/record&gt;&lt;/Cite&gt;&lt;/EndNote&gt;</w:instrText>
+        <w:instrText xml:space="preserve"> ADDIN EN.CITE &lt;EndNote&gt;&lt;Cite&gt;&lt;Author&gt;Vaney&lt;/Author&gt;&lt;Year&gt;2012&lt;/Year&gt;&lt;RecNum&gt;27&lt;/RecNum&gt;&lt;DisplayText&gt;&lt;style face="superscript"&gt;8&lt;/style&gt;&lt;/DisplayText&gt;&lt;record&gt;&lt;rec-number&gt;27&lt;/rec-number&gt;&lt;foreign-keys&gt;&lt;key app="EN" db-id="5wd52x90lterdlefr95xtvpjftes5w9fpzwx" timestamp="1697053723"&gt;27&lt;/key&gt;&lt;/foreign-keys&gt;&lt;ref-type name="Journal Article"&gt;17&lt;/ref-type&gt;&lt;contributors&gt;&lt;authors&gt;&lt;author&gt;Vaney, David I&lt;/author&gt;&lt;author&gt;Sivyer, Benjamin&lt;/author&gt;&lt;author&gt;Taylor, W Rowland&lt;/author&gt;&lt;/authors&gt;&lt;/contributors&gt;&lt;titles&gt;&lt;title&gt;Direction selectivity in the retina: symmetry and asymmetry in structure and function&lt;/title&gt;&lt;secondary-title&gt;Nature Reviews Neuroscience&lt;/secondary-title&gt;&lt;/titles&gt;&lt;periodical&gt;&lt;full-title&gt;Nature Reviews Neuroscience&lt;/full-title&gt;&lt;/periodical&gt;&lt;pages&gt;194-208&lt;/pages&gt;&lt;volume&gt;13&lt;/volume&gt;&lt;number&gt;3&lt;/number&gt;&lt;dates&gt;&lt;year&gt;2012&lt;/year&gt;&lt;/dates&gt;&lt;isbn&gt;1471-003X&lt;/isbn&gt;&lt;urls&gt;&lt;/urls&gt;&lt;/record&gt;&lt;/Cite&gt;&lt;/EndNote&gt;</w:instrText>
       </w:r>
       <w:r>
         <w:rPr>
@@ -5259,7 +5521,7 @@
           <w:noProof/>
           <w:vertAlign w:val="superscript"/>
         </w:rPr>
-        <w:t>17</w:t>
+        <w:t>8</w:t>
       </w:r>
       <w:r>
         <w:rPr>
@@ -5289,7 +5551,7 @@
         <w:rPr>
           <w:rFonts w:ascii="Arial" w:hAnsi="Arial" w:cs="Arial"/>
         </w:rPr>
-        <w:instrText xml:space="preserve"> ADDIN EN.CITE &lt;EndNote&gt;&lt;Cite&gt;&lt;Author&gt;Vaney&lt;/Author&gt;&lt;Year&gt;2012&lt;/Year&gt;&lt;RecNum&gt;27&lt;/RecNum&gt;&lt;DisplayText&gt;&lt;style face="superscript"&gt;17&lt;/style&gt;&lt;/DisplayText&gt;&lt;record&gt;&lt;rec-number&gt;27&lt;/rec-number&gt;&lt;foreign-keys&gt;&lt;key app="EN" db-id="5wd52x90lterdlefr95xtvpjftes5w9fpzwx" timestamp="1697053723"&gt;27&lt;/key&gt;&lt;/foreign-keys&gt;&lt;ref-type name="Journal Article"&gt;17&lt;/ref-type&gt;&lt;contributors&gt;&lt;authors&gt;&lt;author&gt;Vaney, David I&lt;/author&gt;&lt;author&gt;Sivyer, Benjamin&lt;/author&gt;&lt;author&gt;Taylor, W Rowland&lt;/author&gt;&lt;/authors&gt;&lt;/contributors&gt;&lt;titles&gt;&lt;title&gt;Direction selectivity in the retina: symmetry and asymmetry in structure and function&lt;/title&gt;&lt;secondary-title&gt;Nature Reviews Neuroscience&lt;/secondary-title&gt;&lt;/titles&gt;&lt;periodical&gt;&lt;full-title&gt;Nature Reviews Neuroscience&lt;/full-title&gt;&lt;/periodical&gt;&lt;pages&gt;194-208&lt;/pages&gt;&lt;volume&gt;13&lt;/volume&gt;&lt;number&gt;3&lt;/number&gt;&lt;dates&gt;&lt;year&gt;2012&lt;/year&gt;&lt;/dates&gt;&lt;isbn&gt;1471-003X&lt;/isbn&gt;&lt;urls&gt;&lt;/urls&gt;&lt;/record&gt;&lt;/Cite&gt;&lt;/EndNote&gt;</w:instrText>
+        <w:instrText xml:space="preserve"> ADDIN EN.CITE &lt;EndNote&gt;&lt;Cite&gt;&lt;Author&gt;Vaney&lt;/Author&gt;&lt;Year&gt;2012&lt;/Year&gt;&lt;RecNum&gt;27&lt;/RecNum&gt;&lt;DisplayText&gt;&lt;style face="superscript"&gt;8&lt;/style&gt;&lt;/DisplayText&gt;&lt;record&gt;&lt;rec-number&gt;27&lt;/rec-number&gt;&lt;foreign-keys&gt;&lt;key app="EN" db-id="5wd52x90lterdlefr95xtvpjftes5w9fpzwx" timestamp="1697053723"&gt;27&lt;/key&gt;&lt;/foreign-keys&gt;&lt;ref-type name="Journal Article"&gt;17&lt;/ref-type&gt;&lt;contributors&gt;&lt;authors&gt;&lt;author&gt;Vaney, David I&lt;/author&gt;&lt;author&gt;Sivyer, Benjamin&lt;/author&gt;&lt;author&gt;Taylor, W Rowland&lt;/author&gt;&lt;/authors&gt;&lt;/contributors&gt;&lt;titles&gt;&lt;title&gt;Direction selectivity in the retina: symmetry and asymmetry in structure and function&lt;/title&gt;&lt;secondary-title&gt;Nature Reviews Neuroscience&lt;/secondary-title&gt;&lt;/titles&gt;&lt;periodical&gt;&lt;full-title&gt;Nature Reviews Neuroscience&lt;/full-title&gt;&lt;/periodical&gt;&lt;pages&gt;194-208&lt;/pages&gt;&lt;volume&gt;13&lt;/volume&gt;&lt;number&gt;3&lt;/number&gt;&lt;dates&gt;&lt;year&gt;2012&lt;/year&gt;&lt;/dates&gt;&lt;isbn&gt;1471-003X&lt;/isbn&gt;&lt;urls&gt;&lt;/urls&gt;&lt;/record&gt;&lt;/Cite&gt;&lt;/EndNote&gt;</w:instrText>
       </w:r>
       <w:r>
         <w:rPr>
@@ -5303,7 +5565,7 @@
           <w:noProof/>
           <w:vertAlign w:val="superscript"/>
         </w:rPr>
-        <w:t>17</w:t>
+        <w:t>8</w:t>
       </w:r>
       <w:r>
         <w:rPr>
@@ -5357,7 +5619,7 @@
         <w:rPr>
           <w:rFonts w:ascii="Arial" w:hAnsi="Arial" w:cs="Arial"/>
         </w:rPr>
-        <w:instrText xml:space="preserve"> ADDIN EN.CITE &lt;EndNote&gt;&lt;Cite&gt;&lt;Author&gt;Mechler&lt;/Author&gt;&lt;Year&gt;2002&lt;/Year&gt;&lt;RecNum&gt;56&lt;/RecNum&gt;&lt;DisplayText&gt;&lt;style face="superscript"&gt;31&lt;/style&gt;&lt;/DisplayText&gt;&lt;record&gt;&lt;rec-number&gt;56&lt;/rec-number&gt;&lt;foreign-keys&gt;&lt;key app="EN" db-id="5wd52x90lterdlefr95xtvpjftes5w9fpzwx" timestamp="1700879009"&gt;56&lt;/key&gt;&lt;/foreign-keys&gt;&lt;ref-type name="Journal Article"&gt;17&lt;/ref-type&gt;&lt;contributors&gt;&lt;authors&gt;&lt;author&gt;Mechler, Ferenc&lt;/author&gt;&lt;author&gt;Ringach, Dario L&lt;/author&gt;&lt;/authors&gt;&lt;/contributors&gt;&lt;titles&gt;&lt;title&gt;On the classification of simple and complex cells&lt;/title&gt;&lt;secondary-title&gt;Vision research&lt;/secondary-title&gt;&lt;/titles&gt;&lt;periodical&gt;&lt;full-title&gt;Vision research&lt;/full-title&gt;&lt;/periodical&gt;&lt;pages&gt;1017-1033&lt;/pages&gt;&lt;volume&gt;42&lt;/volume&gt;&lt;number&gt;8&lt;/number&gt;&lt;dates&gt;&lt;year&gt;2002&lt;/year&gt;&lt;/dates&gt;&lt;isbn&gt;0042-6989&lt;/isbn&gt;&lt;urls&gt;&lt;/urls&gt;&lt;/record&gt;&lt;/Cite&gt;&lt;/EndNote&gt;</w:instrText>
+        <w:instrText xml:space="preserve"> ADDIN EN.CITE &lt;EndNote&gt;&lt;Cite&gt;&lt;Author&gt;Mechler&lt;/Author&gt;&lt;Year&gt;2002&lt;/Year&gt;&lt;RecNum&gt;56&lt;/RecNum&gt;&lt;DisplayText&gt;&lt;style face="superscript"&gt;22&lt;/style&gt;&lt;/DisplayText&gt;&lt;record&gt;&lt;rec-number&gt;56&lt;/rec-number&gt;&lt;foreign-keys&gt;&lt;key app="EN" db-id="5wd52x90lterdlefr95xtvpjftes5w9fpzwx" timestamp="1700879009"&gt;56&lt;/key&gt;&lt;/foreign-keys&gt;&lt;ref-type name="Journal Article"&gt;17&lt;/ref-type&gt;&lt;contributors&gt;&lt;authors&gt;&lt;author&gt;Mechler, Ferenc&lt;/author&gt;&lt;author&gt;Ringach, Dario L&lt;/author&gt;&lt;/authors&gt;&lt;/contributors&gt;&lt;titles&gt;&lt;title&gt;On the classification of simple and complex cells&lt;/title&gt;&lt;secondary-title&gt;Vision research&lt;/secondary-title&gt;&lt;/titles&gt;&lt;periodical&gt;&lt;full-title&gt;Vision research&lt;/full-title&gt;&lt;/periodical&gt;&lt;pages&gt;1017-1033&lt;/pages&gt;&lt;volume&gt;42&lt;/volume&gt;&lt;number&gt;8&lt;/number&gt;&lt;dates&gt;&lt;year&gt;2002&lt;/year&gt;&lt;/dates&gt;&lt;isbn&gt;0042-6989&lt;/isbn&gt;&lt;urls&gt;&lt;/urls&gt;&lt;/record&gt;&lt;/Cite&gt;&lt;/EndNote&gt;</w:instrText>
       </w:r>
       <w:r>
         <w:rPr>
@@ -5371,7 +5633,7 @@
           <w:noProof/>
           <w:vertAlign w:val="superscript"/>
         </w:rPr>
-        <w:t>31</w:t>
+        <w:t>22</w:t>
       </w:r>
       <w:r>
         <w:rPr>
@@ -5401,7 +5663,7 @@
         <w:rPr>
           <w:rFonts w:ascii="Arial" w:hAnsi="Arial" w:cs="Arial"/>
         </w:rPr>
-        <w:instrText xml:space="preserve"> ADDIN EN.CITE &lt;EndNote&gt;&lt;Cite&gt;&lt;Author&gt;Barlow&lt;/Author&gt;&lt;Year&gt;1965&lt;/Year&gt;&lt;RecNum&gt;58&lt;/RecNum&gt;&lt;DisplayText&gt;&lt;style face="superscript"&gt;32&lt;/style&gt;&lt;/DisplayText&gt;&lt;record&gt;&lt;rec-number&gt;58&lt;/rec-number&gt;&lt;foreign-keys&gt;&lt;key app="EN" db-id="5wd52x90lterdlefr95xtvpjftes5w9fpzwx" timestamp="1700879218"&gt;58&lt;/key&gt;&lt;/foreign-keys&gt;&lt;ref-type name="Journal Article"&gt;17&lt;/ref-type&gt;&lt;contributors&gt;&lt;authors&gt;&lt;author&gt;Barlow, HB&lt;/author&gt;&lt;author&gt;Levick, William R&lt;/author&gt;&lt;/authors&gt;&lt;/contributors&gt;&lt;titles&gt;&lt;title&gt;The mechanism of directionally selective units in rabbit&amp;apos;s retina&lt;/title&gt;&lt;secondary-title&gt;The Journal of physiology&lt;/secondary-title&gt;&lt;/titles&gt;&lt;periodical&gt;&lt;full-title&gt;The Journal of Physiology&lt;/full-title&gt;&lt;/periodical&gt;&lt;pages&gt;477&lt;/pages&gt;&lt;volume&gt;178&lt;/volume&gt;&lt;number&gt;3&lt;/number&gt;&lt;dates&gt;&lt;year&gt;1965&lt;/year&gt;&lt;/dates&gt;&lt;urls&gt;&lt;/urls&gt;&lt;/record&gt;&lt;/Cite&gt;&lt;/EndNote&gt;</w:instrText>
+        <w:instrText xml:space="preserve"> ADDIN EN.CITE &lt;EndNote&gt;&lt;Cite&gt;&lt;Author&gt;Barlow&lt;/Author&gt;&lt;Year&gt;1965&lt;/Year&gt;&lt;RecNum&gt;58&lt;/RecNum&gt;&lt;DisplayText&gt;&lt;style face="superscript"&gt;23&lt;/style&gt;&lt;/DisplayText&gt;&lt;record&gt;&lt;rec-number&gt;58&lt;/rec-number&gt;&lt;foreign-keys&gt;&lt;key app="EN" db-id="5wd52x90lterdlefr95xtvpjftes5w9fpzwx" timestamp="1700879218"&gt;58&lt;/key&gt;&lt;/foreign-keys&gt;&lt;ref-type name="Journal Article"&gt;17&lt;/ref-type&gt;&lt;contributors&gt;&lt;authors&gt;&lt;author&gt;Barlow, HB&lt;/author&gt;&lt;author&gt;Levick, William R&lt;/author&gt;&lt;/authors&gt;&lt;/contributors&gt;&lt;titles&gt;&lt;title&gt;The mechanism of directionally selective units in rabbit&amp;apos;s retina&lt;/title&gt;&lt;secondary-title&gt;The Journal of physiology&lt;/secondary-title&gt;&lt;/titles&gt;&lt;periodical&gt;&lt;full-title&gt;The Journal of Physiology&lt;/full-title&gt;&lt;/periodical&gt;&lt;pages&gt;477&lt;/pages&gt;&lt;volume&gt;178&lt;/volume&gt;&lt;number&gt;3&lt;/number&gt;&lt;dates&gt;&lt;year&gt;1965&lt;/year&gt;&lt;/dates&gt;&lt;urls&gt;&lt;/urls&gt;&lt;/record&gt;&lt;/Cite&gt;&lt;/EndNote&gt;</w:instrText>
       </w:r>
       <w:r>
         <w:rPr>
@@ -5415,7 +5677,7 @@
           <w:noProof/>
           <w:vertAlign w:val="superscript"/>
         </w:rPr>
-        <w:t>32</w:t>
+        <w:t>23</w:t>
       </w:r>
       <w:r>
         <w:rPr>
@@ -5439,7 +5701,7 @@
         <w:rPr>
           <w:rFonts w:ascii="Arial" w:hAnsi="Arial" w:cs="Arial"/>
         </w:rPr>
-        <w:instrText xml:space="preserve"> ADDIN EN.CITE &lt;EndNote&gt;&lt;Cite&gt;&lt;Author&gt;Vaney&lt;/Author&gt;&lt;Year&gt;2012&lt;/Year&gt;&lt;RecNum&gt;27&lt;/RecNum&gt;&lt;DisplayText&gt;&lt;style face="superscript"&gt;17&lt;/style&gt;&lt;/DisplayText&gt;&lt;record&gt;&lt;rec-number&gt;27&lt;/rec-number&gt;&lt;foreign-keys&gt;&lt;key app="EN" db-id="5wd52x90lterdlefr95xtvpjftes5w9fpzwx" timestamp="1697053723"&gt;27&lt;/key&gt;&lt;/foreign-keys&gt;&lt;ref-type name="Journal Article"&gt;17&lt;/ref-type&gt;&lt;contributors&gt;&lt;authors&gt;&lt;author&gt;Vaney, David I&lt;/author&gt;&lt;author&gt;Sivyer, Benjamin&lt;/author&gt;&lt;author&gt;Taylor, W Rowland&lt;/author&gt;&lt;/authors&gt;&lt;/contributors&gt;&lt;titles&gt;&lt;title&gt;Direction selectivity in the retina: symmetry and asymmetry in structure and function&lt;/title&gt;&lt;secondary-title&gt;Nature Reviews Neuroscience&lt;/secondary-title&gt;&lt;/titles&gt;&lt;periodical&gt;&lt;full-title&gt;Nature Reviews Neuroscience&lt;/full-title&gt;&lt;/periodical&gt;&lt;pages&gt;194-208&lt;/pages&gt;&lt;volume&gt;13&lt;/volume&gt;&lt;number&gt;3&lt;/number&gt;&lt;dates&gt;&lt;year&gt;2012&lt;/year&gt;&lt;/dates&gt;&lt;isbn&gt;1471-003X&lt;/isbn&gt;&lt;urls&gt;&lt;/urls&gt;&lt;/record&gt;&lt;/Cite&gt;&lt;/EndNote&gt;</w:instrText>
+        <w:instrText xml:space="preserve"> ADDIN EN.CITE &lt;EndNote&gt;&lt;Cite&gt;&lt;Author&gt;Vaney&lt;/Author&gt;&lt;Year&gt;2012&lt;/Year&gt;&lt;RecNum&gt;27&lt;/RecNum&gt;&lt;DisplayText&gt;&lt;style face="superscript"&gt;8&lt;/style&gt;&lt;/DisplayText&gt;&lt;record&gt;&lt;rec-number&gt;27&lt;/rec-number&gt;&lt;foreign-keys&gt;&lt;key app="EN" db-id="5wd52x90lterdlefr95xtvpjftes5w9fpzwx" timestamp="1697053723"&gt;27&lt;/key&gt;&lt;/foreign-keys&gt;&lt;ref-type name="Journal Article"&gt;17&lt;/ref-type&gt;&lt;contributors&gt;&lt;authors&gt;&lt;author&gt;Vaney, David I&lt;/author&gt;&lt;author&gt;Sivyer, Benjamin&lt;/author&gt;&lt;author&gt;Taylor, W Rowland&lt;/author&gt;&lt;/authors&gt;&lt;/contributors&gt;&lt;titles&gt;&lt;title&gt;Direction selectivity in the retina: symmetry and asymmetry in structure and function&lt;/title&gt;&lt;secondary-title&gt;Nature Reviews Neuroscience&lt;/secondary-title&gt;&lt;/titles&gt;&lt;periodical&gt;&lt;full-title&gt;Nature Reviews Neuroscience&lt;/full-title&gt;&lt;/periodical&gt;&lt;pages&gt;194-208&lt;/pages&gt;&lt;volume&gt;13&lt;/volume&gt;&lt;number&gt;3&lt;/number&gt;&lt;dates&gt;&lt;year&gt;2012&lt;/year&gt;&lt;/dates&gt;&lt;isbn&gt;1471-003X&lt;/isbn&gt;&lt;urls&gt;&lt;/urls&gt;&lt;/record&gt;&lt;/Cite&gt;&lt;/EndNote&gt;</w:instrText>
       </w:r>
       <w:r>
         <w:rPr>
@@ -5453,7 +5715,7 @@
           <w:noProof/>
           <w:vertAlign w:val="superscript"/>
         </w:rPr>
-        <w:t>17</w:t>
+        <w:t>8</w:t>
       </w:r>
       <w:r>
         <w:rPr>
@@ -5465,7 +5727,14 @@
         <w:rPr>
           <w:rFonts w:ascii="Arial" w:hAnsi="Arial" w:cs="Arial"/>
         </w:rPr>
-        <w:t xml:space="preserve"> and macaque retina</w:t>
+        <w:t xml:space="preserve"> and </w:t>
+      </w:r>
+      <w:r>
+        <w:rPr>
+          <w:rFonts w:ascii="Arial" w:hAnsi="Arial" w:cs="Arial"/>
+        </w:rPr>
+        <w:lastRenderedPageBreak/>
+        <w:t>macaque retina</w:t>
       </w:r>
       <w:r>
         <w:rPr>
@@ -5477,7 +5746,7 @@
         <w:rPr>
           <w:rFonts w:ascii="Arial" w:hAnsi="Arial" w:cs="Arial"/>
         </w:rPr>
-        <w:instrText xml:space="preserve"> ADDIN EN.CITE &lt;EndNote&gt;&lt;Cite&gt;&lt;Author&gt;Kim&lt;/Author&gt;&lt;Year&gt;2022&lt;/Year&gt;&lt;RecNum&gt;57&lt;/RecNum&gt;&lt;DisplayText&gt;&lt;style face="superscript"&gt;33&lt;/style&gt;&lt;/DisplayText&gt;&lt;record&gt;&lt;rec-number&gt;57&lt;/rec-number&gt;&lt;foreign-keys&gt;&lt;key app="EN" db-id="5wd52x90lterdlefr95xtvpjftes5w9fpzwx" timestamp="1700879062"&gt;57&lt;/key&gt;&lt;/foreign-keys&gt;&lt;ref-type name="Journal Article"&gt;17&lt;/ref-type&gt;&lt;contributors&gt;&lt;authors&gt;&lt;author&gt;Kim, Yeon Jin&lt;/author&gt;&lt;author&gt;Peterson, Beth B&lt;/author&gt;&lt;author&gt;Crook, Joanna D&lt;/author&gt;&lt;author&gt;Joo, Hannah R&lt;/author&gt;&lt;author&gt;Wu, Jiajia&lt;/author&gt;&lt;author&gt;Puller, Christian&lt;/author&gt;&lt;author&gt;Robinson, Farrel R&lt;/author&gt;&lt;author&gt;Gamlin, Paul D&lt;/author&gt;&lt;author&gt;Yau, King-Wai&lt;/author&gt;&lt;author&gt;Viana, Felix&lt;/author&gt;&lt;/authors&gt;&lt;/contributors&gt;&lt;titles&gt;&lt;title&gt;Origins of direction selectivity in the primate retina&lt;/title&gt;&lt;secondary-title&gt;Nature communications&lt;/secondary-title&gt;&lt;/titles&gt;&lt;periodical&gt;&lt;full-title&gt;Nature communications&lt;/full-title&gt;&lt;/periodical&gt;&lt;pages&gt;2862&lt;/pages&gt;&lt;volume&gt;13&lt;/volume&gt;&lt;number&gt;1&lt;/number&gt;&lt;dates&gt;&lt;year&gt;2022&lt;/year&gt;&lt;/dates&gt;&lt;isbn&gt;2041-1723&lt;/isbn&gt;&lt;urls&gt;&lt;/urls&gt;&lt;/record&gt;&lt;/Cite&gt;&lt;/EndNote&gt;</w:instrText>
+        <w:instrText xml:space="preserve"> ADDIN EN.CITE &lt;EndNote&gt;&lt;Cite&gt;&lt;Author&gt;Kim&lt;/Author&gt;&lt;Year&gt;2022&lt;/Year&gt;&lt;RecNum&gt;57&lt;/RecNum&gt;&lt;DisplayText&gt;&lt;style face="superscript"&gt;24&lt;/style&gt;&lt;/DisplayText&gt;&lt;record&gt;&lt;rec-number&gt;57&lt;/rec-number&gt;&lt;foreign-keys&gt;&lt;key app="EN" db-id="5wd52x90lterdlefr95xtvpjftes5w9fpzwx" timestamp="1700879062"&gt;57&lt;/key&gt;&lt;/foreign-keys&gt;&lt;ref-type name="Journal Article"&gt;17&lt;/ref-type&gt;&lt;contributors&gt;&lt;authors&gt;&lt;author&gt;Kim, Yeon Jin&lt;/author&gt;&lt;author&gt;Peterson, Beth B&lt;/author&gt;&lt;author&gt;Crook, Joanna D&lt;/author&gt;&lt;author&gt;Joo, Hannah R&lt;/author&gt;&lt;author&gt;Wu, Jiajia&lt;/author&gt;&lt;author&gt;Puller, Christian&lt;/author&gt;&lt;author&gt;Robinson, Farrel R&lt;/author&gt;&lt;author&gt;Gamlin, Paul D&lt;/author&gt;&lt;author&gt;Yau, King-Wai&lt;/author&gt;&lt;author&gt;Viana, Felix&lt;/author&gt;&lt;/authors&gt;&lt;/contributors&gt;&lt;titles&gt;&lt;title&gt;Origins of direction selectivity in the primate retina&lt;/title&gt;&lt;secondary-title&gt;Nature communications&lt;/secondary-title&gt;&lt;/titles&gt;&lt;periodical&gt;&lt;full-title&gt;Nature communications&lt;/full-title&gt;&lt;/periodical&gt;&lt;pages&gt;2862&lt;/pages&gt;&lt;volume&gt;13&lt;/volume&gt;&lt;number&gt;1&lt;/number&gt;&lt;dates&gt;&lt;year&gt;2022&lt;/year&gt;&lt;/dates&gt;&lt;isbn&gt;2041-1723&lt;/isbn&gt;&lt;urls&gt;&lt;/urls&gt;&lt;/record&gt;&lt;/Cite&gt;&lt;/EndNote&gt;</w:instrText>
       </w:r>
       <w:r>
         <w:rPr>
@@ -5491,7 +5760,7 @@
           <w:noProof/>
           <w:vertAlign w:val="superscript"/>
         </w:rPr>
-        <w:t>33</w:t>
+        <w:t>24</w:t>
       </w:r>
       <w:r>
         <w:rPr>
@@ -5521,7 +5790,7 @@
         <w:rPr>
           <w:rFonts w:ascii="Arial" w:hAnsi="Arial" w:cs="Arial"/>
         </w:rPr>
-        <w:instrText xml:space="preserve"> ADDIN EN.CITE &lt;EndNote&gt;&lt;Cite&gt;&lt;Author&gt;Vaney&lt;/Author&gt;&lt;Year&gt;2012&lt;/Year&gt;&lt;RecNum&gt;27&lt;/RecNum&gt;&lt;DisplayText&gt;&lt;style face="superscript"&gt;17&lt;/style&gt;&lt;/DisplayText&gt;&lt;record&gt;&lt;rec-number&gt;27&lt;/rec-number&gt;&lt;foreign-keys&gt;&lt;key app="EN" db-id="5wd52x90lterdlefr95xtvpjftes5w9fpzwx" timestamp="1697053723"&gt;27&lt;/key&gt;&lt;/foreign-keys&gt;&lt;ref-type name="Journal Article"&gt;17&lt;/ref-type&gt;&lt;contributors&gt;&lt;authors&gt;&lt;author&gt;Vaney, David I&lt;/author&gt;&lt;author&gt;Sivyer, Benjamin&lt;/author&gt;&lt;author&gt;Taylor, W Rowland&lt;/author&gt;&lt;/authors&gt;&lt;/contributors&gt;&lt;titles&gt;&lt;title&gt;Direction selectivity in the retina: symmetry and asymmetry in structure and function&lt;/title&gt;&lt;secondary-title&gt;Nature Reviews Neuroscience&lt;/secondary-title&gt;&lt;/titles&gt;&lt;periodical&gt;&lt;full-title&gt;Nature Reviews Neuroscience&lt;/full-title&gt;&lt;/periodical&gt;&lt;pages&gt;194-208&lt;/pages&gt;&lt;volume&gt;13&lt;/volume&gt;&lt;number&gt;3&lt;/number&gt;&lt;dates&gt;&lt;year&gt;2012&lt;/year&gt;&lt;/dates&gt;&lt;isbn&gt;1471-003X&lt;/isbn&gt;&lt;urls&gt;&lt;/urls&gt;&lt;/record&gt;&lt;/Cite&gt;&lt;/EndNote&gt;</w:instrText>
+        <w:instrText xml:space="preserve"> ADDIN EN.CITE &lt;EndNote&gt;&lt;Cite&gt;&lt;Author&gt;Vaney&lt;/Author&gt;&lt;Year&gt;2012&lt;/Year&gt;&lt;RecNum&gt;27&lt;/RecNum&gt;&lt;DisplayText&gt;&lt;style face="superscript"&gt;8&lt;/style&gt;&lt;/DisplayText&gt;&lt;record&gt;&lt;rec-number&gt;27&lt;/rec-number&gt;&lt;foreign-keys&gt;&lt;key app="EN" db-id="5wd52x90lterdlefr95xtvpjftes5w9fpzwx" timestamp="1697053723"&gt;27&lt;/key&gt;&lt;/foreign-keys&gt;&lt;ref-type name="Journal Article"&gt;17&lt;/ref-type&gt;&lt;contributors&gt;&lt;authors&gt;&lt;author&gt;Vaney, David I&lt;/author&gt;&lt;author&gt;Sivyer, Benjamin&lt;/author&gt;&lt;author&gt;Taylor, W Rowland&lt;/author&gt;&lt;/authors&gt;&lt;/contributors&gt;&lt;titles&gt;&lt;title&gt;Direction selectivity in the retina: symmetry and asymmetry in structure and function&lt;/title&gt;&lt;secondary-title&gt;Nature Reviews Neuroscience&lt;/secondary-title&gt;&lt;/titles&gt;&lt;periodical&gt;&lt;full-title&gt;Nature Reviews Neuroscience&lt;/full-title&gt;&lt;/periodical&gt;&lt;pages&gt;194-208&lt;/pages&gt;&lt;volume&gt;13&lt;/volume&gt;&lt;number&gt;3&lt;/number&gt;&lt;dates&gt;&lt;year&gt;2012&lt;/year&gt;&lt;/dates&gt;&lt;isbn&gt;1471-003X&lt;/isbn&gt;&lt;urls&gt;&lt;/urls&gt;&lt;/record&gt;&lt;/Cite&gt;&lt;/EndNote&gt;</w:instrText>
       </w:r>
       <w:r>
         <w:rPr>
@@ -5535,7 +5804,7 @@
           <w:noProof/>
           <w:vertAlign w:val="superscript"/>
         </w:rPr>
-        <w:t>17</w:t>
+        <w:t>8</w:t>
       </w:r>
       <w:r>
         <w:rPr>
@@ -5559,7 +5828,7 @@
         <w:rPr>
           <w:rFonts w:ascii="Arial" w:hAnsi="Arial" w:cs="Arial"/>
         </w:rPr>
-        <w:instrText xml:space="preserve"> ADDIN EN.CITE &lt;EndNote&gt;&lt;Cite&gt;&lt;Author&gt;Vaney&lt;/Author&gt;&lt;Year&gt;2012&lt;/Year&gt;&lt;RecNum&gt;27&lt;/RecNum&gt;&lt;DisplayText&gt;&lt;style face="superscript"&gt;17&lt;/style&gt;&lt;/DisplayText&gt;&lt;record&gt;&lt;rec-number&gt;27&lt;/rec-number&gt;&lt;foreign-keys&gt;&lt;key app="EN" db-id="5wd52x90lterdlefr95xtvpjftes5w9fpzwx" timestamp="1697053723"&gt;27&lt;/key&gt;&lt;/foreign-keys&gt;&lt;ref-type name="Journal Article"&gt;17&lt;/ref-type&gt;&lt;contributors&gt;&lt;authors&gt;&lt;author&gt;Vaney, David I&lt;/author&gt;&lt;author&gt;Sivyer, Benjamin&lt;/author&gt;&lt;author&gt;Taylor, W Rowland&lt;/author&gt;&lt;/authors&gt;&lt;/contributors&gt;&lt;titles&gt;&lt;title&gt;Direction selectivity in the retina: symmetry and asymmetry in structure and function&lt;/title&gt;&lt;secondary-title&gt;Nature Reviews Neuroscience&lt;/secondary-title&gt;&lt;/titles&gt;&lt;periodical&gt;&lt;full-title&gt;Nature Reviews Neuroscience&lt;/full-title&gt;&lt;/periodical&gt;&lt;pages&gt;194-208&lt;/pages&gt;&lt;volume&gt;13&lt;/volume&gt;&lt;number&gt;3&lt;/number&gt;&lt;dates&gt;&lt;year&gt;2012&lt;/year&gt;&lt;/dates&gt;&lt;isbn&gt;1471-003X&lt;/isbn&gt;&lt;urls&gt;&lt;/urls&gt;&lt;/record&gt;&lt;/Cite&gt;&lt;/EndNote&gt;</w:instrText>
+        <w:instrText xml:space="preserve"> ADDIN EN.CITE &lt;EndNote&gt;&lt;Cite&gt;&lt;Author&gt;Vaney&lt;/Author&gt;&lt;Year&gt;2012&lt;/Year&gt;&lt;RecNum&gt;27&lt;/RecNum&gt;&lt;DisplayText&gt;&lt;style face="superscript"&gt;8&lt;/style&gt;&lt;/DisplayText&gt;&lt;record&gt;&lt;rec-number&gt;27&lt;/rec-number&gt;&lt;foreign-keys&gt;&lt;key app="EN" db-id="5wd52x90lterdlefr95xtvpjftes5w9fpzwx" timestamp="1697053723"&gt;27&lt;/key&gt;&lt;/foreign-keys&gt;&lt;ref-type name="Journal Article"&gt;17&lt;/ref-type&gt;&lt;contributors&gt;&lt;authors&gt;&lt;author&gt;Vaney, David I&lt;/author&gt;&lt;author&gt;Sivyer, Benjamin&lt;/author&gt;&lt;author&gt;Taylor, W Rowland&lt;/author&gt;&lt;/authors&gt;&lt;/contributors&gt;&lt;titles&gt;&lt;title&gt;Direction selectivity in the retina: symmetry and asymmetry in structure and function&lt;/title&gt;&lt;secondary-title&gt;Nature Reviews Neuroscience&lt;/secondary-title&gt;&lt;/titles&gt;&lt;periodical&gt;&lt;full-title&gt;Nature Reviews Neuroscience&lt;/full-title&gt;&lt;/periodical&gt;&lt;pages&gt;194-208&lt;/pages&gt;&lt;volume&gt;13&lt;/volume&gt;&lt;number&gt;3&lt;/number&gt;&lt;dates&gt;&lt;year&gt;2012&lt;/year&gt;&lt;/dates&gt;&lt;isbn&gt;1471-003X&lt;/isbn&gt;&lt;urls&gt;&lt;/urls&gt;&lt;/record&gt;&lt;/Cite&gt;&lt;/EndNote&gt;</w:instrText>
       </w:r>
       <w:r>
         <w:rPr>
@@ -5573,7 +5842,7 @@
           <w:noProof/>
           <w:vertAlign w:val="superscript"/>
         </w:rPr>
-        <w:t>17</w:t>
+        <w:t>8</w:t>
       </w:r>
       <w:r>
         <w:rPr>
@@ -5655,7 +5924,7 @@
         <w:rPr>
           <w:rFonts w:ascii="Arial" w:hAnsi="Arial" w:cs="Arial"/>
         </w:rPr>
-        <w:instrText xml:space="preserve"> ADDIN EN.CITE &lt;EndNote&gt;&lt;Cite&gt;&lt;Author&gt;Jun&lt;/Author&gt;&lt;Year&gt;2022&lt;/Year&gt;&lt;RecNum&gt;12&lt;/RecNum&gt;&lt;DisplayText&gt;&lt;style face="superscript"&gt;19&lt;/style&gt;&lt;/DisplayText&gt;&lt;record&gt;&lt;rec-number&gt;12&lt;/rec-number&gt;&lt;foreign-keys&gt;&lt;key app="EN" db-id="5wd52x90lterdlefr95xtvpjftes5w9fpzwx" timestamp="1697050467"&gt;12&lt;/key&gt;&lt;/foreign-keys&gt;&lt;ref-type name="Journal Article"&gt;17&lt;/ref-type&gt;&lt;contributors&gt;&lt;authors&gt;&lt;author&gt;Jun, Na Young&lt;/author&gt;&lt;author&gt;Field, Greg&lt;/author&gt;&lt;author&gt;Pearson, John&lt;/author&gt;&lt;/authors&gt;&lt;/contributors&gt;&lt;titles&gt;&lt;title&gt;Efficient coding, channel capacity, and the emergence of retinal mosaics&lt;/title&gt;&lt;secondary-title&gt;Advances in neural information processing systems&lt;/secondary-title&gt;&lt;/titles&gt;&lt;periodical&gt;&lt;full-title&gt;Advances in neural information processing systems&lt;/full-title&gt;&lt;/periodical&gt;&lt;pages&gt;32311-32324&lt;/pages&gt;&lt;volume&gt;35&lt;/volume&gt;&lt;dates&gt;&lt;year&gt;2022&lt;/year&gt;&lt;/dates&gt;&lt;urls&gt;&lt;/urls&gt;&lt;/record&gt;&lt;/Cite&gt;&lt;/EndNote&gt;</w:instrText>
+        <w:instrText xml:space="preserve"> ADDIN EN.CITE &lt;EndNote&gt;&lt;Cite&gt;&lt;Author&gt;Jun&lt;/Author&gt;&lt;Year&gt;2022&lt;/Year&gt;&lt;RecNum&gt;12&lt;/RecNum&gt;&lt;DisplayText&gt;&lt;style face="superscript"&gt;15&lt;/style&gt;&lt;/DisplayText&gt;&lt;record&gt;&lt;rec-number&gt;12&lt;/rec-number&gt;&lt;foreign-keys&gt;&lt;key app="EN" db-id="5wd52x90lterdlefr95xtvpjftes5w9fpzwx" timestamp="1697050467"&gt;12&lt;/key&gt;&lt;/foreign-keys&gt;&lt;ref-type name="Journal Article"&gt;17&lt;/ref-type&gt;&lt;contributors&gt;&lt;authors&gt;&lt;author&gt;Jun, Na Young&lt;/author&gt;&lt;author&gt;Field, Greg&lt;/author&gt;&lt;author&gt;Pearson, John&lt;/author&gt;&lt;/authors&gt;&lt;/contributors&gt;&lt;titles&gt;&lt;title&gt;Efficient coding, channel capacity, and the emergence of retinal mosaics&lt;/title&gt;&lt;secondary-title&gt;Advances in neural information processing systems&lt;/secondary-title&gt;&lt;/titles&gt;&lt;periodical&gt;&lt;full-title&gt;Advances in neural information processing systems&lt;/full-title&gt;&lt;/periodical&gt;&lt;pages&gt;32311-32324&lt;/pages&gt;&lt;volume&gt;35&lt;/volume&gt;&lt;dates&gt;&lt;year&gt;2022&lt;/year&gt;&lt;/dates&gt;&lt;urls&gt;&lt;/urls&gt;&lt;/record&gt;&lt;/Cite&gt;&lt;/EndNote&gt;</w:instrText>
       </w:r>
       <w:r>
         <w:rPr>
@@ -5669,7 +5938,7 @@
           <w:noProof/>
           <w:vertAlign w:val="superscript"/>
         </w:rPr>
-        <w:t>19</w:t>
+        <w:t>15</w:t>
       </w:r>
       <w:r>
         <w:rPr>
@@ -5759,7 +6028,7 @@
         <w:rPr>
           <w:rFonts w:ascii="Arial" w:hAnsi="Arial" w:cs="Arial"/>
         </w:rPr>
-        <w:instrText xml:space="preserve"> ADDIN EN.CITE &lt;EndNote&gt;&lt;Cite&gt;&lt;Author&gt;Salisbury&lt;/Author&gt;&lt;Year&gt;2016&lt;/Year&gt;&lt;RecNum&gt;40&lt;/RecNum&gt;&lt;DisplayText&gt;&lt;style face="superscript"&gt;34&lt;/style&gt;&lt;/DisplayText&gt;&lt;record&gt;&lt;rec-number&gt;40&lt;/rec-number&gt;&lt;foreign-keys&gt;&lt;key app="EN" db-id="5wd52x90lterdlefr95xtvpjftes5w9fpzwx" timestamp="1697244714"&gt;40&lt;/key&gt;&lt;/foreign-keys&gt;&lt;ref-type name="Journal Article"&gt;17&lt;/ref-type&gt;&lt;contributors&gt;&lt;authors&gt;&lt;author&gt;Salisbury, Jared M&lt;/author&gt;&lt;author&gt;Palmer, Stephanie E&lt;/author&gt;&lt;/authors&gt;&lt;/contributors&gt;&lt;titles&gt;&lt;title&gt;Optimal prediction in the retina and natural motion statistics&lt;/title&gt;&lt;secondary-title&gt;Journal of Statistical Physics&lt;/secondary-title&gt;&lt;/titles&gt;&lt;periodical&gt;&lt;full-title&gt;Journal of Statistical Physics&lt;/full-title&gt;&lt;/periodical&gt;&lt;pages&gt;1309-1323&lt;/pages&gt;&lt;volume&gt;162&lt;/volume&gt;&lt;number&gt;5&lt;/number&gt;&lt;dates&gt;&lt;year&gt;2016&lt;/year&gt;&lt;/dates&gt;&lt;isbn&gt;0022-4715&lt;/isbn&gt;&lt;urls&gt;&lt;/urls&gt;&lt;/record&gt;&lt;/Cite&gt;&lt;/EndNote&gt;</w:instrText>
+        <w:instrText xml:space="preserve"> ADDIN EN.CITE &lt;EndNote&gt;&lt;Cite&gt;&lt;Author&gt;Salisbury&lt;/Author&gt;&lt;Year&gt;2016&lt;/Year&gt;&lt;RecNum&gt;40&lt;/RecNum&gt;&lt;DisplayText&gt;&lt;style face="superscript"&gt;25&lt;/style&gt;&lt;/DisplayText&gt;&lt;record&gt;&lt;rec-number&gt;40&lt;/rec-number&gt;&lt;foreign-keys&gt;&lt;key app="EN" db-id="5wd52x90lterdlefr95xtvpjftes5w9fpzwx" timestamp="1697244714"&gt;40&lt;/key&gt;&lt;/foreign-keys&gt;&lt;ref-type name="Journal Article"&gt;17&lt;/ref-type&gt;&lt;contributors&gt;&lt;authors&gt;&lt;author&gt;Salisbury, Jared M&lt;/author&gt;&lt;author&gt;Palmer, Stephanie E&lt;/author&gt;&lt;/authors&gt;&lt;/contributors&gt;&lt;titles&gt;&lt;title&gt;Optimal prediction in the retina and natural motion statistics&lt;/title&gt;&lt;secondary-title&gt;Journal of Statistical Physics&lt;/secondary-title&gt;&lt;/titles&gt;&lt;periodical&gt;&lt;full-title&gt;Journal of Statistical Physics&lt;/full-title&gt;&lt;/periodical&gt;&lt;pages&gt;1309-1323&lt;/pages&gt;&lt;volume&gt;162&lt;/volume&gt;&lt;number&gt;5&lt;/number&gt;&lt;dates&gt;&lt;year&gt;2016&lt;/year&gt;&lt;/dates&gt;&lt;isbn&gt;0022-4715&lt;/isbn&gt;&lt;urls&gt;&lt;/urls&gt;&lt;/record&gt;&lt;/Cite&gt;&lt;/EndNote&gt;</w:instrText>
       </w:r>
       <w:r>
         <w:rPr>
@@ -5773,7 +6042,7 @@
           <w:noProof/>
           <w:vertAlign w:val="superscript"/>
         </w:rPr>
-        <w:t>34</w:t>
+        <w:t>25</w:t>
       </w:r>
       <w:r>
         <w:rPr>
@@ -5797,14 +6066,7 @@
         <w:rPr>
           <w:rFonts w:ascii="Arial" w:hAnsi="Arial" w:cs="Arial"/>
         </w:rPr>
-        <w:t xml:space="preserve">). The main difference </w:t>
-      </w:r>
-      <w:r>
-        <w:rPr>
-          <w:rFonts w:ascii="Arial" w:hAnsi="Arial" w:cs="Arial"/>
-        </w:rPr>
-        <w:lastRenderedPageBreak/>
-        <w:t xml:space="preserve">is in the input channels, which will be different latencies instead of different colors. </w:t>
+        <w:t xml:space="preserve">). The main difference is in the input channels, which will be different latencies instead of different colors. </w:t>
       </w:r>
       <w:r>
         <w:rPr>
@@ -5836,7 +6098,7 @@
         <w:rPr>
           <w:rFonts w:ascii="Arial" w:hAnsi="Arial" w:cs="Arial"/>
         </w:rPr>
-        <w:instrText xml:space="preserve"> ADDIN EN.CITE &lt;EndNote&gt;&lt;Cite&gt;&lt;Author&gt;Yasui&lt;/Author&gt;&lt;Year&gt;1979&lt;/Year&gt;&lt;RecNum&gt;53&lt;/RecNum&gt;&lt;DisplayText&gt;&lt;style face="superscript"&gt;35&lt;/style&gt;&lt;/DisplayText&gt;&lt;record&gt;&lt;rec-number&gt;53&lt;/rec-number&gt;&lt;foreign-keys&gt;&lt;key app="EN" db-id="5wd52x90lterdlefr95xtvpjftes5w9fpzwx" timestamp="1698201101"&gt;53&lt;/key&gt;&lt;/foreign-keys&gt;&lt;ref-type name="Journal Article"&gt;17&lt;/ref-type&gt;&lt;contributors&gt;&lt;authors&gt;&lt;author&gt;Yasui, Syozo&lt;/author&gt;&lt;author&gt;Davis, Wes&lt;/author&gt;&lt;author&gt;Naka, Ken-Ichi&lt;/author&gt;&lt;/authors&gt;&lt;/contributors&gt;&lt;titles&gt;&lt;title&gt;Spatio-temporal receptive field measurement of retinal neurons by random pattern stimulation and cross correlation&lt;/title&gt;&lt;secondary-title&gt;IEEE Transactions on Biomedical Engineering&lt;/secondary-title&gt;&lt;/titles&gt;&lt;periodical&gt;&lt;full-title&gt;IEEE Transactions on Biomedical Engineering&lt;/full-title&gt;&lt;/periodical&gt;&lt;pages&gt;263-272&lt;/pages&gt;&lt;number&gt;5&lt;/number&gt;&lt;dates&gt;&lt;year&gt;1979&lt;/year&gt;&lt;/dates&gt;&lt;isbn&gt;0018-9294&lt;/isbn&gt;&lt;urls&gt;&lt;/urls&gt;&lt;/record&gt;&lt;/Cite&gt;&lt;/EndNote&gt;</w:instrText>
+        <w:instrText xml:space="preserve"> ADDIN EN.CITE &lt;EndNote&gt;&lt;Cite&gt;&lt;Author&gt;Yasui&lt;/Author&gt;&lt;Year&gt;1979&lt;/Year&gt;&lt;RecNum&gt;53&lt;/RecNum&gt;&lt;DisplayText&gt;&lt;style face="superscript"&gt;26&lt;/style&gt;&lt;/DisplayText&gt;&lt;record&gt;&lt;rec-number&gt;53&lt;/rec-number&gt;&lt;foreign-keys&gt;&lt;key app="EN" db-id="5wd52x90lterdlefr95xtvpjftes5w9fpzwx" timestamp="1698201101"&gt;53&lt;/key&gt;&lt;/foreign-keys&gt;&lt;ref-type name="Journal Article"&gt;17&lt;/ref-type&gt;&lt;contributors&gt;&lt;authors&gt;&lt;author&gt;Yasui, Syozo&lt;/author&gt;&lt;author&gt;Davis, Wes&lt;/author&gt;&lt;author&gt;Naka, Ken-Ichi&lt;/author&gt;&lt;/authors&gt;&lt;/contributors&gt;&lt;titles&gt;&lt;title&gt;Spatio-temporal receptive field measurement of retinal neurons by random pattern stimulation and cross correlation&lt;/title&gt;&lt;secondary-title&gt;IEEE Transactions on Biomedical Engineering&lt;/secondary-title&gt;&lt;/titles&gt;&lt;periodical&gt;&lt;full-title&gt;IEEE Transactions on Biomedical Engineering&lt;/full-title&gt;&lt;/periodical&gt;&lt;pages&gt;263-272&lt;/pages&gt;&lt;number&gt;5&lt;/number&gt;&lt;dates&gt;&lt;year&gt;1979&lt;/year&gt;&lt;/dates&gt;&lt;isbn&gt;0018-9294&lt;/isbn&gt;&lt;urls&gt;&lt;/urls&gt;&lt;/record&gt;&lt;/Cite&gt;&lt;/EndNote&gt;</w:instrText>
       </w:r>
       <w:r>
         <w:rPr>
@@ -5850,7 +6112,7 @@
           <w:noProof/>
           <w:vertAlign w:val="superscript"/>
         </w:rPr>
-        <w:t>35</w:t>
+        <w:t>26</w:t>
       </w:r>
       <w:r>
         <w:rPr>
@@ -5933,7 +6195,7 @@
                     <pic:cNvPicPr/>
                   </pic:nvPicPr>
                   <pic:blipFill>
-                    <a:blip r:embed="rId18"/>
+                    <a:blip r:embed="rId22"/>
                     <a:stretch>
                       <a:fillRect/>
                     </a:stretch>
@@ -5979,7 +6241,7 @@
         <w:rPr>
           <w:rFonts w:ascii="Arial" w:hAnsi="Arial" w:cs="Arial"/>
         </w:rPr>
-        <w:instrText xml:space="preserve"> ADDIN EN.CITE &lt;EndNote&gt;&lt;Cite&gt;&lt;Author&gt;Mechler&lt;/Author&gt;&lt;Year&gt;2002&lt;/Year&gt;&lt;RecNum&gt;56&lt;/RecNum&gt;&lt;DisplayText&gt;&lt;style face="superscript"&gt;31&lt;/style&gt;&lt;/DisplayText&gt;&lt;record&gt;&lt;rec-number&gt;56&lt;/rec-number&gt;&lt;foreign-keys&gt;&lt;key app="EN" db-id="5wd52x90lterdlefr95xtvpjftes5w9fpzwx" timestamp="1700879009"&gt;56&lt;/key&gt;&lt;/foreign-keys&gt;&lt;ref-type name="Journal Article"&gt;17&lt;/ref-type&gt;&lt;contributors&gt;&lt;authors&gt;&lt;author&gt;Mechler, Ferenc&lt;/author&gt;&lt;author&gt;Ringach, Dario L&lt;/author&gt;&lt;/authors&gt;&lt;/contributors&gt;&lt;titles&gt;&lt;title&gt;On the classification of simple and complex cells&lt;/title&gt;&lt;secondary-title&gt;Vision research&lt;/secondary-title&gt;&lt;/titles&gt;&lt;periodical&gt;&lt;full-title&gt;Vision research&lt;/full-title&gt;&lt;/periodical&gt;&lt;pages&gt;1017-1033&lt;/pages&gt;&lt;volume&gt;42&lt;/volume&gt;&lt;number&gt;8&lt;/number&gt;&lt;dates&gt;&lt;year&gt;2002&lt;/year&gt;&lt;/dates&gt;&lt;isbn&gt;0042-6989&lt;/isbn&gt;&lt;urls&gt;&lt;/urls&gt;&lt;/record&gt;&lt;/Cite&gt;&lt;/EndNote&gt;</w:instrText>
+        <w:instrText xml:space="preserve"> ADDIN EN.CITE &lt;EndNote&gt;&lt;Cite&gt;&lt;Author&gt;Mechler&lt;/Author&gt;&lt;Year&gt;2002&lt;/Year&gt;&lt;RecNum&gt;56&lt;/RecNum&gt;&lt;DisplayText&gt;&lt;style face="superscript"&gt;22&lt;/style&gt;&lt;/DisplayText&gt;&lt;record&gt;&lt;rec-number&gt;56&lt;/rec-number&gt;&lt;foreign-keys&gt;&lt;key app="EN" db-id="5wd52x90lterdlefr95xtvpjftes5w9fpzwx" timestamp="1700879009"&gt;56&lt;/key&gt;&lt;/foreign-keys&gt;&lt;ref-type name="Journal Article"&gt;17&lt;/ref-type&gt;&lt;contributors&gt;&lt;authors&gt;&lt;author&gt;Mechler, Ferenc&lt;/author&gt;&lt;author&gt;Ringach, Dario L&lt;/author&gt;&lt;/authors&gt;&lt;/contributors&gt;&lt;titles&gt;&lt;title&gt;On the classification of simple and complex cells&lt;/title&gt;&lt;secondary-title&gt;Vision research&lt;/secondary-title&gt;&lt;/titles&gt;&lt;periodical&gt;&lt;full-title&gt;Vision research&lt;/full-title&gt;&lt;/periodical&gt;&lt;pages&gt;1017-1033&lt;/pages&gt;&lt;volume&gt;42&lt;/volume&gt;&lt;number&gt;8&lt;/number&gt;&lt;dates&gt;&lt;year&gt;2002&lt;/year&gt;&lt;/dates&gt;&lt;isbn&gt;0042-6989&lt;/isbn&gt;&lt;urls&gt;&lt;/urls&gt;&lt;/record&gt;&lt;/Cite&gt;&lt;/EndNote&gt;</w:instrText>
       </w:r>
       <w:r>
         <w:rPr>
@@ -5993,7 +6255,7 @@
           <w:noProof/>
           <w:vertAlign w:val="superscript"/>
         </w:rPr>
-        <w:t>31</w:t>
+        <w:t>22</w:t>
       </w:r>
       <w:r>
         <w:rPr>
@@ -6064,7 +6326,7 @@
         <w:rPr>
           <w:rFonts w:ascii="Arial" w:hAnsi="Arial" w:cs="Arial"/>
         </w:rPr>
-        <w:instrText xml:space="preserve"> ADDIN EN.CITE &lt;EndNote&gt;&lt;Cite&gt;&lt;Author&gt;Jun&lt;/Author&gt;&lt;Year&gt;2022&lt;/Year&gt;&lt;RecNum&gt;12&lt;/RecNum&gt;&lt;DisplayText&gt;&lt;style face="superscript"&gt;19, 22&lt;/style&gt;&lt;/DisplayText&gt;&lt;record&gt;&lt;rec-number&gt;12&lt;/rec-number&gt;&lt;foreign-keys&gt;&lt;key app="EN" db-id="5wd52x90lterdlefr95xtvpjftes5w9fpzwx" timestamp="1697050467"&gt;12&lt;/key&gt;&lt;/foreign-keys&gt;&lt;ref-type name="Journal Article"&gt;17&lt;/ref-type&gt;&lt;contributors&gt;&lt;authors&gt;&lt;author&gt;Jun, Na Young&lt;/author&gt;&lt;author&gt;Field, Greg&lt;/author&gt;&lt;author&gt;Pearson, John&lt;/author&gt;&lt;/authors&gt;&lt;/contributors&gt;&lt;titles&gt;&lt;title&gt;Efficient coding, channel capacity, and the emergence of retinal mosaics&lt;/title&gt;&lt;secondary-title&gt;Advances in neural information processing systems&lt;/secondary-title&gt;&lt;/titles&gt;&lt;periodical&gt;&lt;full-title&gt;Advances in neural information processing systems&lt;/full-title&gt;&lt;/periodical&gt;&lt;pages&gt;32311-32324&lt;/pages&gt;&lt;volume&gt;35&lt;/volume&gt;&lt;dates&gt;&lt;year&gt;2022&lt;/year&gt;&lt;/dates&gt;&lt;urls&gt;&lt;/urls&gt;&lt;/record&gt;&lt;/Cite&gt;&lt;Cite&gt;&lt;Author&gt;Jun&lt;/Author&gt;&lt;Year&gt;2021&lt;/Year&gt;&lt;RecNum&gt;8&lt;/RecNum&gt;&lt;record&gt;&lt;rec-number&gt;8&lt;/rec-number&gt;&lt;foreign-keys&gt;&lt;key app="EN" db-id="5wd52x90lterdlefr95xtvpjftes5w9fpzwx" timestamp="1696909112"&gt;8&lt;/key&gt;&lt;/foreign-keys&gt;&lt;ref-type name="Journal Article"&gt;17&lt;/ref-type&gt;&lt;contributors&gt;&lt;authors&gt;&lt;author&gt;Jun, Na Young&lt;/author&gt;&lt;author&gt;Field, Greg D&lt;/author&gt;&lt;author&gt;Pearson, John&lt;/author&gt;&lt;/authors&gt;&lt;/contributors&gt;&lt;titles&gt;&lt;title&gt;Scene statistics and noise determine the relative arrangement of receptive field mosaics&lt;/title&gt;&lt;secondary-title&gt;Proceedings of the National Academy of Sciences&lt;/secondary-title&gt;&lt;/titles&gt;&lt;periodical&gt;&lt;full-title&gt;Proceedings of the National Academy of Sciences&lt;/full-title&gt;&lt;/periodical&gt;&lt;pages&gt;e2105115118&lt;/pages&gt;&lt;volume&gt;118&lt;/volume&gt;&lt;number&gt;39&lt;/number&gt;&lt;dates&gt;&lt;year&gt;2021&lt;/year&gt;&lt;/dates&gt;&lt;isbn&gt;0027-8424&lt;/isbn&gt;&lt;urls&gt;&lt;/urls&gt;&lt;/record&gt;&lt;/Cite&gt;&lt;/EndNote&gt;</w:instrText>
+        <w:instrText xml:space="preserve"> ADDIN EN.CITE &lt;EndNote&gt;&lt;Cite&gt;&lt;Author&gt;Jun&lt;/Author&gt;&lt;Year&gt;2022&lt;/Year&gt;&lt;RecNum&gt;12&lt;/RecNum&gt;&lt;DisplayText&gt;&lt;style face="superscript"&gt;14, 15&lt;/style&gt;&lt;/DisplayText&gt;&lt;record&gt;&lt;rec-number&gt;12&lt;/rec-number&gt;&lt;foreign-keys&gt;&lt;key app="EN" db-id="5wd52x90lterdlefr95xtvpjftes5w9fpzwx" timestamp="1697050467"&gt;12&lt;/key&gt;&lt;/foreign-keys&gt;&lt;ref-type name="Journal Article"&gt;17&lt;/ref-type&gt;&lt;contributors&gt;&lt;authors&gt;&lt;author&gt;Jun, Na Young&lt;/author&gt;&lt;author&gt;Field, Greg&lt;/author&gt;&lt;author&gt;Pearson, John&lt;/author&gt;&lt;/authors&gt;&lt;/contributors&gt;&lt;titles&gt;&lt;title&gt;Efficient coding, channel capacity, and the emergence of retinal mosaics&lt;/title&gt;&lt;secondary-title&gt;Advances in neural information processing systems&lt;/secondary-title&gt;&lt;/titles&gt;&lt;periodical&gt;&lt;full-title&gt;Advances in neural information processing systems&lt;/full-title&gt;&lt;/periodical&gt;&lt;pages&gt;32311-32324&lt;/pages&gt;&lt;volume&gt;35&lt;/volume&gt;&lt;dates&gt;&lt;year&gt;2022&lt;/year&gt;&lt;/dates&gt;&lt;urls&gt;&lt;/urls&gt;&lt;/record&gt;&lt;/Cite&gt;&lt;Cite&gt;&lt;Author&gt;Jun&lt;/Author&gt;&lt;Year&gt;2021&lt;/Year&gt;&lt;RecNum&gt;8&lt;/RecNum&gt;&lt;record&gt;&lt;rec-number&gt;8&lt;/rec-number&gt;&lt;foreign-keys&gt;&lt;key app="EN" db-id="5wd52x90lterdlefr95xtvpjftes5w9fpzwx" timestamp="1696909112"&gt;8&lt;/key&gt;&lt;/foreign-keys&gt;&lt;ref-type name="Journal Article"&gt;17&lt;/ref-type&gt;&lt;contributors&gt;&lt;authors&gt;&lt;author&gt;Jun, Na Young&lt;/author&gt;&lt;author&gt;Field, Greg D&lt;/author&gt;&lt;author&gt;Pearson, John&lt;/author&gt;&lt;/authors&gt;&lt;/contributors&gt;&lt;titles&gt;&lt;title&gt;Scene statistics and noise determine the relative arrangement of receptive field mosaics&lt;/title&gt;&lt;secondary-title&gt;Proceedings of the National Academy of Sciences&lt;/secondary-title&gt;&lt;/titles&gt;&lt;periodical&gt;&lt;full-title&gt;Proceedings of the National Academy of Sciences&lt;/full-title&gt;&lt;/periodical&gt;&lt;pages&gt;e2105115118&lt;/pages&gt;&lt;volume&gt;118&lt;/volume&gt;&lt;number&gt;39&lt;/number&gt;&lt;dates&gt;&lt;year&gt;2021&lt;/year&gt;&lt;/dates&gt;&lt;isbn&gt;0027-8424&lt;/isbn&gt;&lt;urls&gt;&lt;/urls&gt;&lt;/record&gt;&lt;/Cite&gt;&lt;/EndNote&gt;</w:instrText>
       </w:r>
       <w:r>
         <w:rPr>
@@ -6078,7 +6340,7 @@
           <w:noProof/>
           <w:vertAlign w:val="superscript"/>
         </w:rPr>
-        <w:t>19, 22</w:t>
+        <w:t>14, 15</w:t>
       </w:r>
       <w:r>
         <w:rPr>
@@ -6108,7 +6370,7 @@
         <w:rPr>
           <w:rFonts w:ascii="Arial" w:hAnsi="Arial" w:cs="Arial"/>
         </w:rPr>
-        <w:instrText xml:space="preserve"> ADDIN EN.CITE &lt;EndNote&gt;&lt;Cite&gt;&lt;Author&gt;Jun&lt;/Author&gt;&lt;Year&gt;2022&lt;/Year&gt;&lt;RecNum&gt;12&lt;/RecNum&gt;&lt;DisplayText&gt;&lt;style face="superscript"&gt;19&lt;/style&gt;&lt;/DisplayText&gt;&lt;record&gt;&lt;rec-number&gt;12&lt;/rec-number&gt;&lt;foreign-keys&gt;&lt;key app="EN" db-id="5wd52x90lterdlefr95xtvpjftes5w9fpzwx" timestamp="1697050467"&gt;12&lt;/key&gt;&lt;/foreign-keys&gt;&lt;ref-type name="Journal Article"&gt;17&lt;/ref-type&gt;&lt;contributors&gt;&lt;authors&gt;&lt;author&gt;Jun, Na Young&lt;/author&gt;&lt;author&gt;Field, Greg&lt;/author&gt;&lt;author&gt;Pearson, John&lt;/author&gt;&lt;/authors&gt;&lt;/contributors&gt;&lt;titles&gt;&lt;title&gt;Efficient coding, channel capacity, and the emergence of retinal mosaics&lt;/title&gt;&lt;secondary-title&gt;Advances in neural information processing systems&lt;/secondary-title&gt;&lt;/titles&gt;&lt;periodical&gt;&lt;full-title&gt;Advances in neural information processing systems&lt;/full-title&gt;&lt;/periodical&gt;&lt;pages&gt;32311-32324&lt;/pages&gt;&lt;volume&gt;35&lt;/volume&gt;&lt;dates&gt;&lt;year&gt;2022&lt;/year&gt;&lt;/dates&gt;&lt;urls&gt;&lt;/urls&gt;&lt;/record&gt;&lt;/Cite&gt;&lt;/EndNote&gt;</w:instrText>
+        <w:instrText xml:space="preserve"> ADDIN EN.CITE &lt;EndNote&gt;&lt;Cite&gt;&lt;Author&gt;Jun&lt;/Author&gt;&lt;Year&gt;2022&lt;/Year&gt;&lt;RecNum&gt;12&lt;/RecNum&gt;&lt;DisplayText&gt;&lt;style face="superscript"&gt;15&lt;/style&gt;&lt;/DisplayText&gt;&lt;record&gt;&lt;rec-number&gt;12&lt;/rec-number&gt;&lt;foreign-keys&gt;&lt;key app="EN" db-id="5wd52x90lterdlefr95xtvpjftes5w9fpzwx" timestamp="1697050467"&gt;12&lt;/key&gt;&lt;/foreign-keys&gt;&lt;ref-type name="Journal Article"&gt;17&lt;/ref-type&gt;&lt;contributors&gt;&lt;authors&gt;&lt;author&gt;Jun, Na Young&lt;/author&gt;&lt;author&gt;Field, Greg&lt;/author&gt;&lt;author&gt;Pearson, John&lt;/author&gt;&lt;/authors&gt;&lt;/contributors&gt;&lt;titles&gt;&lt;title&gt;Efficient coding, channel capacity, and the emergence of retinal mosaics&lt;/title&gt;&lt;secondary-title&gt;Advances in neural information processing systems&lt;/secondary-title&gt;&lt;/titles&gt;&lt;periodical&gt;&lt;full-title&gt;Advances in neural information processing systems&lt;/full-title&gt;&lt;/periodical&gt;&lt;pages&gt;32311-32324&lt;/pages&gt;&lt;volume&gt;35&lt;/volume&gt;&lt;dates&gt;&lt;year&gt;2022&lt;/year&gt;&lt;/dates&gt;&lt;urls&gt;&lt;/urls&gt;&lt;/record&gt;&lt;/Cite&gt;&lt;/EndNote&gt;</w:instrText>
       </w:r>
       <w:r>
         <w:rPr>
@@ -6122,7 +6384,7 @@
           <w:noProof/>
           <w:vertAlign w:val="superscript"/>
         </w:rPr>
-        <w:t>19</w:t>
+        <w:t>15</w:t>
       </w:r>
       <w:r>
         <w:rPr>
@@ -6242,7 +6504,14 @@
         <w:rPr>
           <w:rFonts w:ascii="Arial" w:hAnsi="Arial" w:cs="Arial"/>
         </w:rPr>
-        <w:t>remove stationary sections of the movies from our dataset, and train the model exclusively on moving stimuli. We will also try reducing the number of learned parameters; for example, by assuming a</w:t>
+        <w:t xml:space="preserve">remove stationary sections of the movies from our dataset, and train the </w:t>
+      </w:r>
+      <w:r>
+        <w:rPr>
+          <w:rFonts w:ascii="Arial" w:hAnsi="Arial" w:cs="Arial"/>
+        </w:rPr>
+        <w:lastRenderedPageBreak/>
+        <w:t>model exclusively on moving stimuli. We will also try reducing the number of learned parameters; for example, by assuming a</w:t>
       </w:r>
       <w:r>
         <w:rPr>
@@ -6451,7 +6720,6 @@
           <w:sz w:val="28"/>
           <w:szCs w:val="28"/>
         </w:rPr>
-        <w:lastRenderedPageBreak/>
         <w:t>References</w:t>
       </w:r>
     </w:p>
@@ -6514,25 +6782,25 @@
       </w:r>
       <w:r>
         <w:tab/>
-        <w:t xml:space="preserve">Balasubramanian, V. and M.J. Berry II, </w:t>
+        <w:t xml:space="preserve">Atick, J.J. and A.N. Redlich, </w:t>
       </w:r>
       <w:r>
         <w:rPr>
           <w:i/>
         </w:rPr>
-        <w:t>A test of metabolically efficient coding in the retina.</w:t>
-      </w:r>
-      <w:r>
-        <w:t xml:space="preserve"> Network: Computation in Neural Systems, 2002. </w:t>
+        <w:t>Towards a theory of early visual processing.</w:t>
+      </w:r>
+      <w:r>
+        <w:t xml:space="preserve"> Neural computation, 1990. </w:t>
       </w:r>
       <w:r>
         <w:rPr>
           <w:b/>
         </w:rPr>
-        <w:t>13</w:t>
-      </w:r>
-      <w:r>
-        <w:t>(4): p. 531.</w:t>
+        <w:t>2</w:t>
+      </w:r>
+      <w:r>
+        <w:t>(3): p. 308-320.</w:t>
       </w:r>
     </w:p>
     <w:p>
@@ -6546,25 +6814,25 @@
       </w:r>
       <w:r>
         <w:tab/>
-        <w:t xml:space="preserve">Doi, E., et al., </w:t>
+        <w:t xml:space="preserve">Atick, J.J. and A.N. Redlich, </w:t>
       </w:r>
       <w:r>
         <w:rPr>
           <w:i/>
         </w:rPr>
-        <w:t>Efficient coding of spatial information in the primate retina.</w:t>
-      </w:r>
-      <w:r>
-        <w:t xml:space="preserve"> Journal of Neuroscience, 2012. </w:t>
+        <w:t>What does the retina know about natural scenes?</w:t>
+      </w:r>
+      <w:r>
+        <w:t xml:space="preserve"> Neural computation, 1992. </w:t>
       </w:r>
       <w:r>
         <w:rPr>
           <w:b/>
         </w:rPr>
-        <w:t>32</w:t>
-      </w:r>
-      <w:r>
-        <w:t>(46): p. 16256-16264.</w:t>
+        <w:t>4</w:t>
+      </w:r>
+      <w:r>
+        <w:t>(2): p. 196-210.</w:t>
       </w:r>
     </w:p>
     <w:p>
@@ -6578,22 +6846,22 @@
       </w:r>
       <w:r>
         <w:tab/>
-        <w:t xml:space="preserve">Ocko, S., et al., </w:t>
+        <w:t xml:space="preserve">Karklin, Y. and E. Simoncelli, </w:t>
       </w:r>
       <w:r>
         <w:rPr>
           <w:i/>
         </w:rPr>
-        <w:t>The emergence of multiple retinal cell types through efficient coding of natural movies.</w:t>
-      </w:r>
-      <w:r>
-        <w:t xml:space="preserve"> Advances in Neural Information Processing Systems, 2018. </w:t>
+        <w:t>Efficient coding of natural images with a population of noisy linear-nonlinear neurons.</w:t>
+      </w:r>
+      <w:r>
+        <w:t xml:space="preserve"> Advances in neural information processing systems, 2011. </w:t>
       </w:r>
       <w:r>
         <w:rPr>
           <w:b/>
         </w:rPr>
-        <w:t>31</w:t>
+        <w:t>24</w:t>
       </w:r>
       <w:r>
         <w:t>.</w:t>
@@ -6610,25 +6878,25 @@
       </w:r>
       <w:r>
         <w:tab/>
-        <w:t xml:space="preserve">Pitkow, X. and M. Meister, </w:t>
+        <w:t xml:space="preserve">Balasubramanian, V. and M.J. Berry II, </w:t>
       </w:r>
       <w:r>
         <w:rPr>
           <w:i/>
         </w:rPr>
-        <w:t>Decorrelation and efficient coding by retinal ganglion cells.</w:t>
-      </w:r>
-      <w:r>
-        <w:t xml:space="preserve"> Nature neuroscience, 2012. </w:t>
+        <w:t>A test of metabolically efficient coding in the retina.</w:t>
+      </w:r>
+      <w:r>
+        <w:t xml:space="preserve"> Network: Computation in Neural Systems, 2002. </w:t>
       </w:r>
       <w:r>
         <w:rPr>
           <w:b/>
         </w:rPr>
-        <w:t>15</w:t>
-      </w:r>
-      <w:r>
-        <w:t>(4): p. 628-635.</w:t>
+        <w:t>13</w:t>
+      </w:r>
+      <w:r>
+        <w:t>(4): p. 531.</w:t>
       </w:r>
     </w:p>
     <w:p>
@@ -6642,25 +6910,25 @@
       </w:r>
       <w:r>
         <w:tab/>
-        <w:t xml:space="preserve">Soto, F., et al., </w:t>
+        <w:t xml:space="preserve">Doi, E., et al., </w:t>
       </w:r>
       <w:r>
         <w:rPr>
           <w:i/>
         </w:rPr>
-        <w:t>Efficient coding by midget and parasol ganglion cells in the human retina.</w:t>
-      </w:r>
-      <w:r>
-        <w:t xml:space="preserve"> Neuron, 2020. </w:t>
+        <w:t>Efficient coding of spatial information in the primate retina.</w:t>
+      </w:r>
+      <w:r>
+        <w:t xml:space="preserve"> Journal of Neuroscience, 2012. </w:t>
       </w:r>
       <w:r>
         <w:rPr>
           <w:b/>
         </w:rPr>
-        <w:t>107</w:t>
-      </w:r>
-      <w:r>
-        <w:t>(4): p. 656-666. e5.</w:t>
+        <w:t>32</w:t>
+      </w:r>
+      <w:r>
+        <w:t>(46): p. 16256-16264.</w:t>
       </w:r>
     </w:p>
     <w:p>
@@ -6674,25 +6942,25 @@
       </w:r>
       <w:r>
         <w:tab/>
-        <w:t xml:space="preserve">Karklin, Y. and E. Simoncelli, </w:t>
+        <w:t xml:space="preserve">Crook, J.D., et al., </w:t>
       </w:r>
       <w:r>
         <w:rPr>
           <w:i/>
         </w:rPr>
-        <w:t>Efficient coding of natural images with a population of noisy linear-nonlinear neurons.</w:t>
-      </w:r>
-      <w:r>
-        <w:t xml:space="preserve"> Advances in neural information processing systems, 2011. </w:t>
+        <w:t>Horizontal cell feedback without cone type-selective inhibition mediates “red–green” color opponency in midget ganglion cells of the primate retina.</w:t>
+      </w:r>
+      <w:r>
+        <w:t xml:space="preserve"> Journal of Neuroscience, 2011. </w:t>
       </w:r>
       <w:r>
         <w:rPr>
           <w:b/>
         </w:rPr>
-        <w:t>24</w:t>
-      </w:r>
-      <w:r>
-        <w:t>.</w:t>
+        <w:t>31</w:t>
+      </w:r>
+      <w:r>
+        <w:t>(5): p. 1762-1772.</w:t>
       </w:r>
     </w:p>
     <w:p>
@@ -6706,25 +6974,25 @@
       </w:r>
       <w:r>
         <w:tab/>
-        <w:t xml:space="preserve">Lewicki, M.S., </w:t>
+        <w:t xml:space="preserve">Rasmussen, R. and K. Yonehara, </w:t>
       </w:r>
       <w:r>
         <w:rPr>
           <w:i/>
         </w:rPr>
-        <w:t>Efficient coding of natural sounds.</w:t>
-      </w:r>
-      <w:r>
-        <w:t xml:space="preserve"> Nature neuroscience, 2002. </w:t>
+        <w:t>Contributions of retinal direction selectivity to central visual processing.</w:t>
+      </w:r>
+      <w:r>
+        <w:t xml:space="preserve"> Current Biology, 2020. </w:t>
       </w:r>
       <w:r>
         <w:rPr>
           <w:b/>
         </w:rPr>
-        <w:t>5</w:t>
-      </w:r>
-      <w:r>
-        <w:t>(4): p. 356-363.</w:t>
+        <w:t>30</w:t>
+      </w:r>
+      <w:r>
+        <w:t>(15): p. R897-R903.</w:t>
       </w:r>
     </w:p>
     <w:p>
@@ -6738,25 +7006,25 @@
       </w:r>
       <w:r>
         <w:tab/>
-        <w:t xml:space="preserve">Miller, L.E., et al., </w:t>
+        <w:t xml:space="preserve">Vaney, D.I., B. Sivyer, and W.R. Taylor, </w:t>
       </w:r>
       <w:r>
         <w:rPr>
           <w:i/>
         </w:rPr>
-        <w:t>Somatosensory cortex efficiently processes touch located beyond the body.</w:t>
-      </w:r>
-      <w:r>
-        <w:t xml:space="preserve"> Current Biology, 2019. </w:t>
+        <w:t>Direction selectivity in the retina: symmetry and asymmetry in structure and function.</w:t>
+      </w:r>
+      <w:r>
+        <w:t xml:space="preserve"> Nature Reviews Neuroscience, 2012. </w:t>
       </w:r>
       <w:r>
         <w:rPr>
           <w:b/>
         </w:rPr>
-        <w:t>29</w:t>
-      </w:r>
-      <w:r>
-        <w:t>(24): p. 4276-4283. e5.</w:t>
+        <w:t>13</w:t>
+      </w:r>
+      <w:r>
+        <w:t>(3): p. 194-208.</w:t>
       </w:r>
     </w:p>
     <w:p>
@@ -6770,25 +7038,25 @@
       </w:r>
       <w:r>
         <w:tab/>
-        <w:t xml:space="preserve">Atick, J.J. and A.N. Redlich, </w:t>
+        <w:t xml:space="preserve">Wei, W., et al., </w:t>
       </w:r>
       <w:r>
         <w:rPr>
           <w:i/>
         </w:rPr>
-        <w:t>Towards a theory of early visual processing.</w:t>
-      </w:r>
-      <w:r>
-        <w:t xml:space="preserve"> Neural computation, 1990. </w:t>
+        <w:t>Development of asymmetric inhibition underlying direction selectivity in the retina.</w:t>
+      </w:r>
+      <w:r>
+        <w:t xml:space="preserve"> Nature, 2011. </w:t>
       </w:r>
       <w:r>
         <w:rPr>
           <w:b/>
         </w:rPr>
-        <w:t>2</w:t>
-      </w:r>
-      <w:r>
-        <w:t>(3): p. 308-320.</w:t>
+        <w:t>469</w:t>
+      </w:r>
+      <w:r>
+        <w:t>(7330): p. 402-406.</w:t>
       </w:r>
     </w:p>
     <w:p>
@@ -6802,25 +7070,25 @@
       </w:r>
       <w:r>
         <w:tab/>
-        <w:t xml:space="preserve">Atick, J.J. and A.N. Redlich, </w:t>
+        <w:t xml:space="preserve">Levenstein, D., et al., </w:t>
       </w:r>
       <w:r>
         <w:rPr>
           <w:i/>
         </w:rPr>
-        <w:t>What does the retina know about natural scenes?</w:t>
-      </w:r>
-      <w:r>
-        <w:t xml:space="preserve"> Neural computation, 1992. </w:t>
+        <w:t>On the role of theory and modeling in neuroscience.</w:t>
+      </w:r>
+      <w:r>
+        <w:t xml:space="preserve"> Journal of Neuroscience, 2023. </w:t>
       </w:r>
       <w:r>
         <w:rPr>
           <w:b/>
         </w:rPr>
-        <w:t>4</w:t>
-      </w:r>
-      <w:r>
-        <w:t>(2): p. 196-210.</w:t>
+        <w:t>43</w:t>
+      </w:r>
+      <w:r>
+        <w:t>(7): p. 1074-1088.</w:t>
       </w:r>
     </w:p>
     <w:p>
@@ -6834,25 +7102,25 @@
       </w:r>
       <w:r>
         <w:tab/>
-        <w:t xml:space="preserve">Crook, J.D., et al., </w:t>
+        <w:t xml:space="preserve">Kaneko, A., </w:t>
       </w:r>
       <w:r>
         <w:rPr>
           <w:i/>
         </w:rPr>
-        <w:t>Horizontal cell feedback without cone type-selective inhibition mediates “red–green” color opponency in midget ganglion cells of the primate retina.</w:t>
-      </w:r>
-      <w:r>
-        <w:t xml:space="preserve"> Journal of Neuroscience, 2011. </w:t>
+        <w:t>Physiology of the retina.</w:t>
+      </w:r>
+      <w:r>
+        <w:t xml:space="preserve"> Annual review of neuroscience, 1979. </w:t>
       </w:r>
       <w:r>
         <w:rPr>
           <w:b/>
         </w:rPr>
-        <w:t>31</w:t>
-      </w:r>
-      <w:r>
-        <w:t>(5): p. 1762-1772.</w:t>
+        <w:t>2</w:t>
+      </w:r>
+      <w:r>
+        <w:t>(1): p. 169-191.</w:t>
       </w:r>
     </w:p>
     <w:p>
@@ -6898,25 +7166,25 @@
       </w:r>
       <w:r>
         <w:tab/>
-        <w:t xml:space="preserve">Conway, B.R., et al., </w:t>
+        <w:t xml:space="preserve">Maheswaranathan, N., et al., </w:t>
       </w:r>
       <w:r>
         <w:rPr>
           <w:i/>
         </w:rPr>
-        <w:t>Advances in color science: from retina to behavior.</w:t>
-      </w:r>
-      <w:r>
-        <w:t xml:space="preserve"> Journal of Neuroscience, 2010. </w:t>
+        <w:t>Inferring hidden structure in multilayered neural circuits.</w:t>
+      </w:r>
+      <w:r>
+        <w:t xml:space="preserve"> PLoS computational biology, 2018. </w:t>
       </w:r>
       <w:r>
         <w:rPr>
           <w:b/>
         </w:rPr>
-        <w:t>30</w:t>
-      </w:r>
-      <w:r>
-        <w:t>(45): p. 14955-14963.</w:t>
+        <w:t>14</w:t>
+      </w:r>
+      <w:r>
+        <w:t>(8): p. e1006291.</w:t>
       </w:r>
     </w:p>
     <w:p>
@@ -6930,25 +7198,25 @@
       </w:r>
       <w:r>
         <w:tab/>
-        <w:t xml:space="preserve">Martin, P.R., et al., </w:t>
+        <w:t xml:space="preserve">Jun, N.Y., G.D. Field, and J. Pearson, </w:t>
       </w:r>
       <w:r>
         <w:rPr>
           <w:i/>
         </w:rPr>
-        <w:t>Chromatic sensitivity of ganglion cells in the peripheral primate retina.</w:t>
-      </w:r>
-      <w:r>
-        <w:t xml:space="preserve"> Nature, 2001. </w:t>
+        <w:t>Scene statistics and noise determine the relative arrangement of receptive field mosaics.</w:t>
+      </w:r>
+      <w:r>
+        <w:t xml:space="preserve"> Proceedings of the National Academy of Sciences, 2021. </w:t>
       </w:r>
       <w:r>
         <w:rPr>
           <w:b/>
         </w:rPr>
-        <w:t>410</w:t>
-      </w:r>
-      <w:r>
-        <w:t>(6831): p. 933-936.</w:t>
+        <w:t>118</w:t>
+      </w:r>
+      <w:r>
+        <w:t>(39): p. e2105115118.</w:t>
       </w:r>
     </w:p>
     <w:p>
@@ -6958,29 +7226,30 @@
         <w:ind w:left="720" w:hanging="720"/>
       </w:pPr>
       <w:r>
+        <w:lastRenderedPageBreak/>
         <w:t>15.</w:t>
       </w:r>
       <w:r>
         <w:tab/>
-        <w:t xml:space="preserve">Wässle, H., et al., </w:t>
+        <w:t xml:space="preserve">Jun, N.Y., G. Field, and J. Pearson, </w:t>
       </w:r>
       <w:r>
         <w:rPr>
           <w:i/>
         </w:rPr>
-        <w:t>Retinal ganglion cell density and cortical magnification factor in the primate.</w:t>
-      </w:r>
-      <w:r>
-        <w:t xml:space="preserve"> Vision research, 1990. </w:t>
+        <w:t>Efficient coding, channel capacity, and the emergence of retinal mosaics.</w:t>
+      </w:r>
+      <w:r>
+        <w:t xml:space="preserve"> Advances in neural information processing systems, 2022. </w:t>
       </w:r>
       <w:r>
         <w:rPr>
           <w:b/>
         </w:rPr>
-        <w:t>30</w:t>
-      </w:r>
-      <w:r>
-        <w:t>(11): p. 1897-1911.</w:t>
+        <w:t>35</w:t>
+      </w:r>
+      <w:r>
+        <w:t>: p. 32311-32324.</w:t>
       </w:r>
     </w:p>
     <w:p>
@@ -6994,25 +7263,16 @@
       </w:r>
       <w:r>
         <w:tab/>
-        <w:t xml:space="preserve">Rasmussen, R. and K. Yonehara, </w:t>
+        <w:t xml:space="preserve">Kingma, D.P. and J. Ba, </w:t>
       </w:r>
       <w:r>
         <w:rPr>
           <w:i/>
         </w:rPr>
-        <w:t>Contributions of retinal direction selectivity to central visual processing.</w:t>
-      </w:r>
-      <w:r>
-        <w:t xml:space="preserve"> Current Biology, 2020. </w:t>
-      </w:r>
-      <w:r>
-        <w:rPr>
-          <w:b/>
-        </w:rPr>
-        <w:t>30</w:t>
-      </w:r>
-      <w:r>
-        <w:t>(15): p. R897-R903.</w:t>
+        <w:t>Adam: A method for stochastic optimization.</w:t>
+      </w:r>
+      <w:r>
+        <w:t xml:space="preserve"> arXiv preprint arXiv:1412.6980, 2014.</w:t>
       </w:r>
     </w:p>
     <w:p>
@@ -7026,25 +7286,25 @@
       </w:r>
       <w:r>
         <w:tab/>
-        <w:t xml:space="preserve">Vaney, D.I., B. Sivyer, and W.R. Taylor, </w:t>
+        <w:t xml:space="preserve">Atick, J.J., Z. Li, and A.N. Redlich, </w:t>
       </w:r>
       <w:r>
         <w:rPr>
           <w:i/>
         </w:rPr>
-        <w:t>Direction selectivity in the retina: symmetry and asymmetry in structure and function.</w:t>
-      </w:r>
-      <w:r>
-        <w:t xml:space="preserve"> Nature Reviews Neuroscience, 2012. </w:t>
+        <w:t>Understanding retinal color coding from first principles.</w:t>
+      </w:r>
+      <w:r>
+        <w:t xml:space="preserve"> Neural computation, 1992. </w:t>
       </w:r>
       <w:r>
         <w:rPr>
           <w:b/>
         </w:rPr>
-        <w:t>13</w:t>
-      </w:r>
-      <w:r>
-        <w:t>(3): p. 194-208.</w:t>
+        <w:t>4</w:t>
+      </w:r>
+      <w:r>
+        <w:t>(4): p. 559-572.</w:t>
       </w:r>
     </w:p>
     <w:p>
@@ -7058,25 +7318,25 @@
       </w:r>
       <w:r>
         <w:tab/>
-        <w:t xml:space="preserve">Wei, W., et al., </w:t>
+        <w:t xml:space="preserve">Lee, T.-W., T. Wachtler, and T.J. Sejnowski, </w:t>
       </w:r>
       <w:r>
         <w:rPr>
           <w:i/>
         </w:rPr>
-        <w:t>Development of asymmetric inhibition underlying direction selectivity in the retina.</w:t>
-      </w:r>
-      <w:r>
-        <w:t xml:space="preserve"> Nature, 2011. </w:t>
+        <w:t>Color opponency is an efficient representation of spectral properties in natural scenes.</w:t>
+      </w:r>
+      <w:r>
+        <w:t xml:space="preserve"> Vision Research, 2002. </w:t>
       </w:r>
       <w:r>
         <w:rPr>
           <w:b/>
         </w:rPr>
-        <w:t>469</w:t>
-      </w:r>
-      <w:r>
-        <w:t>(7330): p. 402-406.</w:t>
+        <w:t>42</w:t>
+      </w:r>
+      <w:r>
+        <w:t>(17): p. 2095-2103.</w:t>
       </w:r>
     </w:p>
     <w:p>
@@ -7090,25 +7350,25 @@
       </w:r>
       <w:r>
         <w:tab/>
-        <w:t xml:space="preserve">Jun, N.Y., G. Field, and J. Pearson, </w:t>
+        <w:t xml:space="preserve">Doi, E., et al., </w:t>
       </w:r>
       <w:r>
         <w:rPr>
           <w:i/>
         </w:rPr>
-        <w:t>Efficient coding, channel capacity, and the emergence of retinal mosaics.</w:t>
-      </w:r>
-      <w:r>
-        <w:t xml:space="preserve"> Advances in neural information processing systems, 2022. </w:t>
+        <w:t>Spatiochromatic receptive field properties derived from information-theoretic analyses of cone mosaic responses to natural scenes.</w:t>
+      </w:r>
+      <w:r>
+        <w:t xml:space="preserve"> Neural computation, 2003. </w:t>
       </w:r>
       <w:r>
         <w:rPr>
           <w:b/>
         </w:rPr>
-        <w:t>35</w:t>
-      </w:r>
-      <w:r>
-        <w:t>: p. 32311-32324.</w:t>
+        <w:t>15</w:t>
+      </w:r>
+      <w:r>
+        <w:t>(2): p. 397-417.</w:t>
       </w:r>
     </w:p>
     <w:p>
@@ -7122,25 +7382,25 @@
       </w:r>
       <w:r>
         <w:tab/>
-        <w:t xml:space="preserve">Levenstein, D., et al., </w:t>
+        <w:t xml:space="preserve">Baylor, D., B. Nunn, and J. Schnapf, </w:t>
       </w:r>
       <w:r>
         <w:rPr>
           <w:i/>
         </w:rPr>
-        <w:t>On the role of theory and modeling in neuroscience.</w:t>
-      </w:r>
-      <w:r>
-        <w:t xml:space="preserve"> Journal of Neuroscience, 2023. </w:t>
+        <w:t>Spectral sensitivity of cones of the monkey Macaca fascicularis.</w:t>
+      </w:r>
+      <w:r>
+        <w:t xml:space="preserve"> The Journal of Physiology, 1987. </w:t>
       </w:r>
       <w:r>
         <w:rPr>
           <w:b/>
         </w:rPr>
-        <w:t>43</w:t>
-      </w:r>
-      <w:r>
-        <w:t>(7): p. 1074-1088.</w:t>
+        <w:t>390</w:t>
+      </w:r>
+      <w:r>
+        <w:t>(1): p. 145-160.</w:t>
       </w:r>
     </w:p>
     <w:p>
@@ -7154,25 +7414,25 @@
       </w:r>
       <w:r>
         <w:tab/>
-        <w:t xml:space="preserve">Kaneko, A., </w:t>
+        <w:t xml:space="preserve">Antinucci, P. and R. Hindges, </w:t>
       </w:r>
       <w:r>
         <w:rPr>
           <w:i/>
         </w:rPr>
-        <w:t>Physiology of the retina.</w:t>
-      </w:r>
-      <w:r>
-        <w:t xml:space="preserve"> Annual review of neuroscience, 1979. </w:t>
+        <w:t>Orientation-selective retinal circuits in vertebrates.</w:t>
+      </w:r>
+      <w:r>
+        <w:t xml:space="preserve"> Frontiers in neural circuits, 2018. </w:t>
       </w:r>
       <w:r>
         <w:rPr>
           <w:b/>
         </w:rPr>
-        <w:t>2</w:t>
-      </w:r>
-      <w:r>
-        <w:t>(1): p. 169-191.</w:t>
+        <w:t>12</w:t>
+      </w:r>
+      <w:r>
+        <w:t>: p. 11.</w:t>
       </w:r>
     </w:p>
     <w:p>
@@ -7186,25 +7446,25 @@
       </w:r>
       <w:r>
         <w:tab/>
-        <w:t xml:space="preserve">Jun, N.Y., G.D. Field, and J. Pearson, </w:t>
+        <w:t xml:space="preserve">Mechler, F. and D.L. Ringach, </w:t>
       </w:r>
       <w:r>
         <w:rPr>
           <w:i/>
         </w:rPr>
-        <w:t>Scene statistics and noise determine the relative arrangement of receptive field mosaics.</w:t>
-      </w:r>
-      <w:r>
-        <w:t xml:space="preserve"> Proceedings of the National Academy of Sciences, 2021. </w:t>
+        <w:t>On the classification of simple and complex cells.</w:t>
+      </w:r>
+      <w:r>
+        <w:t xml:space="preserve"> Vision research, 2002. </w:t>
       </w:r>
       <w:r>
         <w:rPr>
           <w:b/>
         </w:rPr>
-        <w:t>118</w:t>
-      </w:r>
-      <w:r>
-        <w:t>(39): p. e2105115118.</w:t>
+        <w:t>42</w:t>
+      </w:r>
+      <w:r>
+        <w:t>(8): p. 1017-1033.</w:t>
       </w:r>
     </w:p>
     <w:p>
@@ -7218,25 +7478,25 @@
       </w:r>
       <w:r>
         <w:tab/>
-        <w:t xml:space="preserve">Maheswaranathan, N., et al., </w:t>
+        <w:t xml:space="preserve">Barlow, H. and W.R. Levick, </w:t>
       </w:r>
       <w:r>
         <w:rPr>
           <w:i/>
         </w:rPr>
-        <w:t>Inferring hidden structure in multilayered neural circuits.</w:t>
-      </w:r>
-      <w:r>
-        <w:t xml:space="preserve"> PLoS computational biology, 2018. </w:t>
+        <w:t>The mechanism of directionally selective units in rabbit's retina.</w:t>
+      </w:r>
+      <w:r>
+        <w:t xml:space="preserve"> The Journal of physiology, 1965. </w:t>
       </w:r>
       <w:r>
         <w:rPr>
           <w:b/>
         </w:rPr>
-        <w:t>14</w:t>
-      </w:r>
-      <w:r>
-        <w:t>(8): p. e1006291.</w:t>
+        <w:t>178</w:t>
+      </w:r>
+      <w:r>
+        <w:t>(3): p. 477.</w:t>
       </w:r>
     </w:p>
     <w:p>
@@ -7246,30 +7506,29 @@
         <w:ind w:left="720" w:hanging="720"/>
       </w:pPr>
       <w:r>
-        <w:lastRenderedPageBreak/>
         <w:t>24.</w:t>
       </w:r>
       <w:r>
         <w:tab/>
-        <w:t xml:space="preserve">Atick, J.J., Z. Li, and A.N. Redlich, </w:t>
+        <w:t xml:space="preserve">Kim, Y.J., et al., </w:t>
       </w:r>
       <w:r>
         <w:rPr>
           <w:i/>
         </w:rPr>
-        <w:t>Understanding retinal color coding from first principles.</w:t>
-      </w:r>
-      <w:r>
-        <w:t xml:space="preserve"> Neural computation, 1992. </w:t>
+        <w:t>Origins of direction selectivity in the primate retina.</w:t>
+      </w:r>
+      <w:r>
+        <w:t xml:space="preserve"> Nature communications, 2022. </w:t>
       </w:r>
       <w:r>
         <w:rPr>
           <w:b/>
         </w:rPr>
-        <w:t>4</w:t>
-      </w:r>
-      <w:r>
-        <w:t>(4): p. 559-572.</w:t>
+        <w:t>13</w:t>
+      </w:r>
+      <w:r>
+        <w:t>(1): p. 2862.</w:t>
       </w:r>
     </w:p>
     <w:p>
@@ -7283,285 +7542,6 @@
       </w:r>
       <w:r>
         <w:tab/>
-        <w:t xml:space="preserve">Kim, J.S., et al., </w:t>
-      </w:r>
-      <w:r>
-        <w:rPr>
-          <w:i/>
-        </w:rPr>
-        <w:t>Space–time wiring specificity supports direction selectivity in the retina.</w:t>
-      </w:r>
-      <w:r>
-        <w:t xml:space="preserve"> Nature, 2014. </w:t>
-      </w:r>
-      <w:r>
-        <w:rPr>
-          <w:b/>
-        </w:rPr>
-        <w:t>509</w:t>
-      </w:r>
-      <w:r>
-        <w:t>(7500): p. 331-336.</w:t>
-      </w:r>
-    </w:p>
-    <w:p>
-      <w:pPr>
-        <w:pStyle w:val="EndNoteBibliography"/>
-        <w:spacing w:after="0"/>
-        <w:ind w:left="720" w:hanging="720"/>
-      </w:pPr>
-      <w:r>
-        <w:t>26.</w:t>
-      </w:r>
-      <w:r>
-        <w:tab/>
-        <w:t xml:space="preserve">Kingma, D.P. and J. Ba, </w:t>
-      </w:r>
-      <w:r>
-        <w:rPr>
-          <w:i/>
-        </w:rPr>
-        <w:t>Adam: A method for stochastic optimization.</w:t>
-      </w:r>
-      <w:r>
-        <w:t xml:space="preserve"> arXiv preprint arXiv:1412.6980, 2014.</w:t>
-      </w:r>
-    </w:p>
-    <w:p>
-      <w:pPr>
-        <w:pStyle w:val="EndNoteBibliography"/>
-        <w:spacing w:after="0"/>
-        <w:ind w:left="720" w:hanging="720"/>
-      </w:pPr>
-      <w:r>
-        <w:t>27.</w:t>
-      </w:r>
-      <w:r>
-        <w:tab/>
-        <w:t xml:space="preserve">Lee, T.-W., T. Wachtler, and T.J. Sejnowski, </w:t>
-      </w:r>
-      <w:r>
-        <w:rPr>
-          <w:i/>
-        </w:rPr>
-        <w:t>Color opponency is an efficient representation of spectral properties in natural scenes.</w:t>
-      </w:r>
-      <w:r>
-        <w:t xml:space="preserve"> Vision Research, 2002. </w:t>
-      </w:r>
-      <w:r>
-        <w:rPr>
-          <w:b/>
-        </w:rPr>
-        <w:t>42</w:t>
-      </w:r>
-      <w:r>
-        <w:t>(17): p. 2095-2103.</w:t>
-      </w:r>
-    </w:p>
-    <w:p>
-      <w:pPr>
-        <w:pStyle w:val="EndNoteBibliography"/>
-        <w:spacing w:after="0"/>
-        <w:ind w:left="720" w:hanging="720"/>
-      </w:pPr>
-      <w:r>
-        <w:t>28.</w:t>
-      </w:r>
-      <w:r>
-        <w:tab/>
-        <w:t xml:space="preserve">Doi, E., et al., </w:t>
-      </w:r>
-      <w:r>
-        <w:rPr>
-          <w:i/>
-        </w:rPr>
-        <w:t>Spatiochromatic receptive field properties derived from information-theoretic analyses of cone mosaic responses to natural scenes.</w:t>
-      </w:r>
-      <w:r>
-        <w:t xml:space="preserve"> Neural computation, 2003. </w:t>
-      </w:r>
-      <w:r>
-        <w:rPr>
-          <w:b/>
-        </w:rPr>
-        <w:t>15</w:t>
-      </w:r>
-      <w:r>
-        <w:t>(2): p. 397-417.</w:t>
-      </w:r>
-    </w:p>
-    <w:p>
-      <w:pPr>
-        <w:pStyle w:val="EndNoteBibliography"/>
-        <w:spacing w:after="0"/>
-        <w:ind w:left="720" w:hanging="720"/>
-      </w:pPr>
-      <w:r>
-        <w:t>29.</w:t>
-      </w:r>
-      <w:r>
-        <w:tab/>
-        <w:t xml:space="preserve">Baylor, D., B. Nunn, and J. Schnapf, </w:t>
-      </w:r>
-      <w:r>
-        <w:rPr>
-          <w:i/>
-        </w:rPr>
-        <w:t>Spectral sensitivity of cones of the monkey Macaca fascicularis.</w:t>
-      </w:r>
-      <w:r>
-        <w:t xml:space="preserve"> The Journal of Physiology, 1987. </w:t>
-      </w:r>
-      <w:r>
-        <w:rPr>
-          <w:b/>
-        </w:rPr>
-        <w:t>390</w:t>
-      </w:r>
-      <w:r>
-        <w:t>(1): p. 145-160.</w:t>
-      </w:r>
-    </w:p>
-    <w:p>
-      <w:pPr>
-        <w:pStyle w:val="EndNoteBibliography"/>
-        <w:spacing w:after="0"/>
-        <w:ind w:left="720" w:hanging="720"/>
-      </w:pPr>
-      <w:r>
-        <w:t>30.</w:t>
-      </w:r>
-      <w:r>
-        <w:tab/>
-        <w:t xml:space="preserve">Antinucci, P. and R. Hindges, </w:t>
-      </w:r>
-      <w:r>
-        <w:rPr>
-          <w:i/>
-        </w:rPr>
-        <w:t>Orientation-selective retinal circuits in vertebrates.</w:t>
-      </w:r>
-      <w:r>
-        <w:t xml:space="preserve"> Frontiers in neural circuits, 2018. </w:t>
-      </w:r>
-      <w:r>
-        <w:rPr>
-          <w:b/>
-        </w:rPr>
-        <w:t>12</w:t>
-      </w:r>
-      <w:r>
-        <w:t>: p. 11.</w:t>
-      </w:r>
-    </w:p>
-    <w:p>
-      <w:pPr>
-        <w:pStyle w:val="EndNoteBibliography"/>
-        <w:spacing w:after="0"/>
-        <w:ind w:left="720" w:hanging="720"/>
-      </w:pPr>
-      <w:r>
-        <w:t>31.</w:t>
-      </w:r>
-      <w:r>
-        <w:tab/>
-        <w:t xml:space="preserve">Mechler, F. and D.L. Ringach, </w:t>
-      </w:r>
-      <w:r>
-        <w:rPr>
-          <w:i/>
-        </w:rPr>
-        <w:t>On the classification of simple and complex cells.</w:t>
-      </w:r>
-      <w:r>
-        <w:t xml:space="preserve"> Vision research, 2002. </w:t>
-      </w:r>
-      <w:r>
-        <w:rPr>
-          <w:b/>
-        </w:rPr>
-        <w:t>42</w:t>
-      </w:r>
-      <w:r>
-        <w:t>(8): p. 1017-1033.</w:t>
-      </w:r>
-    </w:p>
-    <w:p>
-      <w:pPr>
-        <w:pStyle w:val="EndNoteBibliography"/>
-        <w:spacing w:after="0"/>
-        <w:ind w:left="720" w:hanging="720"/>
-      </w:pPr>
-      <w:r>
-        <w:t>32.</w:t>
-      </w:r>
-      <w:r>
-        <w:tab/>
-        <w:t xml:space="preserve">Barlow, H. and W.R. Levick, </w:t>
-      </w:r>
-      <w:r>
-        <w:rPr>
-          <w:i/>
-        </w:rPr>
-        <w:t>The mechanism of directionally selective units in rabbit's retina.</w:t>
-      </w:r>
-      <w:r>
-        <w:t xml:space="preserve"> The Journal of physiology, 1965. </w:t>
-      </w:r>
-      <w:r>
-        <w:rPr>
-          <w:b/>
-        </w:rPr>
-        <w:t>178</w:t>
-      </w:r>
-      <w:r>
-        <w:t>(3): p. 477.</w:t>
-      </w:r>
-    </w:p>
-    <w:p>
-      <w:pPr>
-        <w:pStyle w:val="EndNoteBibliography"/>
-        <w:spacing w:after="0"/>
-        <w:ind w:left="720" w:hanging="720"/>
-      </w:pPr>
-      <w:r>
-        <w:t>33.</w:t>
-      </w:r>
-      <w:r>
-        <w:tab/>
-        <w:t xml:space="preserve">Kim, Y.J., et al., </w:t>
-      </w:r>
-      <w:r>
-        <w:rPr>
-          <w:i/>
-        </w:rPr>
-        <w:t>Origins of direction selectivity in the primate retina.</w:t>
-      </w:r>
-      <w:r>
-        <w:t xml:space="preserve"> Nature communications, 2022. </w:t>
-      </w:r>
-      <w:r>
-        <w:rPr>
-          <w:b/>
-        </w:rPr>
-        <w:t>13</w:t>
-      </w:r>
-      <w:r>
-        <w:t>(1): p. 2862.</w:t>
-      </w:r>
-    </w:p>
-    <w:p>
-      <w:pPr>
-        <w:pStyle w:val="EndNoteBibliography"/>
-        <w:spacing w:after="0"/>
-        <w:ind w:left="720" w:hanging="720"/>
-      </w:pPr>
-      <w:r>
-        <w:t>34.</w:t>
-      </w:r>
-      <w:r>
-        <w:tab/>
         <w:t xml:space="preserve">Salisbury, J.M. and S.E. Palmer, </w:t>
       </w:r>
       <w:r>
@@ -7589,7 +7569,7 @@
         <w:ind w:left="720" w:hanging="720"/>
       </w:pPr>
       <w:r>
-        <w:t>35.</w:t>
+        <w:t>26.</w:t>
       </w:r>
       <w:r>
         <w:tab/>
@@ -7626,8 +7606,8 @@
       </w:r>
     </w:p>
     <w:sectPr>
-      <w:headerReference w:type="default" r:id="rId19"/>
-      <w:footerReference w:type="default" r:id="rId20"/>
+      <w:headerReference w:type="default" r:id="rId23"/>
+      <w:footerReference w:type="default" r:id="rId24"/>
       <w:endnotePr>
         <w:numFmt w:val="decimal"/>
       </w:endnotePr>
@@ -7638,6 +7618,45 @@
     </w:sectPr>
   </w:body>
 </w:document>
+</file>
+
+<file path=word/comments.xml><?xml version="1.0" encoding="utf-8"?>
+<w:comments xmlns:wpc="http://schemas.microsoft.com/office/word/2010/wordprocessingCanvas" xmlns:cx="http://schemas.microsoft.com/office/drawing/2014/chartex" xmlns:cx1="http://schemas.microsoft.com/office/drawing/2015/9/8/chartex" xmlns:cx2="http://schemas.microsoft.com/office/drawing/2015/10/21/chartex" xmlns:cx3="http://schemas.microsoft.com/office/drawing/2016/5/9/chartex" xmlns:cx4="http://schemas.microsoft.com/office/drawing/2016/5/10/chartex" xmlns:cx5="http://schemas.microsoft.com/office/drawing/2016/5/11/chartex" xmlns:cx6="http://schemas.microsoft.com/office/drawing/2016/5/12/chartex" xmlns:cx7="http://schemas.microsoft.com/office/drawing/2016/5/13/chartex" xmlns:cx8="http://schemas.microsoft.com/office/drawing/2016/5/14/chartex" xmlns:mc="http://schemas.openxmlformats.org/markup-compatibility/2006" xmlns:aink="http://schemas.microsoft.com/office/drawing/2016/ink" xmlns:am3d="http://schemas.microsoft.com/office/drawing/2017/model3d" xmlns:o="urn:schemas-microsoft-com:office:office" xmlns:oel="http://schemas.microsoft.com/office/2019/extlst" xmlns:r="http://schemas.openxmlformats.org/officeDocument/2006/relationships" xmlns:m="http://schemas.openxmlformats.org/officeDocument/2006/math" xmlns:v="urn:schemas-microsoft-com:vml" xmlns:wp14="http://schemas.microsoft.com/office/word/2010/wordprocessingDrawing" xmlns:wp="http://schemas.openxmlformats.org/drawingml/2006/wordprocessingDrawing" xmlns:w10="urn:schemas-microsoft-com:office:word" xmlns:w="http://schemas.openxmlformats.org/wordprocessingml/2006/main" xmlns:w14="http://schemas.microsoft.com/office/word/2010/wordml" xmlns:w15="http://schemas.microsoft.com/office/word/2012/wordml" xmlns:w16cex="http://schemas.microsoft.com/office/word/2018/wordml/cex" xmlns:w16cid="http://schemas.microsoft.com/office/word/2016/wordml/cid" xmlns:w16="http://schemas.microsoft.com/office/word/2018/wordml" xmlns:w16sdtdh="http://schemas.microsoft.com/office/word/2020/wordml/sdtdatahash" xmlns:w16se="http://schemas.microsoft.com/office/word/2015/wordml/symex" xmlns:wpg="http://schemas.microsoft.com/office/word/2010/wordprocessingGroup" xmlns:wpi="http://schemas.microsoft.com/office/word/2010/wordprocessingInk" xmlns:wne="http://schemas.microsoft.com/office/word/2006/wordml" xmlns:wps="http://schemas.microsoft.com/office/word/2010/wordprocessingShape" mc:Ignorable="w14 w15 w16se w16cid w16 w16cex w16sdtdh wp14">
+  <w:comment w:id="0" w:author=". David ." w:date="2024-04-26T14:11:00Z" w:initials="..">
+    <w:p>
+      <w:pPr>
+        <w:pStyle w:val="CommentText"/>
+      </w:pPr>
+      <w:r>
+        <w:rPr>
+          <w:rStyle w:val="CommentReference"/>
+        </w:rPr>
+        <w:annotationRef/>
+      </w:r>
+      <w:r>
+        <w:t>We will verify convergence by these metrics (e.g. mosaics well formed), how am I going to assign neurons to mosaics.</w:t>
+      </w:r>
+    </w:p>
+  </w:comment>
+</w:comments>
+</file>
+
+<file path=word/commentsExtended.xml><?xml version="1.0" encoding="utf-8"?>
+<w15:commentsEx xmlns:wpc="http://schemas.microsoft.com/office/word/2010/wordprocessingCanvas" xmlns:cx="http://schemas.microsoft.com/office/drawing/2014/chartex" xmlns:cx1="http://schemas.microsoft.com/office/drawing/2015/9/8/chartex" xmlns:cx2="http://schemas.microsoft.com/office/drawing/2015/10/21/chartex" xmlns:cx3="http://schemas.microsoft.com/office/drawing/2016/5/9/chartex" xmlns:cx4="http://schemas.microsoft.com/office/drawing/2016/5/10/chartex" xmlns:cx5="http://schemas.microsoft.com/office/drawing/2016/5/11/chartex" xmlns:cx6="http://schemas.microsoft.com/office/drawing/2016/5/12/chartex" xmlns:cx7="http://schemas.microsoft.com/office/drawing/2016/5/13/chartex" xmlns:cx8="http://schemas.microsoft.com/office/drawing/2016/5/14/chartex" xmlns:mc="http://schemas.openxmlformats.org/markup-compatibility/2006" xmlns:aink="http://schemas.microsoft.com/office/drawing/2016/ink" xmlns:am3d="http://schemas.microsoft.com/office/drawing/2017/model3d" xmlns:o="urn:schemas-microsoft-com:office:office" xmlns:oel="http://schemas.microsoft.com/office/2019/extlst" xmlns:r="http://schemas.openxmlformats.org/officeDocument/2006/relationships" xmlns:m="http://schemas.openxmlformats.org/officeDocument/2006/math" xmlns:v="urn:schemas-microsoft-com:vml" xmlns:wp14="http://schemas.microsoft.com/office/word/2010/wordprocessingDrawing" xmlns:wp="http://schemas.openxmlformats.org/drawingml/2006/wordprocessingDrawing" xmlns:w10="urn:schemas-microsoft-com:office:word" xmlns:w="http://schemas.openxmlformats.org/wordprocessingml/2006/main" xmlns:w14="http://schemas.microsoft.com/office/word/2010/wordml" xmlns:w15="http://schemas.microsoft.com/office/word/2012/wordml" xmlns:w16cex="http://schemas.microsoft.com/office/word/2018/wordml/cex" xmlns:w16cid="http://schemas.microsoft.com/office/word/2016/wordml/cid" xmlns:w16="http://schemas.microsoft.com/office/word/2018/wordml" xmlns:w16sdtdh="http://schemas.microsoft.com/office/word/2020/wordml/sdtdatahash" xmlns:w16se="http://schemas.microsoft.com/office/word/2015/wordml/symex" xmlns:wpg="http://schemas.microsoft.com/office/word/2010/wordprocessingGroup" xmlns:wpi="http://schemas.microsoft.com/office/word/2010/wordprocessingInk" xmlns:wne="http://schemas.microsoft.com/office/word/2006/wordml" xmlns:wps="http://schemas.microsoft.com/office/word/2010/wordprocessingShape" mc:Ignorable="w14 w15 w16se w16cid w16 w16cex w16sdtdh wp14">
+  <w15:commentEx w15:paraId="475F781B" w15:done="0"/>
+</w15:commentsEx>
+</file>
+
+<file path=word/commentsExtensible.xml><?xml version="1.0" encoding="utf-8"?>
+<w16cex:commentsExtensible xmlns:wpc="http://schemas.microsoft.com/office/word/2010/wordprocessingCanvas" xmlns:cx="http://schemas.microsoft.com/office/drawing/2014/chartex" xmlns:cx1="http://schemas.microsoft.com/office/drawing/2015/9/8/chartex" xmlns:cx2="http://schemas.microsoft.com/office/drawing/2015/10/21/chartex" xmlns:cx3="http://schemas.microsoft.com/office/drawing/2016/5/9/chartex" xmlns:cx4="http://schemas.microsoft.com/office/drawing/2016/5/10/chartex" xmlns:cx5="http://schemas.microsoft.com/office/drawing/2016/5/11/chartex" xmlns:cx6="http://schemas.microsoft.com/office/drawing/2016/5/12/chartex" xmlns:cx7="http://schemas.microsoft.com/office/drawing/2016/5/13/chartex" xmlns:cx8="http://schemas.microsoft.com/office/drawing/2016/5/14/chartex" xmlns:cr="http://schemas.microsoft.com/office/comments/2020/reactions" xmlns:mc="http://schemas.openxmlformats.org/markup-compatibility/2006" xmlns:aink="http://schemas.microsoft.com/office/drawing/2016/ink" xmlns:am3d="http://schemas.microsoft.com/office/drawing/2017/model3d" xmlns:o="urn:schemas-microsoft-com:office:office" xmlns:oel="http://schemas.microsoft.com/office/2019/extlst" xmlns:r="http://schemas.openxmlformats.org/officeDocument/2006/relationships" xmlns:m="http://schemas.openxmlformats.org/officeDocument/2006/math" xmlns:v="urn:schemas-microsoft-com:vml" xmlns:wp14="http://schemas.microsoft.com/office/word/2010/wordprocessingDrawing" xmlns:wp="http://schemas.openxmlformats.org/drawingml/2006/wordprocessingDrawing" xmlns:w10="urn:schemas-microsoft-com:office:word" xmlns:w="http://schemas.openxmlformats.org/wordprocessingml/2006/main" xmlns:w14="http://schemas.microsoft.com/office/word/2010/wordml" xmlns:w15="http://schemas.microsoft.com/office/word/2012/wordml" xmlns:w16cex="http://schemas.microsoft.com/office/word/2018/wordml/cex" xmlns:w16cid="http://schemas.microsoft.com/office/word/2016/wordml/cid" xmlns:w16="http://schemas.microsoft.com/office/word/2018/wordml" xmlns:w16sdtdh="http://schemas.microsoft.com/office/word/2020/wordml/sdtdatahash" xmlns:w16se="http://schemas.microsoft.com/office/word/2015/wordml/symex" xmlns:wpg="http://schemas.microsoft.com/office/word/2010/wordprocessingGroup" xmlns:wpi="http://schemas.microsoft.com/office/word/2010/wordprocessingInk" xmlns:wne="http://schemas.microsoft.com/office/word/2006/wordml" xmlns:wps="http://schemas.microsoft.com/office/word/2010/wordprocessingShape" mc:Ignorable="w14 w15 w16se w16cid w16 w16cex w16sdtdh cr wp14">
+  <w16cex:commentExtensible w16cex:durableId="46C748DE" w16cex:dateUtc="2024-04-26T18:11:00Z"/>
+</w16cex:commentsExtensible>
+</file>
+
+<file path=word/commentsIds.xml><?xml version="1.0" encoding="utf-8"?>
+<w16cid:commentsIds xmlns:wpc="http://schemas.microsoft.com/office/word/2010/wordprocessingCanvas" xmlns:cx="http://schemas.microsoft.com/office/drawing/2014/chartex" xmlns:cx1="http://schemas.microsoft.com/office/drawing/2015/9/8/chartex" xmlns:cx2="http://schemas.microsoft.com/office/drawing/2015/10/21/chartex" xmlns:cx3="http://schemas.microsoft.com/office/drawing/2016/5/9/chartex" xmlns:cx4="http://schemas.microsoft.com/office/drawing/2016/5/10/chartex" xmlns:cx5="http://schemas.microsoft.com/office/drawing/2016/5/11/chartex" xmlns:cx6="http://schemas.microsoft.com/office/drawing/2016/5/12/chartex" xmlns:cx7="http://schemas.microsoft.com/office/drawing/2016/5/13/chartex" xmlns:cx8="http://schemas.microsoft.com/office/drawing/2016/5/14/chartex" xmlns:mc="http://schemas.openxmlformats.org/markup-compatibility/2006" xmlns:aink="http://schemas.microsoft.com/office/drawing/2016/ink" xmlns:am3d="http://schemas.microsoft.com/office/drawing/2017/model3d" xmlns:o="urn:schemas-microsoft-com:office:office" xmlns:oel="http://schemas.microsoft.com/office/2019/extlst" xmlns:r="http://schemas.openxmlformats.org/officeDocument/2006/relationships" xmlns:m="http://schemas.openxmlformats.org/officeDocument/2006/math" xmlns:v="urn:schemas-microsoft-com:vml" xmlns:wp14="http://schemas.microsoft.com/office/word/2010/wordprocessingDrawing" xmlns:wp="http://schemas.openxmlformats.org/drawingml/2006/wordprocessingDrawing" xmlns:w10="urn:schemas-microsoft-com:office:word" xmlns:w="http://schemas.openxmlformats.org/wordprocessingml/2006/main" xmlns:w14="http://schemas.microsoft.com/office/word/2010/wordml" xmlns:w15="http://schemas.microsoft.com/office/word/2012/wordml" xmlns:w16cex="http://schemas.microsoft.com/office/word/2018/wordml/cex" xmlns:w16cid="http://schemas.microsoft.com/office/word/2016/wordml/cid" xmlns:w16="http://schemas.microsoft.com/office/word/2018/wordml" xmlns:w16sdtdh="http://schemas.microsoft.com/office/word/2020/wordml/sdtdatahash" xmlns:w16se="http://schemas.microsoft.com/office/word/2015/wordml/symex" xmlns:wpg="http://schemas.microsoft.com/office/word/2010/wordprocessingGroup" xmlns:wpi="http://schemas.microsoft.com/office/word/2010/wordprocessingInk" xmlns:wne="http://schemas.microsoft.com/office/word/2006/wordml" xmlns:wps="http://schemas.microsoft.com/office/word/2010/wordprocessingShape" mc:Ignorable="w14 w15 w16se w16cid w16 w16cex w16sdtdh wp14">
+  <w16cid:commentId w16cid:paraId="475F781B" w16cid:durableId="46C748DE"/>
+</w16cid:commentsIds>
 </file>
 
 <file path=word/endnotes.xml><?xml version="1.0" encoding="utf-8"?>
@@ -7763,6 +7782,14 @@
     </w:pPr>
   </w:p>
 </w:hdr>
+</file>
+
+<file path=word/people.xml><?xml version="1.0" encoding="utf-8"?>
+<w15:people xmlns:wpc="http://schemas.microsoft.com/office/word/2010/wordprocessingCanvas" xmlns:cx="http://schemas.microsoft.com/office/drawing/2014/chartex" xmlns:cx1="http://schemas.microsoft.com/office/drawing/2015/9/8/chartex" xmlns:cx2="http://schemas.microsoft.com/office/drawing/2015/10/21/chartex" xmlns:cx3="http://schemas.microsoft.com/office/drawing/2016/5/9/chartex" xmlns:cx4="http://schemas.microsoft.com/office/drawing/2016/5/10/chartex" xmlns:cx5="http://schemas.microsoft.com/office/drawing/2016/5/11/chartex" xmlns:cx6="http://schemas.microsoft.com/office/drawing/2016/5/12/chartex" xmlns:cx7="http://schemas.microsoft.com/office/drawing/2016/5/13/chartex" xmlns:cx8="http://schemas.microsoft.com/office/drawing/2016/5/14/chartex" xmlns:mc="http://schemas.openxmlformats.org/markup-compatibility/2006" xmlns:aink="http://schemas.microsoft.com/office/drawing/2016/ink" xmlns:am3d="http://schemas.microsoft.com/office/drawing/2017/model3d" xmlns:o="urn:schemas-microsoft-com:office:office" xmlns:oel="http://schemas.microsoft.com/office/2019/extlst" xmlns:r="http://schemas.openxmlformats.org/officeDocument/2006/relationships" xmlns:m="http://schemas.openxmlformats.org/officeDocument/2006/math" xmlns:v="urn:schemas-microsoft-com:vml" xmlns:wp14="http://schemas.microsoft.com/office/word/2010/wordprocessingDrawing" xmlns:wp="http://schemas.openxmlformats.org/drawingml/2006/wordprocessingDrawing" xmlns:w10="urn:schemas-microsoft-com:office:word" xmlns:w="http://schemas.openxmlformats.org/wordprocessingml/2006/main" xmlns:w14="http://schemas.microsoft.com/office/word/2010/wordml" xmlns:w15="http://schemas.microsoft.com/office/word/2012/wordml" xmlns:w16cex="http://schemas.microsoft.com/office/word/2018/wordml/cex" xmlns:w16cid="http://schemas.microsoft.com/office/word/2016/wordml/cid" xmlns:w16="http://schemas.microsoft.com/office/word/2018/wordml" xmlns:w16sdtdh="http://schemas.microsoft.com/office/word/2020/wordml/sdtdatahash" xmlns:w16se="http://schemas.microsoft.com/office/word/2015/wordml/symex" xmlns:wpg="http://schemas.microsoft.com/office/word/2010/wordprocessingGroup" xmlns:wpi="http://schemas.microsoft.com/office/word/2010/wordprocessingInk" xmlns:wne="http://schemas.microsoft.com/office/word/2006/wordml" xmlns:wps="http://schemas.microsoft.com/office/word/2010/wordprocessingShape" mc:Ignorable="w14 w15 w16se w16cid w16 w16cex w16sdtdh wp14">
+  <w15:person w15:author=". David .">
+    <w15:presenceInfo w15:providerId="Windows Live" w15:userId="931eb4ada2b3d278"/>
+  </w15:person>
+</w15:people>
 </file>
 
 <file path=word/styles.xml><?xml version="1.0" encoding="utf-8"?>
@@ -8170,7 +8197,6 @@
   <w:style w:type="character" w:default="1" w:styleId="DefaultParagraphFont">
     <w:name w:val="Default Paragraph Font"/>
     <w:uiPriority w:val="1"/>
-    <w:semiHidden/>
     <w:unhideWhenUsed/>
   </w:style>
   <w:style w:type="table" w:default="1" w:styleId="TableNormal">
